--- a/conv_programacion.docx
+++ b/conv_programacion.docx
@@ -3888,7 +3888,7 @@
         <w:spacing w:after="0" w:line="240" w:lineRule="auto"/>
         <w:rPr>
           <w:rFonts w:ascii="Times New Roman" w:eastAsia="Times New Roman" w:hAnsi="Times New Roman" w:cs="Times New Roman"/>
-          <w:lang w:val="es-EC" w:eastAsia="es-EC"/>
+          <w:lang w:eastAsia="es-EC"/>
         </w:rPr>
       </w:pPr>
       <w:r>
@@ -3901,25 +3901,9 @@
       <w:r>
         <w:rPr>
           <w:rFonts w:ascii="Times New Roman" w:eastAsia="Times New Roman" w:hAnsi="Times New Roman" w:cs="Times New Roman"/>
-          <w:lang w:val="es-EC" w:eastAsia="es-EC"/>
-        </w:rPr>
-        <w:t>super(</w:t>
-      </w:r>
-      <w:proofErr w:type="spellStart"/>
-      <w:r>
-        <w:rPr>
-          <w:rFonts w:ascii="Times New Roman" w:eastAsia="Times New Roman" w:hAnsi="Times New Roman" w:cs="Times New Roman"/>
-          <w:lang w:val="es-EC" w:eastAsia="es-EC"/>
-        </w:rPr>
-        <w:t>message</w:t>
-      </w:r>
-      <w:proofErr w:type="spellEnd"/>
-      <w:r>
-        <w:rPr>
-          <w:rFonts w:ascii="Times New Roman" w:eastAsia="Times New Roman" w:hAnsi="Times New Roman" w:cs="Times New Roman"/>
-          <w:lang w:val="es-EC" w:eastAsia="es-EC"/>
-        </w:rPr>
-        <w:t>);</w:t>
+          <w:lang w:eastAsia="es-EC"/>
+        </w:rPr>
+        <w:t>super(message);</w:t>
       </w:r>
     </w:p>
     <w:p>
@@ -3951,9 +3935,16 @@
       <w:r>
         <w:rPr>
           <w:rFonts w:ascii="Times New Roman" w:eastAsia="Times New Roman" w:hAnsi="Times New Roman" w:cs="Times New Roman"/>
+          <w:lang w:eastAsia="es-EC"/>
+        </w:rPr>
+        <w:t xml:space="preserve">    </w:t>
+      </w:r>
+      <w:r>
+        <w:rPr>
+          <w:rFonts w:ascii="Times New Roman" w:eastAsia="Times New Roman" w:hAnsi="Times New Roman" w:cs="Times New Roman"/>
           <w:lang w:val="es-EC" w:eastAsia="es-EC"/>
         </w:rPr>
-        <w:t xml:space="preserve">    }</w:t>
+        <w:t>}</w:t>
       </w:r>
     </w:p>
     <w:p>
@@ -6666,7 +6657,7 @@
         <w:spacing w:after="0" w:line="240" w:lineRule="auto"/>
         <w:rPr>
           <w:rFonts w:ascii="Times New Roman" w:eastAsia="Times New Roman" w:hAnsi="Times New Roman" w:cs="Times New Roman"/>
-          <w:lang w:val="es-EC" w:eastAsia="es-EC"/>
+          <w:lang w:eastAsia="es-EC"/>
         </w:rPr>
       </w:pPr>
       <w:r>
@@ -6676,37 +6667,12 @@
         </w:rPr>
         <w:t xml:space="preserve">        </w:t>
       </w:r>
-      <w:proofErr w:type="spellStart"/>
-      <w:r>
-        <w:rPr>
-          <w:rFonts w:ascii="Times New Roman" w:eastAsia="Times New Roman" w:hAnsi="Times New Roman" w:cs="Times New Roman"/>
-          <w:lang w:val="es-EC" w:eastAsia="es-EC"/>
-        </w:rPr>
-        <w:t>return</w:t>
-      </w:r>
-      <w:proofErr w:type="spellEnd"/>
-      <w:r>
-        <w:rPr>
-          <w:rFonts w:ascii="Times New Roman" w:eastAsia="Times New Roman" w:hAnsi="Times New Roman" w:cs="Times New Roman"/>
-          <w:lang w:val="es-EC" w:eastAsia="es-EC"/>
-        </w:rPr>
-        <w:t xml:space="preserve"> </w:t>
-      </w:r>
-      <w:proofErr w:type="spellStart"/>
-      <w:r>
-        <w:rPr>
-          <w:rFonts w:ascii="Times New Roman" w:eastAsia="Times New Roman" w:hAnsi="Times New Roman" w:cs="Times New Roman"/>
-          <w:lang w:val="es-EC" w:eastAsia="es-EC"/>
-        </w:rPr>
-        <w:t>items</w:t>
-      </w:r>
-      <w:proofErr w:type="spellEnd"/>
-      <w:r>
-        <w:rPr>
-          <w:rFonts w:ascii="Times New Roman" w:eastAsia="Times New Roman" w:hAnsi="Times New Roman" w:cs="Times New Roman"/>
-          <w:lang w:val="es-EC" w:eastAsia="es-EC"/>
-        </w:rPr>
-        <w:t>;</w:t>
+      <w:r>
+        <w:rPr>
+          <w:rFonts w:ascii="Times New Roman" w:eastAsia="Times New Roman" w:hAnsi="Times New Roman" w:cs="Times New Roman"/>
+          <w:lang w:eastAsia="es-EC"/>
+        </w:rPr>
+        <w:t>return items;</w:t>
       </w:r>
     </w:p>
     <w:p>
@@ -6738,9 +6704,16 @@
       <w:r>
         <w:rPr>
           <w:rFonts w:ascii="Times New Roman" w:eastAsia="Times New Roman" w:hAnsi="Times New Roman" w:cs="Times New Roman"/>
+          <w:lang w:eastAsia="es-EC"/>
+        </w:rPr>
+        <w:t xml:space="preserve">    </w:t>
+      </w:r>
+      <w:r>
+        <w:rPr>
+          <w:rFonts w:ascii="Times New Roman" w:eastAsia="Times New Roman" w:hAnsi="Times New Roman" w:cs="Times New Roman"/>
           <w:lang w:val="es-EC" w:eastAsia="es-EC"/>
         </w:rPr>
-        <w:t xml:space="preserve">    }</w:t>
+        <w:t>}</w:t>
       </w:r>
     </w:p>
     <w:p>
@@ -11654,6 +11627,7 @@
           <w:lang w:val="es-EC"/>
         </w:rPr>
       </w:pPr>
+      <w:bookmarkStart w:id="0" w:name="_Hlk221004389"/>
       <w:r>
         <w:rPr>
           <w:rFonts w:ascii="Times New Roman" w:hAnsi="Times New Roman" w:cs="Times New Roman"/>
@@ -11996,19 +11970,38 @@
         <w:jc w:val="both"/>
         <w:rPr>
           <w:rFonts w:ascii="Times New Roman" w:hAnsi="Times New Roman" w:cs="Times New Roman"/>
-        </w:rPr>
-      </w:pPr>
-      <w:r>
-        <w:rPr>
-          <w:rFonts w:ascii="Times New Roman" w:hAnsi="Times New Roman" w:cs="Times New Roman"/>
-        </w:rPr>
-        <w:t xml:space="preserve">Order.java package </w:t>
+          <w:lang w:val="es-EC"/>
+        </w:rPr>
+      </w:pPr>
+      <w:r>
+        <w:rPr>
+          <w:rFonts w:ascii="Times New Roman" w:hAnsi="Times New Roman" w:cs="Times New Roman"/>
+          <w:lang w:val="es-EC"/>
+        </w:rPr>
+        <w:t xml:space="preserve">Order.java </w:t>
+      </w:r>
+      <w:proofErr w:type="spellStart"/>
+      <w:r>
+        <w:rPr>
+          <w:rFonts w:ascii="Times New Roman" w:hAnsi="Times New Roman" w:cs="Times New Roman"/>
+          <w:lang w:val="es-EC"/>
+        </w:rPr>
+        <w:t>package</w:t>
+      </w:r>
+      <w:proofErr w:type="spellEnd"/>
+      <w:r>
+        <w:rPr>
+          <w:rFonts w:ascii="Times New Roman" w:hAnsi="Times New Roman" w:cs="Times New Roman"/>
+          <w:lang w:val="es-EC"/>
+        </w:rPr>
+        <w:t xml:space="preserve"> </w:t>
       </w:r>
       <w:proofErr w:type="spellStart"/>
       <w:proofErr w:type="gramStart"/>
       <w:r>
         <w:rPr>
           <w:rFonts w:ascii="Times New Roman" w:hAnsi="Times New Roman" w:cs="Times New Roman"/>
+          <w:lang w:val="es-EC"/>
         </w:rPr>
         <w:t>es.upm.grise</w:t>
       </w:r>
@@ -12016,6 +12009,7 @@
       <w:r>
         <w:rPr>
           <w:rFonts w:ascii="Times New Roman" w:hAnsi="Times New Roman" w:cs="Times New Roman"/>
+          <w:lang w:val="es-EC"/>
         </w:rPr>
         <w:t>.profundizacion.order</w:t>
       </w:r>
@@ -12023,6 +12017,7 @@
       <w:r>
         <w:rPr>
           <w:rFonts w:ascii="Times New Roman" w:hAnsi="Times New Roman" w:cs="Times New Roman"/>
+          <w:lang w:val="es-EC"/>
         </w:rPr>
         <w:t>;</w:t>
       </w:r>
@@ -12032,6 +12027,7 @@
         <w:jc w:val="both"/>
         <w:rPr>
           <w:rFonts w:ascii="Times New Roman" w:hAnsi="Times New Roman" w:cs="Times New Roman"/>
+          <w:lang w:val="es-EC"/>
         </w:rPr>
       </w:pPr>
     </w:p>
@@ -12557,19 +12553,38 @@
         <w:jc w:val="both"/>
         <w:rPr>
           <w:rFonts w:ascii="Times New Roman" w:hAnsi="Times New Roman" w:cs="Times New Roman"/>
-        </w:rPr>
-      </w:pPr>
-      <w:r>
-        <w:rPr>
-          <w:rFonts w:ascii="Times New Roman" w:hAnsi="Times New Roman" w:cs="Times New Roman"/>
-        </w:rPr>
-        <w:t xml:space="preserve">Product.java package </w:t>
+          <w:lang w:val="es-EC"/>
+        </w:rPr>
+      </w:pPr>
+      <w:r>
+        <w:rPr>
+          <w:rFonts w:ascii="Times New Roman" w:hAnsi="Times New Roman" w:cs="Times New Roman"/>
+          <w:lang w:val="es-EC"/>
+        </w:rPr>
+        <w:t xml:space="preserve">Product.java </w:t>
+      </w:r>
+      <w:proofErr w:type="spellStart"/>
+      <w:r>
+        <w:rPr>
+          <w:rFonts w:ascii="Times New Roman" w:hAnsi="Times New Roman" w:cs="Times New Roman"/>
+          <w:lang w:val="es-EC"/>
+        </w:rPr>
+        <w:t>package</w:t>
+      </w:r>
+      <w:proofErr w:type="spellEnd"/>
+      <w:r>
+        <w:rPr>
+          <w:rFonts w:ascii="Times New Roman" w:hAnsi="Times New Roman" w:cs="Times New Roman"/>
+          <w:lang w:val="es-EC"/>
+        </w:rPr>
+        <w:t xml:space="preserve"> </w:t>
       </w:r>
       <w:proofErr w:type="spellStart"/>
       <w:proofErr w:type="gramStart"/>
       <w:r>
         <w:rPr>
           <w:rFonts w:ascii="Times New Roman" w:hAnsi="Times New Roman" w:cs="Times New Roman"/>
+          <w:lang w:val="es-EC"/>
         </w:rPr>
         <w:t>es.upm.grise</w:t>
       </w:r>
@@ -12577,6 +12592,7 @@
       <w:r>
         <w:rPr>
           <w:rFonts w:ascii="Times New Roman" w:hAnsi="Times New Roman" w:cs="Times New Roman"/>
+          <w:lang w:val="es-EC"/>
         </w:rPr>
         <w:t>.profundizacion.order</w:t>
       </w:r>
@@ -12584,6 +12600,7 @@
       <w:r>
         <w:rPr>
           <w:rFonts w:ascii="Times New Roman" w:hAnsi="Times New Roman" w:cs="Times New Roman"/>
+          <w:lang w:val="es-EC"/>
         </w:rPr>
         <w:t>;</w:t>
       </w:r>
@@ -12593,6 +12610,7 @@
         <w:jc w:val="both"/>
         <w:rPr>
           <w:rFonts w:ascii="Times New Roman" w:hAnsi="Times New Roman" w:cs="Times New Roman"/>
+          <w:lang w:val="es-EC"/>
         </w:rPr>
       </w:pPr>
     </w:p>
@@ -12886,7 +12904,6 @@
         <w:jc w:val="both"/>
         <w:rPr>
           <w:rFonts w:ascii="Times New Roman" w:hAnsi="Times New Roman" w:cs="Times New Roman"/>
-          <w:lang w:val="es-EC"/>
         </w:rPr>
       </w:pPr>
       <w:r>
@@ -12901,21 +12918,11 @@
         </w:rPr>
         <w:tab/>
       </w:r>
-      <w:proofErr w:type="spellStart"/>
-      <w:r>
-        <w:rPr>
-          <w:rFonts w:ascii="Times New Roman" w:hAnsi="Times New Roman" w:cs="Times New Roman"/>
-          <w:lang w:val="es-EC"/>
-        </w:rPr>
-        <w:t>return</w:t>
-      </w:r>
-      <w:proofErr w:type="spellEnd"/>
-      <w:r>
-        <w:rPr>
-          <w:rFonts w:ascii="Times New Roman" w:hAnsi="Times New Roman" w:cs="Times New Roman"/>
-          <w:lang w:val="es-EC"/>
-        </w:rPr>
-        <w:t xml:space="preserve"> id;</w:t>
+      <w:r>
+        <w:rPr>
+          <w:rFonts w:ascii="Times New Roman" w:hAnsi="Times New Roman" w:cs="Times New Roman"/>
+        </w:rPr>
+        <w:t>return id;</w:t>
       </w:r>
     </w:p>
     <w:p>
@@ -12923,20 +12930,17 @@
         <w:jc w:val="both"/>
         <w:rPr>
           <w:rFonts w:ascii="Times New Roman" w:hAnsi="Times New Roman" w:cs="Times New Roman"/>
-          <w:lang w:val="es-EC"/>
-        </w:rPr>
-      </w:pPr>
-      <w:r>
-        <w:rPr>
-          <w:rFonts w:ascii="Times New Roman" w:hAnsi="Times New Roman" w:cs="Times New Roman"/>
-          <w:lang w:val="es-EC"/>
+        </w:rPr>
+      </w:pPr>
+      <w:r>
+        <w:rPr>
+          <w:rFonts w:ascii="Times New Roman" w:hAnsi="Times New Roman" w:cs="Times New Roman"/>
         </w:rPr>
         <w:tab/>
       </w:r>
       <w:r>
         <w:rPr>
           <w:rFonts w:ascii="Times New Roman" w:hAnsi="Times New Roman" w:cs="Times New Roman"/>
-          <w:lang w:val="es-EC"/>
         </w:rPr>
         <w:tab/>
       </w:r>
@@ -12946,13 +12950,11 @@
         <w:jc w:val="both"/>
         <w:rPr>
           <w:rFonts w:ascii="Times New Roman" w:hAnsi="Times New Roman" w:cs="Times New Roman"/>
-          <w:lang w:val="es-EC"/>
-        </w:rPr>
-      </w:pPr>
-      <w:r>
-        <w:rPr>
-          <w:rFonts w:ascii="Times New Roman" w:hAnsi="Times New Roman" w:cs="Times New Roman"/>
-          <w:lang w:val="es-EC"/>
+        </w:rPr>
+      </w:pPr>
+      <w:r>
+        <w:rPr>
+          <w:rFonts w:ascii="Times New Roman" w:hAnsi="Times New Roman" w:cs="Times New Roman"/>
         </w:rPr>
         <w:lastRenderedPageBreak/>
         <w:tab/>
@@ -12964,7 +12966,6 @@
         <w:jc w:val="both"/>
         <w:rPr>
           <w:rFonts w:ascii="Times New Roman" w:hAnsi="Times New Roman" w:cs="Times New Roman"/>
-          <w:lang w:val="es-EC"/>
         </w:rPr>
       </w:pPr>
     </w:p>
@@ -12973,20 +12974,17 @@
         <w:jc w:val="both"/>
         <w:rPr>
           <w:rFonts w:ascii="Times New Roman" w:hAnsi="Times New Roman" w:cs="Times New Roman"/>
-          <w:lang w:val="es-EC"/>
-        </w:rPr>
-      </w:pPr>
-      <w:r>
-        <w:rPr>
-          <w:rFonts w:ascii="Times New Roman" w:hAnsi="Times New Roman" w:cs="Times New Roman"/>
-          <w:lang w:val="es-EC"/>
+        </w:rPr>
+      </w:pPr>
+      <w:r>
+        <w:rPr>
+          <w:rFonts w:ascii="Times New Roman" w:hAnsi="Times New Roman" w:cs="Times New Roman"/>
         </w:rPr>
         <w:t>}</w:t>
       </w:r>
       <w:r>
         <w:rPr>
           <w:rFonts w:ascii="Times New Roman" w:hAnsi="Times New Roman" w:cs="Times New Roman"/>
-          <w:lang w:val="es-EC"/>
         </w:rPr>
         <w:cr/>
       </w:r>
@@ -12997,6 +12995,7 @@
         <w:rPr>
           <w:sz w:val="22"/>
           <w:szCs w:val="22"/>
+          <w:lang w:val="en-US"/>
         </w:rPr>
       </w:pPr>
       <w:r>
@@ -13005,6 +13004,7 @@
           <w:bCs/>
           <w:sz w:val="22"/>
           <w:szCs w:val="22"/>
+          <w:lang w:val="en-US"/>
         </w:rPr>
         <w:t>Respuesta:</w:t>
       </w:r>
@@ -13012,6 +13012,7 @@
         <w:rPr>
           <w:sz w:val="22"/>
           <w:szCs w:val="22"/>
+          <w:lang w:val="en-US"/>
         </w:rPr>
         <w:t xml:space="preserve"> </w:t>
       </w:r>
@@ -13251,7 +13252,7 @@
           <w:rFonts w:ascii="Times New Roman" w:hAnsi="Times New Roman" w:cs="Times New Roman"/>
         </w:rPr>
         <w:pict w14:anchorId="2F5ED581">
-          <v:rect id="_x0000_i1041" style="width:0;height:1.5pt" o:hralign="center" o:hrstd="t" o:hr="t" fillcolor="#a0a0a0" stroked="f"/>
+          <v:rect id="_x0000_i1033" style="width:0;height:1.5pt" o:hralign="center" o:hrstd="t" o:hr="t" fillcolor="#a0a0a0" stroked="f"/>
         </w:pict>
       </w:r>
     </w:p>
@@ -13347,7 +13348,7 @@
           <w:rFonts w:ascii="Times New Roman" w:hAnsi="Times New Roman" w:cs="Times New Roman"/>
         </w:rPr>
         <w:pict w14:anchorId="643188F5">
-          <v:rect id="_x0000_i1042" style="width:0;height:1.5pt" o:hralign="center" o:hrstd="t" o:hr="t" fillcolor="#a0a0a0" stroked="f"/>
+          <v:rect id="_x0000_i1034" style="width:0;height:1.5pt" o:hralign="center" o:hrstd="t" o:hr="t" fillcolor="#a0a0a0" stroked="f"/>
         </w:pict>
       </w:r>
     </w:p>
@@ -13498,7 +13499,7 @@
           <w:rFonts w:ascii="Times New Roman" w:hAnsi="Times New Roman" w:cs="Times New Roman"/>
         </w:rPr>
         <w:pict w14:anchorId="5B6009B3">
-          <v:rect id="_x0000_i1043" style="width:0;height:1.5pt" o:hralign="center" o:hrstd="t" o:hr="t" fillcolor="#a0a0a0" stroked="f"/>
+          <v:rect id="_x0000_i1035" style="width:0;height:1.5pt" o:hralign="center" o:hrstd="t" o:hr="t" fillcolor="#a0a0a0" stroked="f"/>
         </w:pict>
       </w:r>
     </w:p>
@@ -13598,7 +13599,7 @@
           <w:rFonts w:ascii="Times New Roman" w:hAnsi="Times New Roman" w:cs="Times New Roman"/>
         </w:rPr>
         <w:pict w14:anchorId="0E610B0C">
-          <v:rect id="_x0000_i1044" style="width:0;height:1.5pt" o:hralign="center" o:hrstd="t" o:hr="t" fillcolor="#a0a0a0" stroked="f"/>
+          <v:rect id="_x0000_i1036" style="width:0;height:1.5pt" o:hralign="center" o:hrstd="t" o:hr="t" fillcolor="#a0a0a0" stroked="f"/>
         </w:pict>
       </w:r>
     </w:p>
@@ -15545,6 +15546,7 @@
           <w:rFonts w:ascii="Times New Roman" w:hAnsi="Times New Roman" w:cs="Times New Roman"/>
           <w:sz w:val="22"/>
           <w:szCs w:val="22"/>
+          <w:lang w:val="en-US"/>
         </w:rPr>
       </w:pPr>
       <w:r>
@@ -15557,25 +15559,15 @@
         </w:rPr>
         <w:t xml:space="preserve">        </w:t>
       </w:r>
-      <w:proofErr w:type="spellStart"/>
-      <w:r>
-        <w:rPr>
-          <w:rStyle w:val="CdigoHTML"/>
-          <w:rFonts w:ascii="Times New Roman" w:hAnsi="Times New Roman" w:cs="Times New Roman"/>
-          <w:sz w:val="22"/>
-          <w:szCs w:val="22"/>
-        </w:rPr>
-        <w:t>return</w:t>
-      </w:r>
-      <w:proofErr w:type="spellEnd"/>
-      <w:r>
-        <w:rPr>
-          <w:rStyle w:val="CdigoHTML"/>
-          <w:rFonts w:ascii="Times New Roman" w:hAnsi="Times New Roman" w:cs="Times New Roman"/>
-          <w:sz w:val="22"/>
-          <w:szCs w:val="22"/>
-        </w:rPr>
-        <w:t xml:space="preserve"> </w:t>
+      <w:r>
+        <w:rPr>
+          <w:rStyle w:val="CdigoHTML"/>
+          <w:rFonts w:ascii="Times New Roman" w:hAnsi="Times New Roman" w:cs="Times New Roman"/>
+          <w:sz w:val="22"/>
+          <w:szCs w:val="22"/>
+          <w:lang w:val="en-US"/>
+        </w:rPr>
+        <w:t xml:space="preserve">return </w:t>
       </w:r>
       <w:proofErr w:type="spellStart"/>
       <w:proofErr w:type="gramStart"/>
@@ -15585,6 +15577,7 @@
           <w:rFonts w:ascii="Times New Roman" w:hAnsi="Times New Roman" w:cs="Times New Roman"/>
           <w:sz w:val="22"/>
           <w:szCs w:val="22"/>
+          <w:lang w:val="en-US"/>
         </w:rPr>
         <w:t>this.items</w:t>
       </w:r>
@@ -15596,6 +15589,7 @@
           <w:rFonts w:ascii="Times New Roman" w:hAnsi="Times New Roman" w:cs="Times New Roman"/>
           <w:sz w:val="22"/>
           <w:szCs w:val="22"/>
+          <w:lang w:val="en-US"/>
         </w:rPr>
         <w:t>;</w:t>
       </w:r>
@@ -15616,8 +15610,18 @@
           <w:rFonts w:ascii="Times New Roman" w:hAnsi="Times New Roman" w:cs="Times New Roman"/>
           <w:sz w:val="22"/>
           <w:szCs w:val="22"/>
-        </w:rPr>
-        <w:t xml:space="preserve">    }</w:t>
+          <w:lang w:val="en-US"/>
+        </w:rPr>
+        <w:t xml:space="preserve">    </w:t>
+      </w:r>
+      <w:r>
+        <w:rPr>
+          <w:rStyle w:val="CdigoHTML"/>
+          <w:rFonts w:ascii="Times New Roman" w:hAnsi="Times New Roman" w:cs="Times New Roman"/>
+          <w:sz w:val="22"/>
+          <w:szCs w:val="22"/>
+        </w:rPr>
+        <w:t>}</w:t>
       </w:r>
     </w:p>
     <w:p>
@@ -15652,7 +15656,7 @@
         </w:rPr>
         <w:lastRenderedPageBreak/>
         <w:pict w14:anchorId="3BF177DE">
-          <v:rect id="_x0000_i1045" style="width:0;height:1.5pt" o:hralign="center" o:hrstd="t" o:hr="t" fillcolor="#a0a0a0" stroked="f"/>
+          <v:rect id="_x0000_i1037" style="width:0;height:1.5pt" o:hralign="center" o:hrstd="t" o:hr="t" fillcolor="#a0a0a0" stroked="f"/>
         </w:pict>
       </w:r>
     </w:p>
@@ -16072,7 +16076,7 @@
           <w:rFonts w:ascii="Times New Roman" w:hAnsi="Times New Roman" w:cs="Times New Roman"/>
         </w:rPr>
         <w:pict w14:anchorId="39905571">
-          <v:rect id="_x0000_i1046" style="width:0;height:1.5pt" o:hralign="center" o:hrstd="t" o:hr="t" fillcolor="#a0a0a0" stroked="f"/>
+          <v:rect id="_x0000_i1038" style="width:0;height:1.5pt" o:hralign="center" o:hrstd="t" o:hr="t" fillcolor="#a0a0a0" stroked="f"/>
         </w:pict>
       </w:r>
     </w:p>
@@ -16136,7 +16140,7 @@
           <w:rFonts w:ascii="Times New Roman" w:hAnsi="Times New Roman" w:cs="Times New Roman"/>
         </w:rPr>
         <w:pict w14:anchorId="712AA910">
-          <v:rect id="_x0000_i1047" style="width:0;height:1.5pt" o:hralign="center" o:hrstd="t" o:hr="t" fillcolor="#a0a0a0" stroked="f"/>
+          <v:rect id="_x0000_i1039" style="width:0;height:1.5pt" o:hralign="center" o:hrstd="t" o:hr="t" fillcolor="#a0a0a0" stroked="f"/>
         </w:pict>
       </w:r>
     </w:p>
@@ -17178,6 +17182,7 @@
           <w:rFonts w:ascii="Times New Roman" w:hAnsi="Times New Roman" w:cs="Times New Roman"/>
           <w:sz w:val="22"/>
           <w:szCs w:val="22"/>
+          <w:lang w:val="en-US"/>
         </w:rPr>
       </w:pPr>
       <w:r>
@@ -17190,15 +17195,165 @@
         </w:rPr>
         <w:t xml:space="preserve">        </w:t>
       </w:r>
-      <w:proofErr w:type="spellStart"/>
-      <w:r>
-        <w:rPr>
-          <w:rStyle w:val="CdigoHTML"/>
-          <w:rFonts w:ascii="Times New Roman" w:hAnsi="Times New Roman" w:cs="Times New Roman"/>
-          <w:sz w:val="22"/>
-          <w:szCs w:val="22"/>
-        </w:rPr>
-        <w:t>return</w:t>
+      <w:r>
+        <w:rPr>
+          <w:rStyle w:val="CdigoHTML"/>
+          <w:rFonts w:ascii="Times New Roman" w:hAnsi="Times New Roman" w:cs="Times New Roman"/>
+          <w:sz w:val="22"/>
+          <w:szCs w:val="22"/>
+          <w:lang w:val="en-US"/>
+        </w:rPr>
+        <w:t>return price;</w:t>
+      </w:r>
+    </w:p>
+    <w:p>
+      <w:pPr>
+        <w:pStyle w:val="HTMLconformatoprevio"/>
+        <w:rPr>
+          <w:rStyle w:val="CdigoHTML"/>
+          <w:rFonts w:ascii="Times New Roman" w:hAnsi="Times New Roman" w:cs="Times New Roman"/>
+          <w:sz w:val="22"/>
+          <w:szCs w:val="22"/>
+        </w:rPr>
+      </w:pPr>
+      <w:r>
+        <w:rPr>
+          <w:rStyle w:val="CdigoHTML"/>
+          <w:rFonts w:ascii="Times New Roman" w:hAnsi="Times New Roman" w:cs="Times New Roman"/>
+          <w:sz w:val="22"/>
+          <w:szCs w:val="22"/>
+          <w:lang w:val="en-US"/>
+        </w:rPr>
+        <w:t xml:space="preserve">    </w:t>
+      </w:r>
+      <w:r>
+        <w:rPr>
+          <w:rStyle w:val="CdigoHTML"/>
+          <w:rFonts w:ascii="Times New Roman" w:hAnsi="Times New Roman" w:cs="Times New Roman"/>
+          <w:sz w:val="22"/>
+          <w:szCs w:val="22"/>
+        </w:rPr>
+        <w:t>}</w:t>
+      </w:r>
+    </w:p>
+    <w:p>
+      <w:pPr>
+        <w:pStyle w:val="HTMLconformatoprevio"/>
+        <w:rPr>
+          <w:rStyle w:val="CdigoHTML"/>
+          <w:rFonts w:ascii="Times New Roman" w:hAnsi="Times New Roman" w:cs="Times New Roman"/>
+          <w:sz w:val="22"/>
+          <w:szCs w:val="22"/>
+        </w:rPr>
+      </w:pPr>
+      <w:r>
+        <w:rPr>
+          <w:rStyle w:val="CdigoHTML"/>
+          <w:rFonts w:ascii="Times New Roman" w:hAnsi="Times New Roman" w:cs="Times New Roman"/>
+          <w:sz w:val="22"/>
+          <w:szCs w:val="22"/>
+        </w:rPr>
+        <w:t>}</w:t>
+      </w:r>
+    </w:p>
+    <w:p>
+      <w:pPr>
+        <w:rPr>
+          <w:rFonts w:ascii="Times New Roman" w:hAnsi="Times New Roman" w:cs="Times New Roman"/>
+        </w:rPr>
+      </w:pPr>
+      <w:r>
+        <w:rPr>
+          <w:rFonts w:ascii="Times New Roman" w:hAnsi="Times New Roman" w:cs="Times New Roman"/>
+        </w:rPr>
+        <w:pict w14:anchorId="0CA4C2ED">
+          <v:rect id="_x0000_i1040" style="width:0;height:1.5pt" o:hralign="center" o:hrstd="t" o:hr="t" fillcolor="#a0a0a0" stroked="f"/>
+        </w:pict>
+      </w:r>
+    </w:p>
+    <w:p>
+      <w:pPr>
+        <w:pStyle w:val="Ttulo1"/>
+        <w:rPr>
+          <w:sz w:val="22"/>
+          <w:szCs w:val="22"/>
+        </w:rPr>
+      </w:pPr>
+      <w:r>
+        <w:rPr>
+          <w:rFonts w:ascii="Segoe UI Emoji" w:hAnsi="Segoe UI Emoji" w:cs="Segoe UI Emoji"/>
+          <w:sz w:val="22"/>
+          <w:szCs w:val="22"/>
+        </w:rPr>
+        <w:t>✅</w:t>
+      </w:r>
+      <w:r>
+        <w:rPr>
+          <w:sz w:val="22"/>
+          <w:szCs w:val="22"/>
+        </w:rPr>
+        <w:t xml:space="preserve"> Pruebas Unitarias con </w:t>
+      </w:r>
+      <w:proofErr w:type="spellStart"/>
+      <w:r>
+        <w:rPr>
+          <w:sz w:val="22"/>
+          <w:szCs w:val="22"/>
+        </w:rPr>
+        <w:t>JUnit</w:t>
+      </w:r>
+      <w:proofErr w:type="spellEnd"/>
+      <w:r>
+        <w:rPr>
+          <w:sz w:val="22"/>
+          <w:szCs w:val="22"/>
+        </w:rPr>
+        <w:t xml:space="preserve"> 5</w:t>
+      </w:r>
+    </w:p>
+    <w:p>
+      <w:pPr>
+        <w:pStyle w:val="Ttulo3"/>
+        <w:rPr>
+          <w:sz w:val="22"/>
+          <w:szCs w:val="22"/>
+        </w:rPr>
+      </w:pPr>
+      <w:r>
+        <w:rPr>
+          <w:rFonts w:ascii="Segoe UI Emoji" w:hAnsi="Segoe UI Emoji" w:cs="Segoe UI Emoji"/>
+          <w:sz w:val="22"/>
+          <w:szCs w:val="22"/>
+        </w:rPr>
+        <w:t>📌</w:t>
+      </w:r>
+      <w:r>
+        <w:rPr>
+          <w:sz w:val="22"/>
+          <w:szCs w:val="22"/>
+        </w:rPr>
+        <w:t xml:space="preserve"> OrderTest.java</w:t>
+      </w:r>
+    </w:p>
+    <w:p>
+      <w:pPr>
+        <w:pStyle w:val="HTMLconformatoprevio"/>
+        <w:rPr>
+          <w:rStyle w:val="CdigoHTML"/>
+          <w:rFonts w:ascii="Times New Roman" w:hAnsi="Times New Roman" w:cs="Times New Roman"/>
+          <w:sz w:val="22"/>
+          <w:szCs w:val="22"/>
+        </w:rPr>
+      </w:pPr>
+      <w:proofErr w:type="spellStart"/>
+      <w:r>
+        <w:rPr>
+          <w:rStyle w:val="CdigoHTML"/>
+          <w:rFonts w:ascii="Times New Roman" w:hAnsi="Times New Roman" w:cs="Times New Roman"/>
+          <w:sz w:val="22"/>
+          <w:szCs w:val="22"/>
+        </w:rPr>
+        <w:t>package</w:t>
       </w:r>
       <w:proofErr w:type="spellEnd"/>
       <w:r>
@@ -17211,14 +17366,25 @@
         <w:t xml:space="preserve"> </w:t>
       </w:r>
       <w:proofErr w:type="spellStart"/>
-      <w:r>
-        <w:rPr>
-          <w:rStyle w:val="CdigoHTML"/>
-          <w:rFonts w:ascii="Times New Roman" w:hAnsi="Times New Roman" w:cs="Times New Roman"/>
-          <w:sz w:val="22"/>
-          <w:szCs w:val="22"/>
-        </w:rPr>
-        <w:t>price</w:t>
+      <w:proofErr w:type="gramStart"/>
+      <w:r>
+        <w:rPr>
+          <w:rStyle w:val="CdigoHTML"/>
+          <w:rFonts w:ascii="Times New Roman" w:hAnsi="Times New Roman" w:cs="Times New Roman"/>
+          <w:sz w:val="22"/>
+          <w:szCs w:val="22"/>
+        </w:rPr>
+        <w:t>es.upm.grise</w:t>
+      </w:r>
+      <w:proofErr w:type="gramEnd"/>
+      <w:r>
+        <w:rPr>
+          <w:rStyle w:val="CdigoHTML"/>
+          <w:rFonts w:ascii="Times New Roman" w:hAnsi="Times New Roman" w:cs="Times New Roman"/>
+          <w:sz w:val="22"/>
+          <w:szCs w:val="22"/>
+        </w:rPr>
+        <w:t>.profundizacion.order</w:t>
       </w:r>
       <w:proofErr w:type="spellEnd"/>
       <w:r>
@@ -17241,12 +17407,365 @@
           <w:szCs w:val="22"/>
         </w:rPr>
       </w:pPr>
-      <w:r>
-        <w:rPr>
-          <w:rStyle w:val="CdigoHTML"/>
-          <w:rFonts w:ascii="Times New Roman" w:hAnsi="Times New Roman" w:cs="Times New Roman"/>
-          <w:sz w:val="22"/>
-          <w:szCs w:val="22"/>
+    </w:p>
+    <w:p>
+      <w:pPr>
+        <w:pStyle w:val="HTMLconformatoprevio"/>
+        <w:rPr>
+          <w:rStyle w:val="CdigoHTML"/>
+          <w:rFonts w:ascii="Times New Roman" w:hAnsi="Times New Roman" w:cs="Times New Roman"/>
+          <w:sz w:val="22"/>
+          <w:szCs w:val="22"/>
+          <w:lang w:val="en-US"/>
+        </w:rPr>
+      </w:pPr>
+      <w:r>
+        <w:rPr>
+          <w:rStyle w:val="CdigoHTML"/>
+          <w:rFonts w:ascii="Times New Roman" w:hAnsi="Times New Roman" w:cs="Times New Roman"/>
+          <w:sz w:val="22"/>
+          <w:szCs w:val="22"/>
+          <w:lang w:val="en-US"/>
+        </w:rPr>
+        <w:t xml:space="preserve">import static </w:t>
+      </w:r>
+      <w:proofErr w:type="spellStart"/>
+      <w:proofErr w:type="gramStart"/>
+      <w:r>
+        <w:rPr>
+          <w:rStyle w:val="CdigoHTML"/>
+          <w:rFonts w:ascii="Times New Roman" w:hAnsi="Times New Roman" w:cs="Times New Roman"/>
+          <w:sz w:val="22"/>
+          <w:szCs w:val="22"/>
+          <w:lang w:val="en-US"/>
+        </w:rPr>
+        <w:t>org.junit.jupiter.api.Assertions</w:t>
+      </w:r>
+      <w:proofErr w:type="spellEnd"/>
+      <w:proofErr w:type="gramEnd"/>
+      <w:r>
+        <w:rPr>
+          <w:rStyle w:val="CdigoHTML"/>
+          <w:rFonts w:ascii="Times New Roman" w:hAnsi="Times New Roman" w:cs="Times New Roman"/>
+          <w:sz w:val="22"/>
+          <w:szCs w:val="22"/>
+          <w:lang w:val="en-US"/>
+        </w:rPr>
+        <w:t>.*;</w:t>
+      </w:r>
+    </w:p>
+    <w:p>
+      <w:pPr>
+        <w:pStyle w:val="HTMLconformatoprevio"/>
+        <w:rPr>
+          <w:rStyle w:val="CdigoHTML"/>
+          <w:rFonts w:ascii="Times New Roman" w:hAnsi="Times New Roman" w:cs="Times New Roman"/>
+          <w:sz w:val="22"/>
+          <w:szCs w:val="22"/>
+          <w:lang w:val="en-US"/>
+        </w:rPr>
+      </w:pPr>
+    </w:p>
+    <w:p>
+      <w:pPr>
+        <w:pStyle w:val="HTMLconformatoprevio"/>
+        <w:rPr>
+          <w:rStyle w:val="CdigoHTML"/>
+          <w:rFonts w:ascii="Times New Roman" w:hAnsi="Times New Roman" w:cs="Times New Roman"/>
+          <w:sz w:val="22"/>
+          <w:szCs w:val="22"/>
+          <w:lang w:val="en-US"/>
+        </w:rPr>
+      </w:pPr>
+      <w:r>
+        <w:rPr>
+          <w:rStyle w:val="CdigoHTML"/>
+          <w:rFonts w:ascii="Times New Roman" w:hAnsi="Times New Roman" w:cs="Times New Roman"/>
+          <w:sz w:val="22"/>
+          <w:szCs w:val="22"/>
+          <w:lang w:val="en-US"/>
+        </w:rPr>
+        <w:t xml:space="preserve">import </w:t>
+      </w:r>
+      <w:proofErr w:type="spellStart"/>
+      <w:proofErr w:type="gramStart"/>
+      <w:r>
+        <w:rPr>
+          <w:rStyle w:val="CdigoHTML"/>
+          <w:rFonts w:ascii="Times New Roman" w:hAnsi="Times New Roman" w:cs="Times New Roman"/>
+          <w:sz w:val="22"/>
+          <w:szCs w:val="22"/>
+          <w:lang w:val="en-US"/>
+        </w:rPr>
+        <w:t>org.junit.jupiter.api.Test</w:t>
+      </w:r>
+      <w:proofErr w:type="spellEnd"/>
+      <w:proofErr w:type="gramEnd"/>
+      <w:r>
+        <w:rPr>
+          <w:rStyle w:val="CdigoHTML"/>
+          <w:rFonts w:ascii="Times New Roman" w:hAnsi="Times New Roman" w:cs="Times New Roman"/>
+          <w:sz w:val="22"/>
+          <w:szCs w:val="22"/>
+          <w:lang w:val="en-US"/>
+        </w:rPr>
+        <w:t>;</w:t>
+      </w:r>
+    </w:p>
+    <w:p>
+      <w:pPr>
+        <w:pStyle w:val="HTMLconformatoprevio"/>
+        <w:rPr>
+          <w:rStyle w:val="CdigoHTML"/>
+          <w:rFonts w:ascii="Times New Roman" w:hAnsi="Times New Roman" w:cs="Times New Roman"/>
+          <w:sz w:val="22"/>
+          <w:szCs w:val="22"/>
+          <w:lang w:val="en-US"/>
+        </w:rPr>
+      </w:pPr>
+    </w:p>
+    <w:p>
+      <w:pPr>
+        <w:pStyle w:val="HTMLconformatoprevio"/>
+        <w:rPr>
+          <w:rStyle w:val="CdigoHTML"/>
+          <w:rFonts w:ascii="Times New Roman" w:hAnsi="Times New Roman" w:cs="Times New Roman"/>
+          <w:sz w:val="22"/>
+          <w:szCs w:val="22"/>
+          <w:lang w:val="en-US"/>
+        </w:rPr>
+      </w:pPr>
+      <w:r>
+        <w:rPr>
+          <w:rStyle w:val="CdigoHTML"/>
+          <w:rFonts w:ascii="Times New Roman" w:hAnsi="Times New Roman" w:cs="Times New Roman"/>
+          <w:sz w:val="22"/>
+          <w:szCs w:val="22"/>
+          <w:lang w:val="en-US"/>
+        </w:rPr>
+        <w:t xml:space="preserve">public class </w:t>
+      </w:r>
+      <w:proofErr w:type="spellStart"/>
+      <w:r>
+        <w:rPr>
+          <w:rStyle w:val="CdigoHTML"/>
+          <w:rFonts w:ascii="Times New Roman" w:hAnsi="Times New Roman" w:cs="Times New Roman"/>
+          <w:sz w:val="22"/>
+          <w:szCs w:val="22"/>
+          <w:lang w:val="en-US"/>
+        </w:rPr>
+        <w:t>OrderTest</w:t>
+      </w:r>
+      <w:proofErr w:type="spellEnd"/>
+      <w:r>
+        <w:rPr>
+          <w:rStyle w:val="CdigoHTML"/>
+          <w:rFonts w:ascii="Times New Roman" w:hAnsi="Times New Roman" w:cs="Times New Roman"/>
+          <w:sz w:val="22"/>
+          <w:szCs w:val="22"/>
+          <w:lang w:val="en-US"/>
+        </w:rPr>
+        <w:t xml:space="preserve"> {</w:t>
+      </w:r>
+    </w:p>
+    <w:p>
+      <w:pPr>
+        <w:pStyle w:val="HTMLconformatoprevio"/>
+        <w:rPr>
+          <w:rStyle w:val="CdigoHTML"/>
+          <w:rFonts w:ascii="Times New Roman" w:hAnsi="Times New Roman" w:cs="Times New Roman"/>
+          <w:sz w:val="22"/>
+          <w:szCs w:val="22"/>
+          <w:lang w:val="en-US"/>
+        </w:rPr>
+      </w:pPr>
+    </w:p>
+    <w:p>
+      <w:pPr>
+        <w:pStyle w:val="HTMLconformatoprevio"/>
+        <w:rPr>
+          <w:rStyle w:val="CdigoHTML"/>
+          <w:rFonts w:ascii="Times New Roman" w:hAnsi="Times New Roman" w:cs="Times New Roman"/>
+          <w:sz w:val="22"/>
+          <w:szCs w:val="22"/>
+          <w:lang w:val="en-US"/>
+        </w:rPr>
+      </w:pPr>
+      <w:r>
+        <w:rPr>
+          <w:rStyle w:val="CdigoHTML"/>
+          <w:rFonts w:ascii="Times New Roman" w:hAnsi="Times New Roman" w:cs="Times New Roman"/>
+          <w:sz w:val="22"/>
+          <w:szCs w:val="22"/>
+          <w:lang w:val="en-US"/>
+        </w:rPr>
+        <w:t xml:space="preserve">    private Product </w:t>
+      </w:r>
+      <w:proofErr w:type="spellStart"/>
+      <w:proofErr w:type="gramStart"/>
+      <w:r>
+        <w:rPr>
+          <w:rStyle w:val="CdigoHTML"/>
+          <w:rFonts w:ascii="Times New Roman" w:hAnsi="Times New Roman" w:cs="Times New Roman"/>
+          <w:sz w:val="22"/>
+          <w:szCs w:val="22"/>
+          <w:lang w:val="en-US"/>
+        </w:rPr>
+        <w:t>createProduct</w:t>
+      </w:r>
+      <w:proofErr w:type="spellEnd"/>
+      <w:r>
+        <w:rPr>
+          <w:rStyle w:val="CdigoHTML"/>
+          <w:rFonts w:ascii="Times New Roman" w:hAnsi="Times New Roman" w:cs="Times New Roman"/>
+          <w:sz w:val="22"/>
+          <w:szCs w:val="22"/>
+          <w:lang w:val="en-US"/>
+        </w:rPr>
+        <w:t>(</w:t>
+      </w:r>
+      <w:proofErr w:type="gramEnd"/>
+      <w:r>
+        <w:rPr>
+          <w:rStyle w:val="CdigoHTML"/>
+          <w:rFonts w:ascii="Times New Roman" w:hAnsi="Times New Roman" w:cs="Times New Roman"/>
+          <w:sz w:val="22"/>
+          <w:szCs w:val="22"/>
+          <w:lang w:val="en-US"/>
+        </w:rPr>
+        <w:t>long id) {</w:t>
+      </w:r>
+    </w:p>
+    <w:p>
+      <w:pPr>
+        <w:pStyle w:val="HTMLconformatoprevio"/>
+        <w:rPr>
+          <w:rStyle w:val="CdigoHTML"/>
+          <w:rFonts w:ascii="Times New Roman" w:hAnsi="Times New Roman" w:cs="Times New Roman"/>
+          <w:sz w:val="22"/>
+          <w:szCs w:val="22"/>
+          <w:lang w:val="en-US"/>
+        </w:rPr>
+      </w:pPr>
+      <w:r>
+        <w:rPr>
+          <w:rStyle w:val="CdigoHTML"/>
+          <w:rFonts w:ascii="Times New Roman" w:hAnsi="Times New Roman" w:cs="Times New Roman"/>
+          <w:sz w:val="22"/>
+          <w:szCs w:val="22"/>
+          <w:lang w:val="en-US"/>
+        </w:rPr>
+        <w:t xml:space="preserve">        Product p = new </w:t>
+      </w:r>
+      <w:proofErr w:type="gramStart"/>
+      <w:r>
+        <w:rPr>
+          <w:rStyle w:val="CdigoHTML"/>
+          <w:rFonts w:ascii="Times New Roman" w:hAnsi="Times New Roman" w:cs="Times New Roman"/>
+          <w:sz w:val="22"/>
+          <w:szCs w:val="22"/>
+          <w:lang w:val="en-US"/>
+        </w:rPr>
+        <w:t>Product(</w:t>
+      </w:r>
+      <w:proofErr w:type="gramEnd"/>
+      <w:r>
+        <w:rPr>
+          <w:rStyle w:val="CdigoHTML"/>
+          <w:rFonts w:ascii="Times New Roman" w:hAnsi="Times New Roman" w:cs="Times New Roman"/>
+          <w:sz w:val="22"/>
+          <w:szCs w:val="22"/>
+          <w:lang w:val="en-US"/>
+        </w:rPr>
+        <w:t>);</w:t>
+      </w:r>
+    </w:p>
+    <w:p>
+      <w:pPr>
+        <w:pStyle w:val="HTMLconformatoprevio"/>
+        <w:rPr>
+          <w:rStyle w:val="CdigoHTML"/>
+          <w:rFonts w:ascii="Times New Roman" w:hAnsi="Times New Roman" w:cs="Times New Roman"/>
+          <w:sz w:val="22"/>
+          <w:szCs w:val="22"/>
+          <w:lang w:val="en-US"/>
+        </w:rPr>
+      </w:pPr>
+      <w:r>
+        <w:rPr>
+          <w:rStyle w:val="CdigoHTML"/>
+          <w:rFonts w:ascii="Times New Roman" w:hAnsi="Times New Roman" w:cs="Times New Roman"/>
+          <w:sz w:val="22"/>
+          <w:szCs w:val="22"/>
+          <w:lang w:val="en-US"/>
+        </w:rPr>
+        <w:t xml:space="preserve">        </w:t>
+      </w:r>
+      <w:proofErr w:type="spellStart"/>
+      <w:proofErr w:type="gramStart"/>
+      <w:r>
+        <w:rPr>
+          <w:rStyle w:val="CdigoHTML"/>
+          <w:rFonts w:ascii="Times New Roman" w:hAnsi="Times New Roman" w:cs="Times New Roman"/>
+          <w:sz w:val="22"/>
+          <w:szCs w:val="22"/>
+          <w:lang w:val="en-US"/>
+        </w:rPr>
+        <w:t>p.setId</w:t>
+      </w:r>
+      <w:proofErr w:type="spellEnd"/>
+      <w:proofErr w:type="gramEnd"/>
+      <w:r>
+        <w:rPr>
+          <w:rStyle w:val="CdigoHTML"/>
+          <w:rFonts w:ascii="Times New Roman" w:hAnsi="Times New Roman" w:cs="Times New Roman"/>
+          <w:sz w:val="22"/>
+          <w:szCs w:val="22"/>
+          <w:lang w:val="en-US"/>
+        </w:rPr>
+        <w:t>(id);</w:t>
+      </w:r>
+    </w:p>
+    <w:p>
+      <w:pPr>
+        <w:pStyle w:val="HTMLconformatoprevio"/>
+        <w:rPr>
+          <w:rStyle w:val="CdigoHTML"/>
+          <w:rFonts w:ascii="Times New Roman" w:hAnsi="Times New Roman" w:cs="Times New Roman"/>
+          <w:sz w:val="22"/>
+          <w:szCs w:val="22"/>
+          <w:lang w:val="en-US"/>
+        </w:rPr>
+      </w:pPr>
+      <w:r>
+        <w:rPr>
+          <w:rStyle w:val="CdigoHTML"/>
+          <w:rFonts w:ascii="Times New Roman" w:hAnsi="Times New Roman" w:cs="Times New Roman"/>
+          <w:sz w:val="22"/>
+          <w:szCs w:val="22"/>
+          <w:lang w:val="en-US"/>
+        </w:rPr>
+        <w:t xml:space="preserve">        return p;</w:t>
+      </w:r>
+    </w:p>
+    <w:p>
+      <w:pPr>
+        <w:pStyle w:val="HTMLconformatoprevio"/>
+        <w:rPr>
+          <w:rStyle w:val="CdigoHTML"/>
+          <w:rFonts w:ascii="Times New Roman" w:hAnsi="Times New Roman" w:cs="Times New Roman"/>
+          <w:sz w:val="22"/>
+          <w:szCs w:val="22"/>
+          <w:lang w:val="en-US"/>
+        </w:rPr>
+      </w:pPr>
+      <w:r>
+        <w:rPr>
+          <w:rStyle w:val="CdigoHTML"/>
+          <w:rFonts w:ascii="Times New Roman" w:hAnsi="Times New Roman" w:cs="Times New Roman"/>
+          <w:sz w:val="22"/>
+          <w:szCs w:val="22"/>
+          <w:lang w:val="en-US"/>
         </w:rPr>
         <w:t xml:space="preserve">    }</w:t>
       </w:r>
@@ -17259,8 +17778,2430 @@
           <w:rFonts w:ascii="Times New Roman" w:hAnsi="Times New Roman" w:cs="Times New Roman"/>
           <w:sz w:val="22"/>
           <w:szCs w:val="22"/>
-        </w:rPr>
-      </w:pPr>
+          <w:lang w:val="en-US"/>
+        </w:rPr>
+      </w:pPr>
+    </w:p>
+    <w:p>
+      <w:pPr>
+        <w:pStyle w:val="HTMLconformatoprevio"/>
+        <w:rPr>
+          <w:rStyle w:val="CdigoHTML"/>
+          <w:rFonts w:ascii="Times New Roman" w:hAnsi="Times New Roman" w:cs="Times New Roman"/>
+          <w:sz w:val="22"/>
+          <w:szCs w:val="22"/>
+          <w:lang w:val="en-US"/>
+        </w:rPr>
+      </w:pPr>
+      <w:r>
+        <w:rPr>
+          <w:rStyle w:val="CdigoHTML"/>
+          <w:rFonts w:ascii="Times New Roman" w:hAnsi="Times New Roman" w:cs="Times New Roman"/>
+          <w:sz w:val="22"/>
+          <w:szCs w:val="22"/>
+          <w:lang w:val="en-US"/>
+        </w:rPr>
+        <w:t xml:space="preserve">    @Test</w:t>
+      </w:r>
+    </w:p>
+    <w:p>
+      <w:pPr>
+        <w:pStyle w:val="HTMLconformatoprevio"/>
+        <w:rPr>
+          <w:rStyle w:val="CdigoHTML"/>
+          <w:rFonts w:ascii="Times New Roman" w:hAnsi="Times New Roman" w:cs="Times New Roman"/>
+          <w:sz w:val="22"/>
+          <w:szCs w:val="22"/>
+          <w:lang w:val="en-US"/>
+        </w:rPr>
+      </w:pPr>
+      <w:r>
+        <w:rPr>
+          <w:rStyle w:val="CdigoHTML"/>
+          <w:rFonts w:ascii="Times New Roman" w:hAnsi="Times New Roman" w:cs="Times New Roman"/>
+          <w:sz w:val="22"/>
+          <w:szCs w:val="22"/>
+          <w:lang w:val="en-US"/>
+        </w:rPr>
+        <w:t xml:space="preserve">    void </w:t>
+      </w:r>
+      <w:proofErr w:type="spellStart"/>
+      <w:proofErr w:type="gramStart"/>
+      <w:r>
+        <w:rPr>
+          <w:rStyle w:val="CdigoHTML"/>
+          <w:rFonts w:ascii="Times New Roman" w:hAnsi="Times New Roman" w:cs="Times New Roman"/>
+          <w:sz w:val="22"/>
+          <w:szCs w:val="22"/>
+          <w:lang w:val="en-US"/>
+        </w:rPr>
+        <w:t>testAddItemCorrectly</w:t>
+      </w:r>
+      <w:proofErr w:type="spellEnd"/>
+      <w:r>
+        <w:rPr>
+          <w:rStyle w:val="CdigoHTML"/>
+          <w:rFonts w:ascii="Times New Roman" w:hAnsi="Times New Roman" w:cs="Times New Roman"/>
+          <w:sz w:val="22"/>
+          <w:szCs w:val="22"/>
+          <w:lang w:val="en-US"/>
+        </w:rPr>
+        <w:t>(</w:t>
+      </w:r>
+      <w:proofErr w:type="gramEnd"/>
+      <w:r>
+        <w:rPr>
+          <w:rStyle w:val="CdigoHTML"/>
+          <w:rFonts w:ascii="Times New Roman" w:hAnsi="Times New Roman" w:cs="Times New Roman"/>
+          <w:sz w:val="22"/>
+          <w:szCs w:val="22"/>
+          <w:lang w:val="en-US"/>
+        </w:rPr>
+        <w:t>) {</w:t>
+      </w:r>
+    </w:p>
+    <w:p>
+      <w:pPr>
+        <w:pStyle w:val="HTMLconformatoprevio"/>
+        <w:rPr>
+          <w:rStyle w:val="CdigoHTML"/>
+          <w:rFonts w:ascii="Times New Roman" w:hAnsi="Times New Roman" w:cs="Times New Roman"/>
+          <w:sz w:val="22"/>
+          <w:szCs w:val="22"/>
+          <w:lang w:val="en-US"/>
+        </w:rPr>
+      </w:pPr>
+    </w:p>
+    <w:p>
+      <w:pPr>
+        <w:pStyle w:val="HTMLconformatoprevio"/>
+        <w:rPr>
+          <w:rStyle w:val="CdigoHTML"/>
+          <w:rFonts w:ascii="Times New Roman" w:hAnsi="Times New Roman" w:cs="Times New Roman"/>
+          <w:sz w:val="22"/>
+          <w:szCs w:val="22"/>
+          <w:lang w:val="en-US"/>
+        </w:rPr>
+      </w:pPr>
+      <w:r>
+        <w:rPr>
+          <w:rStyle w:val="CdigoHTML"/>
+          <w:rFonts w:ascii="Times New Roman" w:hAnsi="Times New Roman" w:cs="Times New Roman"/>
+          <w:sz w:val="22"/>
+          <w:szCs w:val="22"/>
+          <w:lang w:val="en-US"/>
+        </w:rPr>
+        <w:t xml:space="preserve">        Order </w:t>
+      </w:r>
+      <w:proofErr w:type="spellStart"/>
+      <w:r>
+        <w:rPr>
+          <w:rStyle w:val="CdigoHTML"/>
+          <w:rFonts w:ascii="Times New Roman" w:hAnsi="Times New Roman" w:cs="Times New Roman"/>
+          <w:sz w:val="22"/>
+          <w:szCs w:val="22"/>
+          <w:lang w:val="en-US"/>
+        </w:rPr>
+        <w:t>order</w:t>
+      </w:r>
+      <w:proofErr w:type="spellEnd"/>
+      <w:r>
+        <w:rPr>
+          <w:rStyle w:val="CdigoHTML"/>
+          <w:rFonts w:ascii="Times New Roman" w:hAnsi="Times New Roman" w:cs="Times New Roman"/>
+          <w:sz w:val="22"/>
+          <w:szCs w:val="22"/>
+          <w:lang w:val="en-US"/>
+        </w:rPr>
+        <w:t xml:space="preserve"> = new </w:t>
+      </w:r>
+      <w:proofErr w:type="gramStart"/>
+      <w:r>
+        <w:rPr>
+          <w:rStyle w:val="CdigoHTML"/>
+          <w:rFonts w:ascii="Times New Roman" w:hAnsi="Times New Roman" w:cs="Times New Roman"/>
+          <w:sz w:val="22"/>
+          <w:szCs w:val="22"/>
+          <w:lang w:val="en-US"/>
+        </w:rPr>
+        <w:t>Order(</w:t>
+      </w:r>
+      <w:proofErr w:type="gramEnd"/>
+      <w:r>
+        <w:rPr>
+          <w:rStyle w:val="CdigoHTML"/>
+          <w:rFonts w:ascii="Times New Roman" w:hAnsi="Times New Roman" w:cs="Times New Roman"/>
+          <w:sz w:val="22"/>
+          <w:szCs w:val="22"/>
+          <w:lang w:val="en-US"/>
+        </w:rPr>
+        <w:t>);</w:t>
+      </w:r>
+    </w:p>
+    <w:p>
+      <w:pPr>
+        <w:pStyle w:val="HTMLconformatoprevio"/>
+        <w:rPr>
+          <w:rStyle w:val="CdigoHTML"/>
+          <w:rFonts w:ascii="Times New Roman" w:hAnsi="Times New Roman" w:cs="Times New Roman"/>
+          <w:sz w:val="22"/>
+          <w:szCs w:val="22"/>
+          <w:lang w:val="en-US"/>
+        </w:rPr>
+      </w:pPr>
+      <w:r>
+        <w:rPr>
+          <w:rStyle w:val="CdigoHTML"/>
+          <w:rFonts w:ascii="Times New Roman" w:hAnsi="Times New Roman" w:cs="Times New Roman"/>
+          <w:sz w:val="22"/>
+          <w:szCs w:val="22"/>
+          <w:lang w:val="en-US"/>
+        </w:rPr>
+        <w:t xml:space="preserve">        Product p = </w:t>
+      </w:r>
+      <w:proofErr w:type="spellStart"/>
+      <w:proofErr w:type="gramStart"/>
+      <w:r>
+        <w:rPr>
+          <w:rStyle w:val="CdigoHTML"/>
+          <w:rFonts w:ascii="Times New Roman" w:hAnsi="Times New Roman" w:cs="Times New Roman"/>
+          <w:sz w:val="22"/>
+          <w:szCs w:val="22"/>
+          <w:lang w:val="en-US"/>
+        </w:rPr>
+        <w:t>createProduct</w:t>
+      </w:r>
+      <w:proofErr w:type="spellEnd"/>
+      <w:r>
+        <w:rPr>
+          <w:rStyle w:val="CdigoHTML"/>
+          <w:rFonts w:ascii="Times New Roman" w:hAnsi="Times New Roman" w:cs="Times New Roman"/>
+          <w:sz w:val="22"/>
+          <w:szCs w:val="22"/>
+          <w:lang w:val="en-US"/>
+        </w:rPr>
+        <w:t>(</w:t>
+      </w:r>
+      <w:proofErr w:type="gramEnd"/>
+      <w:r>
+        <w:rPr>
+          <w:rStyle w:val="CdigoHTML"/>
+          <w:rFonts w:ascii="Times New Roman" w:hAnsi="Times New Roman" w:cs="Times New Roman"/>
+          <w:sz w:val="22"/>
+          <w:szCs w:val="22"/>
+          <w:lang w:val="en-US"/>
+        </w:rPr>
+        <w:t>1);</w:t>
+      </w:r>
+    </w:p>
+    <w:p>
+      <w:pPr>
+        <w:pStyle w:val="HTMLconformatoprevio"/>
+        <w:rPr>
+          <w:rStyle w:val="CdigoHTML"/>
+          <w:rFonts w:ascii="Times New Roman" w:hAnsi="Times New Roman" w:cs="Times New Roman"/>
+          <w:sz w:val="22"/>
+          <w:szCs w:val="22"/>
+          <w:lang w:val="en-US"/>
+        </w:rPr>
+      </w:pPr>
+    </w:p>
+    <w:p>
+      <w:pPr>
+        <w:pStyle w:val="HTMLconformatoprevio"/>
+        <w:rPr>
+          <w:rStyle w:val="CdigoHTML"/>
+          <w:rFonts w:ascii="Times New Roman" w:hAnsi="Times New Roman" w:cs="Times New Roman"/>
+          <w:sz w:val="22"/>
+          <w:szCs w:val="22"/>
+          <w:lang w:val="en-US"/>
+        </w:rPr>
+      </w:pPr>
+      <w:r>
+        <w:rPr>
+          <w:rStyle w:val="CdigoHTML"/>
+          <w:rFonts w:ascii="Times New Roman" w:hAnsi="Times New Roman" w:cs="Times New Roman"/>
+          <w:sz w:val="22"/>
+          <w:szCs w:val="22"/>
+          <w:lang w:val="en-US"/>
+        </w:rPr>
+        <w:t xml:space="preserve">        Item </w:t>
+      </w:r>
+      <w:proofErr w:type="spellStart"/>
+      <w:r>
+        <w:rPr>
+          <w:rStyle w:val="CdigoHTML"/>
+          <w:rFonts w:ascii="Times New Roman" w:hAnsi="Times New Roman" w:cs="Times New Roman"/>
+          <w:sz w:val="22"/>
+          <w:szCs w:val="22"/>
+          <w:lang w:val="en-US"/>
+        </w:rPr>
+        <w:t>item</w:t>
+      </w:r>
+      <w:proofErr w:type="spellEnd"/>
+      <w:r>
+        <w:rPr>
+          <w:rStyle w:val="CdigoHTML"/>
+          <w:rFonts w:ascii="Times New Roman" w:hAnsi="Times New Roman" w:cs="Times New Roman"/>
+          <w:sz w:val="22"/>
+          <w:szCs w:val="22"/>
+          <w:lang w:val="en-US"/>
+        </w:rPr>
+        <w:t xml:space="preserve"> = new </w:t>
+      </w:r>
+      <w:proofErr w:type="spellStart"/>
+      <w:proofErr w:type="gramStart"/>
+      <w:r>
+        <w:rPr>
+          <w:rStyle w:val="CdigoHTML"/>
+          <w:rFonts w:ascii="Times New Roman" w:hAnsi="Times New Roman" w:cs="Times New Roman"/>
+          <w:sz w:val="22"/>
+          <w:szCs w:val="22"/>
+          <w:lang w:val="en-US"/>
+        </w:rPr>
+        <w:t>FakeItem</w:t>
+      </w:r>
+      <w:proofErr w:type="spellEnd"/>
+      <w:r>
+        <w:rPr>
+          <w:rStyle w:val="CdigoHTML"/>
+          <w:rFonts w:ascii="Times New Roman" w:hAnsi="Times New Roman" w:cs="Times New Roman"/>
+          <w:sz w:val="22"/>
+          <w:szCs w:val="22"/>
+          <w:lang w:val="en-US"/>
+        </w:rPr>
+        <w:t>(</w:t>
+      </w:r>
+      <w:proofErr w:type="gramEnd"/>
+      <w:r>
+        <w:rPr>
+          <w:rStyle w:val="CdigoHTML"/>
+          <w:rFonts w:ascii="Times New Roman" w:hAnsi="Times New Roman" w:cs="Times New Roman"/>
+          <w:sz w:val="22"/>
+          <w:szCs w:val="22"/>
+          <w:lang w:val="en-US"/>
+        </w:rPr>
+        <w:t>p, 2, 10);</w:t>
+      </w:r>
+    </w:p>
+    <w:p>
+      <w:pPr>
+        <w:pStyle w:val="HTMLconformatoprevio"/>
+        <w:rPr>
+          <w:rStyle w:val="CdigoHTML"/>
+          <w:rFonts w:ascii="Times New Roman" w:hAnsi="Times New Roman" w:cs="Times New Roman"/>
+          <w:sz w:val="22"/>
+          <w:szCs w:val="22"/>
+          <w:lang w:val="en-US"/>
+        </w:rPr>
+      </w:pPr>
+    </w:p>
+    <w:p>
+      <w:pPr>
+        <w:pStyle w:val="HTMLconformatoprevio"/>
+        <w:rPr>
+          <w:rStyle w:val="CdigoHTML"/>
+          <w:rFonts w:ascii="Times New Roman" w:hAnsi="Times New Roman" w:cs="Times New Roman"/>
+          <w:sz w:val="22"/>
+          <w:szCs w:val="22"/>
+          <w:lang w:val="en-US"/>
+        </w:rPr>
+      </w:pPr>
+      <w:r>
+        <w:rPr>
+          <w:rStyle w:val="CdigoHTML"/>
+          <w:rFonts w:ascii="Times New Roman" w:hAnsi="Times New Roman" w:cs="Times New Roman"/>
+          <w:sz w:val="22"/>
+          <w:szCs w:val="22"/>
+          <w:lang w:val="en-US"/>
+        </w:rPr>
+        <w:t xml:space="preserve">        </w:t>
+      </w:r>
+      <w:proofErr w:type="spellStart"/>
+      <w:proofErr w:type="gramStart"/>
+      <w:r>
+        <w:rPr>
+          <w:rStyle w:val="CdigoHTML"/>
+          <w:rFonts w:ascii="Times New Roman" w:hAnsi="Times New Roman" w:cs="Times New Roman"/>
+          <w:sz w:val="22"/>
+          <w:szCs w:val="22"/>
+          <w:lang w:val="en-US"/>
+        </w:rPr>
+        <w:t>order.addItem</w:t>
+      </w:r>
+      <w:proofErr w:type="spellEnd"/>
+      <w:proofErr w:type="gramEnd"/>
+      <w:r>
+        <w:rPr>
+          <w:rStyle w:val="CdigoHTML"/>
+          <w:rFonts w:ascii="Times New Roman" w:hAnsi="Times New Roman" w:cs="Times New Roman"/>
+          <w:sz w:val="22"/>
+          <w:szCs w:val="22"/>
+          <w:lang w:val="en-US"/>
+        </w:rPr>
+        <w:t>(item);</w:t>
+      </w:r>
+    </w:p>
+    <w:p>
+      <w:pPr>
+        <w:pStyle w:val="HTMLconformatoprevio"/>
+        <w:rPr>
+          <w:rStyle w:val="CdigoHTML"/>
+          <w:rFonts w:ascii="Times New Roman" w:hAnsi="Times New Roman" w:cs="Times New Roman"/>
+          <w:sz w:val="22"/>
+          <w:szCs w:val="22"/>
+          <w:lang w:val="en-US"/>
+        </w:rPr>
+      </w:pPr>
+    </w:p>
+    <w:p>
+      <w:pPr>
+        <w:pStyle w:val="HTMLconformatoprevio"/>
+        <w:rPr>
+          <w:rStyle w:val="CdigoHTML"/>
+          <w:rFonts w:ascii="Times New Roman" w:hAnsi="Times New Roman" w:cs="Times New Roman"/>
+          <w:sz w:val="22"/>
+          <w:szCs w:val="22"/>
+          <w:lang w:val="en-US"/>
+        </w:rPr>
+      </w:pPr>
+      <w:r>
+        <w:rPr>
+          <w:rStyle w:val="CdigoHTML"/>
+          <w:rFonts w:ascii="Times New Roman" w:hAnsi="Times New Roman" w:cs="Times New Roman"/>
+          <w:sz w:val="22"/>
+          <w:szCs w:val="22"/>
+          <w:lang w:val="en-US"/>
+        </w:rPr>
+        <w:t xml:space="preserve">        </w:t>
+      </w:r>
+      <w:proofErr w:type="spellStart"/>
+      <w:proofErr w:type="gramStart"/>
+      <w:r>
+        <w:rPr>
+          <w:rStyle w:val="CdigoHTML"/>
+          <w:rFonts w:ascii="Times New Roman" w:hAnsi="Times New Roman" w:cs="Times New Roman"/>
+          <w:sz w:val="22"/>
+          <w:szCs w:val="22"/>
+          <w:lang w:val="en-US"/>
+        </w:rPr>
+        <w:t>assertEquals</w:t>
+      </w:r>
+      <w:proofErr w:type="spellEnd"/>
+      <w:r>
+        <w:rPr>
+          <w:rStyle w:val="CdigoHTML"/>
+          <w:rFonts w:ascii="Times New Roman" w:hAnsi="Times New Roman" w:cs="Times New Roman"/>
+          <w:sz w:val="22"/>
+          <w:szCs w:val="22"/>
+          <w:lang w:val="en-US"/>
+        </w:rPr>
+        <w:t>(</w:t>
+      </w:r>
+      <w:proofErr w:type="gramEnd"/>
+      <w:r>
+        <w:rPr>
+          <w:rStyle w:val="CdigoHTML"/>
+          <w:rFonts w:ascii="Times New Roman" w:hAnsi="Times New Roman" w:cs="Times New Roman"/>
+          <w:sz w:val="22"/>
+          <w:szCs w:val="22"/>
+          <w:lang w:val="en-US"/>
+        </w:rPr>
+        <w:t xml:space="preserve">1, </w:t>
+      </w:r>
+      <w:proofErr w:type="spellStart"/>
+      <w:r>
+        <w:rPr>
+          <w:rStyle w:val="CdigoHTML"/>
+          <w:rFonts w:ascii="Times New Roman" w:hAnsi="Times New Roman" w:cs="Times New Roman"/>
+          <w:sz w:val="22"/>
+          <w:szCs w:val="22"/>
+          <w:lang w:val="en-US"/>
+        </w:rPr>
+        <w:t>order.getItems</w:t>
+      </w:r>
+      <w:proofErr w:type="spellEnd"/>
+      <w:r>
+        <w:rPr>
+          <w:rStyle w:val="CdigoHTML"/>
+          <w:rFonts w:ascii="Times New Roman" w:hAnsi="Times New Roman" w:cs="Times New Roman"/>
+          <w:sz w:val="22"/>
+          <w:szCs w:val="22"/>
+          <w:lang w:val="en-US"/>
+        </w:rPr>
+        <w:t>().size());</w:t>
+      </w:r>
+    </w:p>
+    <w:p>
+      <w:pPr>
+        <w:pStyle w:val="HTMLconformatoprevio"/>
+        <w:rPr>
+          <w:rStyle w:val="CdigoHTML"/>
+          <w:rFonts w:ascii="Times New Roman" w:hAnsi="Times New Roman" w:cs="Times New Roman"/>
+          <w:sz w:val="22"/>
+          <w:szCs w:val="22"/>
+          <w:lang w:val="en-US"/>
+        </w:rPr>
+      </w:pPr>
+      <w:r>
+        <w:rPr>
+          <w:rStyle w:val="CdigoHTML"/>
+          <w:rFonts w:ascii="Times New Roman" w:hAnsi="Times New Roman" w:cs="Times New Roman"/>
+          <w:sz w:val="22"/>
+          <w:szCs w:val="22"/>
+          <w:lang w:val="en-US"/>
+        </w:rPr>
+        <w:t xml:space="preserve">    }</w:t>
+      </w:r>
+    </w:p>
+    <w:p>
+      <w:pPr>
+        <w:pStyle w:val="HTMLconformatoprevio"/>
+        <w:rPr>
+          <w:rStyle w:val="CdigoHTML"/>
+          <w:rFonts w:ascii="Times New Roman" w:hAnsi="Times New Roman" w:cs="Times New Roman"/>
+          <w:sz w:val="22"/>
+          <w:szCs w:val="22"/>
+          <w:lang w:val="en-US"/>
+        </w:rPr>
+      </w:pPr>
+    </w:p>
+    <w:p>
+      <w:pPr>
+        <w:pStyle w:val="HTMLconformatoprevio"/>
+        <w:rPr>
+          <w:rStyle w:val="CdigoHTML"/>
+          <w:rFonts w:ascii="Times New Roman" w:hAnsi="Times New Roman" w:cs="Times New Roman"/>
+          <w:sz w:val="22"/>
+          <w:szCs w:val="22"/>
+          <w:lang w:val="en-US"/>
+        </w:rPr>
+      </w:pPr>
+      <w:r>
+        <w:rPr>
+          <w:rStyle w:val="CdigoHTML"/>
+          <w:rFonts w:ascii="Times New Roman" w:hAnsi="Times New Roman" w:cs="Times New Roman"/>
+          <w:sz w:val="22"/>
+          <w:szCs w:val="22"/>
+          <w:lang w:val="en-US"/>
+        </w:rPr>
+        <w:t xml:space="preserve">    @Test</w:t>
+      </w:r>
+    </w:p>
+    <w:p>
+      <w:pPr>
+        <w:pStyle w:val="HTMLconformatoprevio"/>
+        <w:rPr>
+          <w:rStyle w:val="CdigoHTML"/>
+          <w:rFonts w:ascii="Times New Roman" w:hAnsi="Times New Roman" w:cs="Times New Roman"/>
+          <w:sz w:val="22"/>
+          <w:szCs w:val="22"/>
+          <w:lang w:val="en-US"/>
+        </w:rPr>
+      </w:pPr>
+      <w:r>
+        <w:rPr>
+          <w:rStyle w:val="CdigoHTML"/>
+          <w:rFonts w:ascii="Times New Roman" w:hAnsi="Times New Roman" w:cs="Times New Roman"/>
+          <w:sz w:val="22"/>
+          <w:szCs w:val="22"/>
+          <w:lang w:val="en-US"/>
+        </w:rPr>
+        <w:t xml:space="preserve">    void </w:t>
+      </w:r>
+      <w:proofErr w:type="spellStart"/>
+      <w:proofErr w:type="gramStart"/>
+      <w:r>
+        <w:rPr>
+          <w:rStyle w:val="CdigoHTML"/>
+          <w:rFonts w:ascii="Times New Roman" w:hAnsi="Times New Roman" w:cs="Times New Roman"/>
+          <w:sz w:val="22"/>
+          <w:szCs w:val="22"/>
+          <w:lang w:val="en-US"/>
+        </w:rPr>
+        <w:t>testIncreaseQuantityIfSameProductAndPrice</w:t>
+      </w:r>
+      <w:proofErr w:type="spellEnd"/>
+      <w:r>
+        <w:rPr>
+          <w:rStyle w:val="CdigoHTML"/>
+          <w:rFonts w:ascii="Times New Roman" w:hAnsi="Times New Roman" w:cs="Times New Roman"/>
+          <w:sz w:val="22"/>
+          <w:szCs w:val="22"/>
+          <w:lang w:val="en-US"/>
+        </w:rPr>
+        <w:t>(</w:t>
+      </w:r>
+      <w:proofErr w:type="gramEnd"/>
+      <w:r>
+        <w:rPr>
+          <w:rStyle w:val="CdigoHTML"/>
+          <w:rFonts w:ascii="Times New Roman" w:hAnsi="Times New Roman" w:cs="Times New Roman"/>
+          <w:sz w:val="22"/>
+          <w:szCs w:val="22"/>
+          <w:lang w:val="en-US"/>
+        </w:rPr>
+        <w:t>) {</w:t>
+      </w:r>
+    </w:p>
+    <w:p>
+      <w:pPr>
+        <w:pStyle w:val="HTMLconformatoprevio"/>
+        <w:rPr>
+          <w:rStyle w:val="CdigoHTML"/>
+          <w:rFonts w:ascii="Times New Roman" w:hAnsi="Times New Roman" w:cs="Times New Roman"/>
+          <w:sz w:val="22"/>
+          <w:szCs w:val="22"/>
+          <w:lang w:val="en-US"/>
+        </w:rPr>
+      </w:pPr>
+    </w:p>
+    <w:p>
+      <w:pPr>
+        <w:pStyle w:val="HTMLconformatoprevio"/>
+        <w:rPr>
+          <w:rStyle w:val="CdigoHTML"/>
+          <w:rFonts w:ascii="Times New Roman" w:hAnsi="Times New Roman" w:cs="Times New Roman"/>
+          <w:sz w:val="22"/>
+          <w:szCs w:val="22"/>
+          <w:lang w:val="en-US"/>
+        </w:rPr>
+      </w:pPr>
+      <w:r>
+        <w:rPr>
+          <w:rStyle w:val="CdigoHTML"/>
+          <w:rFonts w:ascii="Times New Roman" w:hAnsi="Times New Roman" w:cs="Times New Roman"/>
+          <w:sz w:val="22"/>
+          <w:szCs w:val="22"/>
+          <w:lang w:val="en-US"/>
+        </w:rPr>
+        <w:t xml:space="preserve">        Order </w:t>
+      </w:r>
+      <w:proofErr w:type="spellStart"/>
+      <w:r>
+        <w:rPr>
+          <w:rStyle w:val="CdigoHTML"/>
+          <w:rFonts w:ascii="Times New Roman" w:hAnsi="Times New Roman" w:cs="Times New Roman"/>
+          <w:sz w:val="22"/>
+          <w:szCs w:val="22"/>
+          <w:lang w:val="en-US"/>
+        </w:rPr>
+        <w:t>order</w:t>
+      </w:r>
+      <w:proofErr w:type="spellEnd"/>
+      <w:r>
+        <w:rPr>
+          <w:rStyle w:val="CdigoHTML"/>
+          <w:rFonts w:ascii="Times New Roman" w:hAnsi="Times New Roman" w:cs="Times New Roman"/>
+          <w:sz w:val="22"/>
+          <w:szCs w:val="22"/>
+          <w:lang w:val="en-US"/>
+        </w:rPr>
+        <w:t xml:space="preserve"> = new </w:t>
+      </w:r>
+      <w:proofErr w:type="gramStart"/>
+      <w:r>
+        <w:rPr>
+          <w:rStyle w:val="CdigoHTML"/>
+          <w:rFonts w:ascii="Times New Roman" w:hAnsi="Times New Roman" w:cs="Times New Roman"/>
+          <w:sz w:val="22"/>
+          <w:szCs w:val="22"/>
+          <w:lang w:val="en-US"/>
+        </w:rPr>
+        <w:t>Order(</w:t>
+      </w:r>
+      <w:proofErr w:type="gramEnd"/>
+      <w:r>
+        <w:rPr>
+          <w:rStyle w:val="CdigoHTML"/>
+          <w:rFonts w:ascii="Times New Roman" w:hAnsi="Times New Roman" w:cs="Times New Roman"/>
+          <w:sz w:val="22"/>
+          <w:szCs w:val="22"/>
+          <w:lang w:val="en-US"/>
+        </w:rPr>
+        <w:t>);</w:t>
+      </w:r>
+    </w:p>
+    <w:p>
+      <w:pPr>
+        <w:pStyle w:val="HTMLconformatoprevio"/>
+        <w:rPr>
+          <w:rStyle w:val="CdigoHTML"/>
+          <w:rFonts w:ascii="Times New Roman" w:hAnsi="Times New Roman" w:cs="Times New Roman"/>
+          <w:sz w:val="22"/>
+          <w:szCs w:val="22"/>
+          <w:lang w:val="en-US"/>
+        </w:rPr>
+      </w:pPr>
+      <w:r>
+        <w:rPr>
+          <w:rStyle w:val="CdigoHTML"/>
+          <w:rFonts w:ascii="Times New Roman" w:hAnsi="Times New Roman" w:cs="Times New Roman"/>
+          <w:sz w:val="22"/>
+          <w:szCs w:val="22"/>
+          <w:lang w:val="en-US"/>
+        </w:rPr>
+        <w:t xml:space="preserve">        Product p = </w:t>
+      </w:r>
+      <w:proofErr w:type="spellStart"/>
+      <w:proofErr w:type="gramStart"/>
+      <w:r>
+        <w:rPr>
+          <w:rStyle w:val="CdigoHTML"/>
+          <w:rFonts w:ascii="Times New Roman" w:hAnsi="Times New Roman" w:cs="Times New Roman"/>
+          <w:sz w:val="22"/>
+          <w:szCs w:val="22"/>
+          <w:lang w:val="en-US"/>
+        </w:rPr>
+        <w:t>createProduct</w:t>
+      </w:r>
+      <w:proofErr w:type="spellEnd"/>
+      <w:r>
+        <w:rPr>
+          <w:rStyle w:val="CdigoHTML"/>
+          <w:rFonts w:ascii="Times New Roman" w:hAnsi="Times New Roman" w:cs="Times New Roman"/>
+          <w:sz w:val="22"/>
+          <w:szCs w:val="22"/>
+          <w:lang w:val="en-US"/>
+        </w:rPr>
+        <w:t>(</w:t>
+      </w:r>
+      <w:proofErr w:type="gramEnd"/>
+      <w:r>
+        <w:rPr>
+          <w:rStyle w:val="CdigoHTML"/>
+          <w:rFonts w:ascii="Times New Roman" w:hAnsi="Times New Roman" w:cs="Times New Roman"/>
+          <w:sz w:val="22"/>
+          <w:szCs w:val="22"/>
+          <w:lang w:val="en-US"/>
+        </w:rPr>
+        <w:t>1);</w:t>
+      </w:r>
+    </w:p>
+    <w:p>
+      <w:pPr>
+        <w:pStyle w:val="HTMLconformatoprevio"/>
+        <w:rPr>
+          <w:rStyle w:val="CdigoHTML"/>
+          <w:rFonts w:ascii="Times New Roman" w:hAnsi="Times New Roman" w:cs="Times New Roman"/>
+          <w:sz w:val="22"/>
+          <w:szCs w:val="22"/>
+          <w:lang w:val="en-US"/>
+        </w:rPr>
+      </w:pPr>
+    </w:p>
+    <w:p>
+      <w:pPr>
+        <w:pStyle w:val="HTMLconformatoprevio"/>
+        <w:rPr>
+          <w:rStyle w:val="CdigoHTML"/>
+          <w:rFonts w:ascii="Times New Roman" w:hAnsi="Times New Roman" w:cs="Times New Roman"/>
+          <w:sz w:val="22"/>
+          <w:szCs w:val="22"/>
+          <w:lang w:val="en-US"/>
+        </w:rPr>
+      </w:pPr>
+      <w:r>
+        <w:rPr>
+          <w:rStyle w:val="CdigoHTML"/>
+          <w:rFonts w:ascii="Times New Roman" w:hAnsi="Times New Roman" w:cs="Times New Roman"/>
+          <w:sz w:val="22"/>
+          <w:szCs w:val="22"/>
+          <w:lang w:val="en-US"/>
+        </w:rPr>
+        <w:t xml:space="preserve">        </w:t>
+      </w:r>
+      <w:proofErr w:type="spellStart"/>
+      <w:proofErr w:type="gramStart"/>
+      <w:r>
+        <w:rPr>
+          <w:rStyle w:val="CdigoHTML"/>
+          <w:rFonts w:ascii="Times New Roman" w:hAnsi="Times New Roman" w:cs="Times New Roman"/>
+          <w:sz w:val="22"/>
+          <w:szCs w:val="22"/>
+          <w:lang w:val="en-US"/>
+        </w:rPr>
+        <w:t>order.addItem</w:t>
+      </w:r>
+      <w:proofErr w:type="spellEnd"/>
+      <w:proofErr w:type="gramEnd"/>
+      <w:r>
+        <w:rPr>
+          <w:rStyle w:val="CdigoHTML"/>
+          <w:rFonts w:ascii="Times New Roman" w:hAnsi="Times New Roman" w:cs="Times New Roman"/>
+          <w:sz w:val="22"/>
+          <w:szCs w:val="22"/>
+          <w:lang w:val="en-US"/>
+        </w:rPr>
+        <w:t xml:space="preserve">(new </w:t>
+      </w:r>
+      <w:proofErr w:type="spellStart"/>
+      <w:r>
+        <w:rPr>
+          <w:rStyle w:val="CdigoHTML"/>
+          <w:rFonts w:ascii="Times New Roman" w:hAnsi="Times New Roman" w:cs="Times New Roman"/>
+          <w:sz w:val="22"/>
+          <w:szCs w:val="22"/>
+          <w:lang w:val="en-US"/>
+        </w:rPr>
+        <w:t>FakeItem</w:t>
+      </w:r>
+      <w:proofErr w:type="spellEnd"/>
+      <w:r>
+        <w:rPr>
+          <w:rStyle w:val="CdigoHTML"/>
+          <w:rFonts w:ascii="Times New Roman" w:hAnsi="Times New Roman" w:cs="Times New Roman"/>
+          <w:sz w:val="22"/>
+          <w:szCs w:val="22"/>
+          <w:lang w:val="en-US"/>
+        </w:rPr>
+        <w:t>(p, 2, 10));</w:t>
+      </w:r>
+    </w:p>
+    <w:p>
+      <w:pPr>
+        <w:pStyle w:val="HTMLconformatoprevio"/>
+        <w:rPr>
+          <w:rStyle w:val="CdigoHTML"/>
+          <w:rFonts w:ascii="Times New Roman" w:hAnsi="Times New Roman" w:cs="Times New Roman"/>
+          <w:sz w:val="22"/>
+          <w:szCs w:val="22"/>
+          <w:lang w:val="en-US"/>
+        </w:rPr>
+      </w:pPr>
+      <w:r>
+        <w:rPr>
+          <w:rStyle w:val="CdigoHTML"/>
+          <w:rFonts w:ascii="Times New Roman" w:hAnsi="Times New Roman" w:cs="Times New Roman"/>
+          <w:sz w:val="22"/>
+          <w:szCs w:val="22"/>
+          <w:lang w:val="en-US"/>
+        </w:rPr>
+        <w:t xml:space="preserve">        </w:t>
+      </w:r>
+      <w:proofErr w:type="spellStart"/>
+      <w:proofErr w:type="gramStart"/>
+      <w:r>
+        <w:rPr>
+          <w:rStyle w:val="CdigoHTML"/>
+          <w:rFonts w:ascii="Times New Roman" w:hAnsi="Times New Roman" w:cs="Times New Roman"/>
+          <w:sz w:val="22"/>
+          <w:szCs w:val="22"/>
+          <w:lang w:val="en-US"/>
+        </w:rPr>
+        <w:t>order.addItem</w:t>
+      </w:r>
+      <w:proofErr w:type="spellEnd"/>
+      <w:proofErr w:type="gramEnd"/>
+      <w:r>
+        <w:rPr>
+          <w:rStyle w:val="CdigoHTML"/>
+          <w:rFonts w:ascii="Times New Roman" w:hAnsi="Times New Roman" w:cs="Times New Roman"/>
+          <w:sz w:val="22"/>
+          <w:szCs w:val="22"/>
+          <w:lang w:val="en-US"/>
+        </w:rPr>
+        <w:t xml:space="preserve">(new </w:t>
+      </w:r>
+      <w:proofErr w:type="spellStart"/>
+      <w:r>
+        <w:rPr>
+          <w:rStyle w:val="CdigoHTML"/>
+          <w:rFonts w:ascii="Times New Roman" w:hAnsi="Times New Roman" w:cs="Times New Roman"/>
+          <w:sz w:val="22"/>
+          <w:szCs w:val="22"/>
+          <w:lang w:val="en-US"/>
+        </w:rPr>
+        <w:t>FakeItem</w:t>
+      </w:r>
+      <w:proofErr w:type="spellEnd"/>
+      <w:r>
+        <w:rPr>
+          <w:rStyle w:val="CdigoHTML"/>
+          <w:rFonts w:ascii="Times New Roman" w:hAnsi="Times New Roman" w:cs="Times New Roman"/>
+          <w:sz w:val="22"/>
+          <w:szCs w:val="22"/>
+          <w:lang w:val="en-US"/>
+        </w:rPr>
+        <w:t>(p, 3, 10));</w:t>
+      </w:r>
+    </w:p>
+    <w:p>
+      <w:pPr>
+        <w:pStyle w:val="HTMLconformatoprevio"/>
+        <w:rPr>
+          <w:rStyle w:val="CdigoHTML"/>
+          <w:rFonts w:ascii="Times New Roman" w:hAnsi="Times New Roman" w:cs="Times New Roman"/>
+          <w:sz w:val="22"/>
+          <w:szCs w:val="22"/>
+          <w:lang w:val="en-US"/>
+        </w:rPr>
+      </w:pPr>
+    </w:p>
+    <w:p>
+      <w:pPr>
+        <w:pStyle w:val="HTMLconformatoprevio"/>
+        <w:rPr>
+          <w:rStyle w:val="CdigoHTML"/>
+          <w:rFonts w:ascii="Times New Roman" w:hAnsi="Times New Roman" w:cs="Times New Roman"/>
+          <w:sz w:val="22"/>
+          <w:szCs w:val="22"/>
+          <w:lang w:val="en-US"/>
+        </w:rPr>
+      </w:pPr>
+      <w:r>
+        <w:rPr>
+          <w:rStyle w:val="CdigoHTML"/>
+          <w:rFonts w:ascii="Times New Roman" w:hAnsi="Times New Roman" w:cs="Times New Roman"/>
+          <w:sz w:val="22"/>
+          <w:szCs w:val="22"/>
+          <w:lang w:val="en-US"/>
+        </w:rPr>
+        <w:t xml:space="preserve">        Item stored = </w:t>
+      </w:r>
+      <w:proofErr w:type="spellStart"/>
+      <w:proofErr w:type="gramStart"/>
+      <w:r>
+        <w:rPr>
+          <w:rStyle w:val="CdigoHTML"/>
+          <w:rFonts w:ascii="Times New Roman" w:hAnsi="Times New Roman" w:cs="Times New Roman"/>
+          <w:sz w:val="22"/>
+          <w:szCs w:val="22"/>
+          <w:lang w:val="en-US"/>
+        </w:rPr>
+        <w:t>order.getItems</w:t>
+      </w:r>
+      <w:proofErr w:type="spellEnd"/>
+      <w:proofErr w:type="gramEnd"/>
+      <w:r>
+        <w:rPr>
+          <w:rStyle w:val="CdigoHTML"/>
+          <w:rFonts w:ascii="Times New Roman" w:hAnsi="Times New Roman" w:cs="Times New Roman"/>
+          <w:sz w:val="22"/>
+          <w:szCs w:val="22"/>
+          <w:lang w:val="en-US"/>
+        </w:rPr>
+        <w:t>().iterator().next();</w:t>
+      </w:r>
+    </w:p>
+    <w:p>
+      <w:pPr>
+        <w:pStyle w:val="HTMLconformatoprevio"/>
+        <w:rPr>
+          <w:rStyle w:val="CdigoHTML"/>
+          <w:rFonts w:ascii="Times New Roman" w:hAnsi="Times New Roman" w:cs="Times New Roman"/>
+          <w:sz w:val="22"/>
+          <w:szCs w:val="22"/>
+          <w:lang w:val="en-US"/>
+        </w:rPr>
+      </w:pPr>
+    </w:p>
+    <w:p>
+      <w:pPr>
+        <w:pStyle w:val="HTMLconformatoprevio"/>
+        <w:rPr>
+          <w:rStyle w:val="CdigoHTML"/>
+          <w:rFonts w:ascii="Times New Roman" w:hAnsi="Times New Roman" w:cs="Times New Roman"/>
+          <w:sz w:val="22"/>
+          <w:szCs w:val="22"/>
+          <w:lang w:val="en-US"/>
+        </w:rPr>
+      </w:pPr>
+      <w:r>
+        <w:rPr>
+          <w:rStyle w:val="CdigoHTML"/>
+          <w:rFonts w:ascii="Times New Roman" w:hAnsi="Times New Roman" w:cs="Times New Roman"/>
+          <w:sz w:val="22"/>
+          <w:szCs w:val="22"/>
+          <w:lang w:val="en-US"/>
+        </w:rPr>
+        <w:t xml:space="preserve">        </w:t>
+      </w:r>
+      <w:proofErr w:type="spellStart"/>
+      <w:proofErr w:type="gramStart"/>
+      <w:r>
+        <w:rPr>
+          <w:rStyle w:val="CdigoHTML"/>
+          <w:rFonts w:ascii="Times New Roman" w:hAnsi="Times New Roman" w:cs="Times New Roman"/>
+          <w:sz w:val="22"/>
+          <w:szCs w:val="22"/>
+          <w:lang w:val="en-US"/>
+        </w:rPr>
+        <w:t>assertEquals</w:t>
+      </w:r>
+      <w:proofErr w:type="spellEnd"/>
+      <w:r>
+        <w:rPr>
+          <w:rStyle w:val="CdigoHTML"/>
+          <w:rFonts w:ascii="Times New Roman" w:hAnsi="Times New Roman" w:cs="Times New Roman"/>
+          <w:sz w:val="22"/>
+          <w:szCs w:val="22"/>
+          <w:lang w:val="en-US"/>
+        </w:rPr>
+        <w:t>(</w:t>
+      </w:r>
+      <w:proofErr w:type="gramEnd"/>
+      <w:r>
+        <w:rPr>
+          <w:rStyle w:val="CdigoHTML"/>
+          <w:rFonts w:ascii="Times New Roman" w:hAnsi="Times New Roman" w:cs="Times New Roman"/>
+          <w:sz w:val="22"/>
+          <w:szCs w:val="22"/>
+          <w:lang w:val="en-US"/>
+        </w:rPr>
+        <w:t xml:space="preserve">5, </w:t>
+      </w:r>
+      <w:proofErr w:type="spellStart"/>
+      <w:r>
+        <w:rPr>
+          <w:rStyle w:val="CdigoHTML"/>
+          <w:rFonts w:ascii="Times New Roman" w:hAnsi="Times New Roman" w:cs="Times New Roman"/>
+          <w:sz w:val="22"/>
+          <w:szCs w:val="22"/>
+          <w:lang w:val="en-US"/>
+        </w:rPr>
+        <w:t>stored.getQuantity</w:t>
+      </w:r>
+      <w:proofErr w:type="spellEnd"/>
+      <w:r>
+        <w:rPr>
+          <w:rStyle w:val="CdigoHTML"/>
+          <w:rFonts w:ascii="Times New Roman" w:hAnsi="Times New Roman" w:cs="Times New Roman"/>
+          <w:sz w:val="22"/>
+          <w:szCs w:val="22"/>
+          <w:lang w:val="en-US"/>
+        </w:rPr>
+        <w:t>());</w:t>
+      </w:r>
+    </w:p>
+    <w:p>
+      <w:pPr>
+        <w:pStyle w:val="HTMLconformatoprevio"/>
+        <w:rPr>
+          <w:rStyle w:val="CdigoHTML"/>
+          <w:rFonts w:ascii="Times New Roman" w:hAnsi="Times New Roman" w:cs="Times New Roman"/>
+          <w:sz w:val="22"/>
+          <w:szCs w:val="22"/>
+          <w:lang w:val="en-US"/>
+        </w:rPr>
+      </w:pPr>
+      <w:r>
+        <w:rPr>
+          <w:rStyle w:val="CdigoHTML"/>
+          <w:rFonts w:ascii="Times New Roman" w:hAnsi="Times New Roman" w:cs="Times New Roman"/>
+          <w:sz w:val="22"/>
+          <w:szCs w:val="22"/>
+          <w:lang w:val="en-US"/>
+        </w:rPr>
+        <w:t xml:space="preserve">    }</w:t>
+      </w:r>
+    </w:p>
+    <w:p>
+      <w:pPr>
+        <w:pStyle w:val="HTMLconformatoprevio"/>
+        <w:rPr>
+          <w:rStyle w:val="CdigoHTML"/>
+          <w:rFonts w:ascii="Times New Roman" w:hAnsi="Times New Roman" w:cs="Times New Roman"/>
+          <w:sz w:val="22"/>
+          <w:szCs w:val="22"/>
+          <w:lang w:val="en-US"/>
+        </w:rPr>
+      </w:pPr>
+    </w:p>
+    <w:p>
+      <w:pPr>
+        <w:pStyle w:val="HTMLconformatoprevio"/>
+        <w:rPr>
+          <w:rStyle w:val="CdigoHTML"/>
+          <w:rFonts w:ascii="Times New Roman" w:hAnsi="Times New Roman" w:cs="Times New Roman"/>
+          <w:sz w:val="22"/>
+          <w:szCs w:val="22"/>
+          <w:lang w:val="en-US"/>
+        </w:rPr>
+      </w:pPr>
+      <w:r>
+        <w:rPr>
+          <w:rStyle w:val="CdigoHTML"/>
+          <w:rFonts w:ascii="Times New Roman" w:hAnsi="Times New Roman" w:cs="Times New Roman"/>
+          <w:sz w:val="22"/>
+          <w:szCs w:val="22"/>
+          <w:lang w:val="en-US"/>
+        </w:rPr>
+        <w:t xml:space="preserve">    @Test</w:t>
+      </w:r>
+    </w:p>
+    <w:p>
+      <w:pPr>
+        <w:pStyle w:val="HTMLconformatoprevio"/>
+        <w:rPr>
+          <w:rStyle w:val="CdigoHTML"/>
+          <w:rFonts w:ascii="Times New Roman" w:hAnsi="Times New Roman" w:cs="Times New Roman"/>
+          <w:sz w:val="22"/>
+          <w:szCs w:val="22"/>
+          <w:lang w:val="en-US"/>
+        </w:rPr>
+      </w:pPr>
+      <w:r>
+        <w:rPr>
+          <w:rStyle w:val="CdigoHTML"/>
+          <w:rFonts w:ascii="Times New Roman" w:hAnsi="Times New Roman" w:cs="Times New Roman"/>
+          <w:sz w:val="22"/>
+          <w:szCs w:val="22"/>
+          <w:lang w:val="en-US"/>
+        </w:rPr>
+        <w:t xml:space="preserve">    void </w:t>
+      </w:r>
+      <w:proofErr w:type="spellStart"/>
+      <w:proofErr w:type="gramStart"/>
+      <w:r>
+        <w:rPr>
+          <w:rStyle w:val="CdigoHTML"/>
+          <w:rFonts w:ascii="Times New Roman" w:hAnsi="Times New Roman" w:cs="Times New Roman"/>
+          <w:sz w:val="22"/>
+          <w:szCs w:val="22"/>
+          <w:lang w:val="en-US"/>
+        </w:rPr>
+        <w:t>testAddNewItemIfSameProductDifferentPrice</w:t>
+      </w:r>
+      <w:proofErr w:type="spellEnd"/>
+      <w:r>
+        <w:rPr>
+          <w:rStyle w:val="CdigoHTML"/>
+          <w:rFonts w:ascii="Times New Roman" w:hAnsi="Times New Roman" w:cs="Times New Roman"/>
+          <w:sz w:val="22"/>
+          <w:szCs w:val="22"/>
+          <w:lang w:val="en-US"/>
+        </w:rPr>
+        <w:t>(</w:t>
+      </w:r>
+      <w:proofErr w:type="gramEnd"/>
+      <w:r>
+        <w:rPr>
+          <w:rStyle w:val="CdigoHTML"/>
+          <w:rFonts w:ascii="Times New Roman" w:hAnsi="Times New Roman" w:cs="Times New Roman"/>
+          <w:sz w:val="22"/>
+          <w:szCs w:val="22"/>
+          <w:lang w:val="en-US"/>
+        </w:rPr>
+        <w:t>) {</w:t>
+      </w:r>
+    </w:p>
+    <w:p>
+      <w:pPr>
+        <w:pStyle w:val="HTMLconformatoprevio"/>
+        <w:rPr>
+          <w:rStyle w:val="CdigoHTML"/>
+          <w:rFonts w:ascii="Times New Roman" w:hAnsi="Times New Roman" w:cs="Times New Roman"/>
+          <w:sz w:val="22"/>
+          <w:szCs w:val="22"/>
+          <w:lang w:val="en-US"/>
+        </w:rPr>
+      </w:pPr>
+    </w:p>
+    <w:p>
+      <w:pPr>
+        <w:pStyle w:val="HTMLconformatoprevio"/>
+        <w:rPr>
+          <w:rStyle w:val="CdigoHTML"/>
+          <w:rFonts w:ascii="Times New Roman" w:hAnsi="Times New Roman" w:cs="Times New Roman"/>
+          <w:sz w:val="22"/>
+          <w:szCs w:val="22"/>
+          <w:lang w:val="en-US"/>
+        </w:rPr>
+      </w:pPr>
+      <w:r>
+        <w:rPr>
+          <w:rStyle w:val="CdigoHTML"/>
+          <w:rFonts w:ascii="Times New Roman" w:hAnsi="Times New Roman" w:cs="Times New Roman"/>
+          <w:sz w:val="22"/>
+          <w:szCs w:val="22"/>
+          <w:lang w:val="en-US"/>
+        </w:rPr>
+        <w:t xml:space="preserve">        Order </w:t>
+      </w:r>
+      <w:proofErr w:type="spellStart"/>
+      <w:r>
+        <w:rPr>
+          <w:rStyle w:val="CdigoHTML"/>
+          <w:rFonts w:ascii="Times New Roman" w:hAnsi="Times New Roman" w:cs="Times New Roman"/>
+          <w:sz w:val="22"/>
+          <w:szCs w:val="22"/>
+          <w:lang w:val="en-US"/>
+        </w:rPr>
+        <w:t>order</w:t>
+      </w:r>
+      <w:proofErr w:type="spellEnd"/>
+      <w:r>
+        <w:rPr>
+          <w:rStyle w:val="CdigoHTML"/>
+          <w:rFonts w:ascii="Times New Roman" w:hAnsi="Times New Roman" w:cs="Times New Roman"/>
+          <w:sz w:val="22"/>
+          <w:szCs w:val="22"/>
+          <w:lang w:val="en-US"/>
+        </w:rPr>
+        <w:t xml:space="preserve"> = new </w:t>
+      </w:r>
+      <w:proofErr w:type="gramStart"/>
+      <w:r>
+        <w:rPr>
+          <w:rStyle w:val="CdigoHTML"/>
+          <w:rFonts w:ascii="Times New Roman" w:hAnsi="Times New Roman" w:cs="Times New Roman"/>
+          <w:sz w:val="22"/>
+          <w:szCs w:val="22"/>
+          <w:lang w:val="en-US"/>
+        </w:rPr>
+        <w:t>Order(</w:t>
+      </w:r>
+      <w:proofErr w:type="gramEnd"/>
+      <w:r>
+        <w:rPr>
+          <w:rStyle w:val="CdigoHTML"/>
+          <w:rFonts w:ascii="Times New Roman" w:hAnsi="Times New Roman" w:cs="Times New Roman"/>
+          <w:sz w:val="22"/>
+          <w:szCs w:val="22"/>
+          <w:lang w:val="en-US"/>
+        </w:rPr>
+        <w:t>);</w:t>
+      </w:r>
+    </w:p>
+    <w:p>
+      <w:pPr>
+        <w:pStyle w:val="HTMLconformatoprevio"/>
+        <w:rPr>
+          <w:rStyle w:val="CdigoHTML"/>
+          <w:rFonts w:ascii="Times New Roman" w:hAnsi="Times New Roman" w:cs="Times New Roman"/>
+          <w:sz w:val="22"/>
+          <w:szCs w:val="22"/>
+          <w:lang w:val="en-US"/>
+        </w:rPr>
+      </w:pPr>
+      <w:r>
+        <w:rPr>
+          <w:rStyle w:val="CdigoHTML"/>
+          <w:rFonts w:ascii="Times New Roman" w:hAnsi="Times New Roman" w:cs="Times New Roman"/>
+          <w:sz w:val="22"/>
+          <w:szCs w:val="22"/>
+          <w:lang w:val="en-US"/>
+        </w:rPr>
+        <w:t xml:space="preserve">        Product p = </w:t>
+      </w:r>
+      <w:proofErr w:type="spellStart"/>
+      <w:proofErr w:type="gramStart"/>
+      <w:r>
+        <w:rPr>
+          <w:rStyle w:val="CdigoHTML"/>
+          <w:rFonts w:ascii="Times New Roman" w:hAnsi="Times New Roman" w:cs="Times New Roman"/>
+          <w:sz w:val="22"/>
+          <w:szCs w:val="22"/>
+          <w:lang w:val="en-US"/>
+        </w:rPr>
+        <w:t>createProduct</w:t>
+      </w:r>
+      <w:proofErr w:type="spellEnd"/>
+      <w:r>
+        <w:rPr>
+          <w:rStyle w:val="CdigoHTML"/>
+          <w:rFonts w:ascii="Times New Roman" w:hAnsi="Times New Roman" w:cs="Times New Roman"/>
+          <w:sz w:val="22"/>
+          <w:szCs w:val="22"/>
+          <w:lang w:val="en-US"/>
+        </w:rPr>
+        <w:t>(</w:t>
+      </w:r>
+      <w:proofErr w:type="gramEnd"/>
+      <w:r>
+        <w:rPr>
+          <w:rStyle w:val="CdigoHTML"/>
+          <w:rFonts w:ascii="Times New Roman" w:hAnsi="Times New Roman" w:cs="Times New Roman"/>
+          <w:sz w:val="22"/>
+          <w:szCs w:val="22"/>
+          <w:lang w:val="en-US"/>
+        </w:rPr>
+        <w:t>1);</w:t>
+      </w:r>
+    </w:p>
+    <w:p>
+      <w:pPr>
+        <w:pStyle w:val="HTMLconformatoprevio"/>
+        <w:rPr>
+          <w:rStyle w:val="CdigoHTML"/>
+          <w:rFonts w:ascii="Times New Roman" w:hAnsi="Times New Roman" w:cs="Times New Roman"/>
+          <w:sz w:val="22"/>
+          <w:szCs w:val="22"/>
+          <w:lang w:val="en-US"/>
+        </w:rPr>
+      </w:pPr>
+    </w:p>
+    <w:p>
+      <w:pPr>
+        <w:pStyle w:val="HTMLconformatoprevio"/>
+        <w:rPr>
+          <w:rStyle w:val="CdigoHTML"/>
+          <w:rFonts w:ascii="Times New Roman" w:hAnsi="Times New Roman" w:cs="Times New Roman"/>
+          <w:sz w:val="22"/>
+          <w:szCs w:val="22"/>
+          <w:lang w:val="en-US"/>
+        </w:rPr>
+      </w:pPr>
+      <w:r>
+        <w:rPr>
+          <w:rStyle w:val="CdigoHTML"/>
+          <w:rFonts w:ascii="Times New Roman" w:hAnsi="Times New Roman" w:cs="Times New Roman"/>
+          <w:sz w:val="22"/>
+          <w:szCs w:val="22"/>
+          <w:lang w:val="en-US"/>
+        </w:rPr>
+        <w:t xml:space="preserve">        </w:t>
+      </w:r>
+      <w:proofErr w:type="spellStart"/>
+      <w:proofErr w:type="gramStart"/>
+      <w:r>
+        <w:rPr>
+          <w:rStyle w:val="CdigoHTML"/>
+          <w:rFonts w:ascii="Times New Roman" w:hAnsi="Times New Roman" w:cs="Times New Roman"/>
+          <w:sz w:val="22"/>
+          <w:szCs w:val="22"/>
+          <w:lang w:val="en-US"/>
+        </w:rPr>
+        <w:t>order.addItem</w:t>
+      </w:r>
+      <w:proofErr w:type="spellEnd"/>
+      <w:proofErr w:type="gramEnd"/>
+      <w:r>
+        <w:rPr>
+          <w:rStyle w:val="CdigoHTML"/>
+          <w:rFonts w:ascii="Times New Roman" w:hAnsi="Times New Roman" w:cs="Times New Roman"/>
+          <w:sz w:val="22"/>
+          <w:szCs w:val="22"/>
+          <w:lang w:val="en-US"/>
+        </w:rPr>
+        <w:t xml:space="preserve">(new </w:t>
+      </w:r>
+      <w:proofErr w:type="spellStart"/>
+      <w:r>
+        <w:rPr>
+          <w:rStyle w:val="CdigoHTML"/>
+          <w:rFonts w:ascii="Times New Roman" w:hAnsi="Times New Roman" w:cs="Times New Roman"/>
+          <w:sz w:val="22"/>
+          <w:szCs w:val="22"/>
+          <w:lang w:val="en-US"/>
+        </w:rPr>
+        <w:t>FakeItem</w:t>
+      </w:r>
+      <w:proofErr w:type="spellEnd"/>
+      <w:r>
+        <w:rPr>
+          <w:rStyle w:val="CdigoHTML"/>
+          <w:rFonts w:ascii="Times New Roman" w:hAnsi="Times New Roman" w:cs="Times New Roman"/>
+          <w:sz w:val="22"/>
+          <w:szCs w:val="22"/>
+          <w:lang w:val="en-US"/>
+        </w:rPr>
+        <w:t>(p, 2, 10));</w:t>
+      </w:r>
+    </w:p>
+    <w:p>
+      <w:pPr>
+        <w:pStyle w:val="HTMLconformatoprevio"/>
+        <w:rPr>
+          <w:rStyle w:val="CdigoHTML"/>
+          <w:rFonts w:ascii="Times New Roman" w:hAnsi="Times New Roman" w:cs="Times New Roman"/>
+          <w:sz w:val="22"/>
+          <w:szCs w:val="22"/>
+          <w:lang w:val="en-US"/>
+        </w:rPr>
+      </w:pPr>
+      <w:r>
+        <w:rPr>
+          <w:rStyle w:val="CdigoHTML"/>
+          <w:rFonts w:ascii="Times New Roman" w:hAnsi="Times New Roman" w:cs="Times New Roman"/>
+          <w:sz w:val="22"/>
+          <w:szCs w:val="22"/>
+          <w:lang w:val="en-US"/>
+        </w:rPr>
+        <w:t xml:space="preserve">        </w:t>
+      </w:r>
+      <w:proofErr w:type="spellStart"/>
+      <w:proofErr w:type="gramStart"/>
+      <w:r>
+        <w:rPr>
+          <w:rStyle w:val="CdigoHTML"/>
+          <w:rFonts w:ascii="Times New Roman" w:hAnsi="Times New Roman" w:cs="Times New Roman"/>
+          <w:sz w:val="22"/>
+          <w:szCs w:val="22"/>
+          <w:lang w:val="en-US"/>
+        </w:rPr>
+        <w:t>order.addItem</w:t>
+      </w:r>
+      <w:proofErr w:type="spellEnd"/>
+      <w:proofErr w:type="gramEnd"/>
+      <w:r>
+        <w:rPr>
+          <w:rStyle w:val="CdigoHTML"/>
+          <w:rFonts w:ascii="Times New Roman" w:hAnsi="Times New Roman" w:cs="Times New Roman"/>
+          <w:sz w:val="22"/>
+          <w:szCs w:val="22"/>
+          <w:lang w:val="en-US"/>
+        </w:rPr>
+        <w:t xml:space="preserve">(new </w:t>
+      </w:r>
+      <w:proofErr w:type="spellStart"/>
+      <w:r>
+        <w:rPr>
+          <w:rStyle w:val="CdigoHTML"/>
+          <w:rFonts w:ascii="Times New Roman" w:hAnsi="Times New Roman" w:cs="Times New Roman"/>
+          <w:sz w:val="22"/>
+          <w:szCs w:val="22"/>
+          <w:lang w:val="en-US"/>
+        </w:rPr>
+        <w:t>FakeItem</w:t>
+      </w:r>
+      <w:proofErr w:type="spellEnd"/>
+      <w:r>
+        <w:rPr>
+          <w:rStyle w:val="CdigoHTML"/>
+          <w:rFonts w:ascii="Times New Roman" w:hAnsi="Times New Roman" w:cs="Times New Roman"/>
+          <w:sz w:val="22"/>
+          <w:szCs w:val="22"/>
+          <w:lang w:val="en-US"/>
+        </w:rPr>
+        <w:t>(p, 2, 15));</w:t>
+      </w:r>
+    </w:p>
+    <w:p>
+      <w:pPr>
+        <w:pStyle w:val="HTMLconformatoprevio"/>
+        <w:rPr>
+          <w:rStyle w:val="CdigoHTML"/>
+          <w:rFonts w:ascii="Times New Roman" w:hAnsi="Times New Roman" w:cs="Times New Roman"/>
+          <w:sz w:val="22"/>
+          <w:szCs w:val="22"/>
+          <w:lang w:val="en-US"/>
+        </w:rPr>
+      </w:pPr>
+    </w:p>
+    <w:p>
+      <w:pPr>
+        <w:pStyle w:val="HTMLconformatoprevio"/>
+        <w:rPr>
+          <w:rStyle w:val="CdigoHTML"/>
+          <w:rFonts w:ascii="Times New Roman" w:hAnsi="Times New Roman" w:cs="Times New Roman"/>
+          <w:sz w:val="22"/>
+          <w:szCs w:val="22"/>
+          <w:lang w:val="en-US"/>
+        </w:rPr>
+      </w:pPr>
+      <w:r>
+        <w:rPr>
+          <w:rStyle w:val="CdigoHTML"/>
+          <w:rFonts w:ascii="Times New Roman" w:hAnsi="Times New Roman" w:cs="Times New Roman"/>
+          <w:sz w:val="22"/>
+          <w:szCs w:val="22"/>
+          <w:lang w:val="en-US"/>
+        </w:rPr>
+        <w:t xml:space="preserve">        </w:t>
+      </w:r>
+      <w:proofErr w:type="spellStart"/>
+      <w:proofErr w:type="gramStart"/>
+      <w:r>
+        <w:rPr>
+          <w:rStyle w:val="CdigoHTML"/>
+          <w:rFonts w:ascii="Times New Roman" w:hAnsi="Times New Roman" w:cs="Times New Roman"/>
+          <w:sz w:val="22"/>
+          <w:szCs w:val="22"/>
+          <w:lang w:val="en-US"/>
+        </w:rPr>
+        <w:t>assertEquals</w:t>
+      </w:r>
+      <w:proofErr w:type="spellEnd"/>
+      <w:r>
+        <w:rPr>
+          <w:rStyle w:val="CdigoHTML"/>
+          <w:rFonts w:ascii="Times New Roman" w:hAnsi="Times New Roman" w:cs="Times New Roman"/>
+          <w:sz w:val="22"/>
+          <w:szCs w:val="22"/>
+          <w:lang w:val="en-US"/>
+        </w:rPr>
+        <w:t>(</w:t>
+      </w:r>
+      <w:proofErr w:type="gramEnd"/>
+      <w:r>
+        <w:rPr>
+          <w:rStyle w:val="CdigoHTML"/>
+          <w:rFonts w:ascii="Times New Roman" w:hAnsi="Times New Roman" w:cs="Times New Roman"/>
+          <w:sz w:val="22"/>
+          <w:szCs w:val="22"/>
+          <w:lang w:val="en-US"/>
+        </w:rPr>
+        <w:t xml:space="preserve">2, </w:t>
+      </w:r>
+      <w:proofErr w:type="spellStart"/>
+      <w:r>
+        <w:rPr>
+          <w:rStyle w:val="CdigoHTML"/>
+          <w:rFonts w:ascii="Times New Roman" w:hAnsi="Times New Roman" w:cs="Times New Roman"/>
+          <w:sz w:val="22"/>
+          <w:szCs w:val="22"/>
+          <w:lang w:val="en-US"/>
+        </w:rPr>
+        <w:t>order.getItems</w:t>
+      </w:r>
+      <w:proofErr w:type="spellEnd"/>
+      <w:r>
+        <w:rPr>
+          <w:rStyle w:val="CdigoHTML"/>
+          <w:rFonts w:ascii="Times New Roman" w:hAnsi="Times New Roman" w:cs="Times New Roman"/>
+          <w:sz w:val="22"/>
+          <w:szCs w:val="22"/>
+          <w:lang w:val="en-US"/>
+        </w:rPr>
+        <w:t>().size());</w:t>
+      </w:r>
+    </w:p>
+    <w:p>
+      <w:pPr>
+        <w:pStyle w:val="HTMLconformatoprevio"/>
+        <w:rPr>
+          <w:rStyle w:val="CdigoHTML"/>
+          <w:rFonts w:ascii="Times New Roman" w:hAnsi="Times New Roman" w:cs="Times New Roman"/>
+          <w:sz w:val="22"/>
+          <w:szCs w:val="22"/>
+          <w:lang w:val="en-US"/>
+        </w:rPr>
+      </w:pPr>
+      <w:r>
+        <w:rPr>
+          <w:rStyle w:val="CdigoHTML"/>
+          <w:rFonts w:ascii="Times New Roman" w:hAnsi="Times New Roman" w:cs="Times New Roman"/>
+          <w:sz w:val="22"/>
+          <w:szCs w:val="22"/>
+          <w:lang w:val="en-US"/>
+        </w:rPr>
+        <w:t xml:space="preserve">    }</w:t>
+      </w:r>
+    </w:p>
+    <w:p>
+      <w:pPr>
+        <w:pStyle w:val="HTMLconformatoprevio"/>
+        <w:rPr>
+          <w:rStyle w:val="CdigoHTML"/>
+          <w:rFonts w:ascii="Times New Roman" w:hAnsi="Times New Roman" w:cs="Times New Roman"/>
+          <w:sz w:val="22"/>
+          <w:szCs w:val="22"/>
+          <w:lang w:val="en-US"/>
+        </w:rPr>
+      </w:pPr>
+    </w:p>
+    <w:p>
+      <w:pPr>
+        <w:pStyle w:val="HTMLconformatoprevio"/>
+        <w:rPr>
+          <w:rStyle w:val="CdigoHTML"/>
+          <w:rFonts w:ascii="Times New Roman" w:hAnsi="Times New Roman" w:cs="Times New Roman"/>
+          <w:sz w:val="22"/>
+          <w:szCs w:val="22"/>
+          <w:lang w:val="en-US"/>
+        </w:rPr>
+      </w:pPr>
+      <w:r>
+        <w:rPr>
+          <w:rStyle w:val="CdigoHTML"/>
+          <w:rFonts w:ascii="Times New Roman" w:hAnsi="Times New Roman" w:cs="Times New Roman"/>
+          <w:sz w:val="22"/>
+          <w:szCs w:val="22"/>
+          <w:lang w:val="en-US"/>
+        </w:rPr>
+        <w:t xml:space="preserve">    @Test</w:t>
+      </w:r>
+    </w:p>
+    <w:p>
+      <w:pPr>
+        <w:pStyle w:val="HTMLconformatoprevio"/>
+        <w:rPr>
+          <w:rStyle w:val="CdigoHTML"/>
+          <w:rFonts w:ascii="Times New Roman" w:hAnsi="Times New Roman" w:cs="Times New Roman"/>
+          <w:sz w:val="22"/>
+          <w:szCs w:val="22"/>
+          <w:lang w:val="en-US"/>
+        </w:rPr>
+      </w:pPr>
+      <w:r>
+        <w:rPr>
+          <w:rStyle w:val="CdigoHTML"/>
+          <w:rFonts w:ascii="Times New Roman" w:hAnsi="Times New Roman" w:cs="Times New Roman"/>
+          <w:sz w:val="22"/>
+          <w:szCs w:val="22"/>
+          <w:lang w:val="en-US"/>
+        </w:rPr>
+        <w:t xml:space="preserve">    void </w:t>
+      </w:r>
+      <w:proofErr w:type="spellStart"/>
+      <w:proofErr w:type="gramStart"/>
+      <w:r>
+        <w:rPr>
+          <w:rStyle w:val="CdigoHTML"/>
+          <w:rFonts w:ascii="Times New Roman" w:hAnsi="Times New Roman" w:cs="Times New Roman"/>
+          <w:sz w:val="22"/>
+          <w:szCs w:val="22"/>
+          <w:lang w:val="en-US"/>
+        </w:rPr>
+        <w:t>testNegativePriceThrowsException</w:t>
+      </w:r>
+      <w:proofErr w:type="spellEnd"/>
+      <w:r>
+        <w:rPr>
+          <w:rStyle w:val="CdigoHTML"/>
+          <w:rFonts w:ascii="Times New Roman" w:hAnsi="Times New Roman" w:cs="Times New Roman"/>
+          <w:sz w:val="22"/>
+          <w:szCs w:val="22"/>
+          <w:lang w:val="en-US"/>
+        </w:rPr>
+        <w:t>(</w:t>
+      </w:r>
+      <w:proofErr w:type="gramEnd"/>
+      <w:r>
+        <w:rPr>
+          <w:rStyle w:val="CdigoHTML"/>
+          <w:rFonts w:ascii="Times New Roman" w:hAnsi="Times New Roman" w:cs="Times New Roman"/>
+          <w:sz w:val="22"/>
+          <w:szCs w:val="22"/>
+          <w:lang w:val="en-US"/>
+        </w:rPr>
+        <w:t>) {</w:t>
+      </w:r>
+    </w:p>
+    <w:p>
+      <w:pPr>
+        <w:pStyle w:val="HTMLconformatoprevio"/>
+        <w:rPr>
+          <w:rStyle w:val="CdigoHTML"/>
+          <w:rFonts w:ascii="Times New Roman" w:hAnsi="Times New Roman" w:cs="Times New Roman"/>
+          <w:sz w:val="22"/>
+          <w:szCs w:val="22"/>
+          <w:lang w:val="en-US"/>
+        </w:rPr>
+      </w:pPr>
+    </w:p>
+    <w:p>
+      <w:pPr>
+        <w:pStyle w:val="HTMLconformatoprevio"/>
+        <w:rPr>
+          <w:rStyle w:val="CdigoHTML"/>
+          <w:rFonts w:ascii="Times New Roman" w:hAnsi="Times New Roman" w:cs="Times New Roman"/>
+          <w:sz w:val="22"/>
+          <w:szCs w:val="22"/>
+          <w:lang w:val="en-US"/>
+        </w:rPr>
+      </w:pPr>
+      <w:r>
+        <w:rPr>
+          <w:rStyle w:val="CdigoHTML"/>
+          <w:rFonts w:ascii="Times New Roman" w:hAnsi="Times New Roman" w:cs="Times New Roman"/>
+          <w:sz w:val="22"/>
+          <w:szCs w:val="22"/>
+          <w:lang w:val="en-US"/>
+        </w:rPr>
+        <w:t xml:space="preserve">        Order </w:t>
+      </w:r>
+      <w:proofErr w:type="spellStart"/>
+      <w:r>
+        <w:rPr>
+          <w:rStyle w:val="CdigoHTML"/>
+          <w:rFonts w:ascii="Times New Roman" w:hAnsi="Times New Roman" w:cs="Times New Roman"/>
+          <w:sz w:val="22"/>
+          <w:szCs w:val="22"/>
+          <w:lang w:val="en-US"/>
+        </w:rPr>
+        <w:t>order</w:t>
+      </w:r>
+      <w:proofErr w:type="spellEnd"/>
+      <w:r>
+        <w:rPr>
+          <w:rStyle w:val="CdigoHTML"/>
+          <w:rFonts w:ascii="Times New Roman" w:hAnsi="Times New Roman" w:cs="Times New Roman"/>
+          <w:sz w:val="22"/>
+          <w:szCs w:val="22"/>
+          <w:lang w:val="en-US"/>
+        </w:rPr>
+        <w:t xml:space="preserve"> = new </w:t>
+      </w:r>
+      <w:proofErr w:type="gramStart"/>
+      <w:r>
+        <w:rPr>
+          <w:rStyle w:val="CdigoHTML"/>
+          <w:rFonts w:ascii="Times New Roman" w:hAnsi="Times New Roman" w:cs="Times New Roman"/>
+          <w:sz w:val="22"/>
+          <w:szCs w:val="22"/>
+          <w:lang w:val="en-US"/>
+        </w:rPr>
+        <w:t>Order(</w:t>
+      </w:r>
+      <w:proofErr w:type="gramEnd"/>
+      <w:r>
+        <w:rPr>
+          <w:rStyle w:val="CdigoHTML"/>
+          <w:rFonts w:ascii="Times New Roman" w:hAnsi="Times New Roman" w:cs="Times New Roman"/>
+          <w:sz w:val="22"/>
+          <w:szCs w:val="22"/>
+          <w:lang w:val="en-US"/>
+        </w:rPr>
+        <w:t>);</w:t>
+      </w:r>
+    </w:p>
+    <w:p>
+      <w:pPr>
+        <w:pStyle w:val="HTMLconformatoprevio"/>
+        <w:rPr>
+          <w:rStyle w:val="CdigoHTML"/>
+          <w:rFonts w:ascii="Times New Roman" w:hAnsi="Times New Roman" w:cs="Times New Roman"/>
+          <w:sz w:val="22"/>
+          <w:szCs w:val="22"/>
+          <w:lang w:val="en-US"/>
+        </w:rPr>
+      </w:pPr>
+      <w:r>
+        <w:rPr>
+          <w:rStyle w:val="CdigoHTML"/>
+          <w:rFonts w:ascii="Times New Roman" w:hAnsi="Times New Roman" w:cs="Times New Roman"/>
+          <w:sz w:val="22"/>
+          <w:szCs w:val="22"/>
+          <w:lang w:val="en-US"/>
+        </w:rPr>
+        <w:t xml:space="preserve">        Product p = </w:t>
+      </w:r>
+      <w:proofErr w:type="spellStart"/>
+      <w:proofErr w:type="gramStart"/>
+      <w:r>
+        <w:rPr>
+          <w:rStyle w:val="CdigoHTML"/>
+          <w:rFonts w:ascii="Times New Roman" w:hAnsi="Times New Roman" w:cs="Times New Roman"/>
+          <w:sz w:val="22"/>
+          <w:szCs w:val="22"/>
+          <w:lang w:val="en-US"/>
+        </w:rPr>
+        <w:t>createProduct</w:t>
+      </w:r>
+      <w:proofErr w:type="spellEnd"/>
+      <w:r>
+        <w:rPr>
+          <w:rStyle w:val="CdigoHTML"/>
+          <w:rFonts w:ascii="Times New Roman" w:hAnsi="Times New Roman" w:cs="Times New Roman"/>
+          <w:sz w:val="22"/>
+          <w:szCs w:val="22"/>
+          <w:lang w:val="en-US"/>
+        </w:rPr>
+        <w:t>(</w:t>
+      </w:r>
+      <w:proofErr w:type="gramEnd"/>
+      <w:r>
+        <w:rPr>
+          <w:rStyle w:val="CdigoHTML"/>
+          <w:rFonts w:ascii="Times New Roman" w:hAnsi="Times New Roman" w:cs="Times New Roman"/>
+          <w:sz w:val="22"/>
+          <w:szCs w:val="22"/>
+          <w:lang w:val="en-US"/>
+        </w:rPr>
+        <w:t>1);</w:t>
+      </w:r>
+    </w:p>
+    <w:p>
+      <w:pPr>
+        <w:pStyle w:val="HTMLconformatoprevio"/>
+        <w:rPr>
+          <w:rStyle w:val="CdigoHTML"/>
+          <w:rFonts w:ascii="Times New Roman" w:hAnsi="Times New Roman" w:cs="Times New Roman"/>
+          <w:sz w:val="22"/>
+          <w:szCs w:val="22"/>
+          <w:lang w:val="en-US"/>
+        </w:rPr>
+      </w:pPr>
+    </w:p>
+    <w:p>
+      <w:pPr>
+        <w:pStyle w:val="HTMLconformatoprevio"/>
+        <w:rPr>
+          <w:rStyle w:val="CdigoHTML"/>
+          <w:rFonts w:ascii="Times New Roman" w:hAnsi="Times New Roman" w:cs="Times New Roman"/>
+          <w:sz w:val="22"/>
+          <w:szCs w:val="22"/>
+          <w:lang w:val="en-US"/>
+        </w:rPr>
+      </w:pPr>
+      <w:r>
+        <w:rPr>
+          <w:rStyle w:val="CdigoHTML"/>
+          <w:rFonts w:ascii="Times New Roman" w:hAnsi="Times New Roman" w:cs="Times New Roman"/>
+          <w:sz w:val="22"/>
+          <w:szCs w:val="22"/>
+          <w:lang w:val="en-US"/>
+        </w:rPr>
+        <w:t xml:space="preserve">        Item </w:t>
+      </w:r>
+      <w:proofErr w:type="spellStart"/>
+      <w:r>
+        <w:rPr>
+          <w:rStyle w:val="CdigoHTML"/>
+          <w:rFonts w:ascii="Times New Roman" w:hAnsi="Times New Roman" w:cs="Times New Roman"/>
+          <w:sz w:val="22"/>
+          <w:szCs w:val="22"/>
+          <w:lang w:val="en-US"/>
+        </w:rPr>
+        <w:t>item</w:t>
+      </w:r>
+      <w:proofErr w:type="spellEnd"/>
+      <w:r>
+        <w:rPr>
+          <w:rStyle w:val="CdigoHTML"/>
+          <w:rFonts w:ascii="Times New Roman" w:hAnsi="Times New Roman" w:cs="Times New Roman"/>
+          <w:sz w:val="22"/>
+          <w:szCs w:val="22"/>
+          <w:lang w:val="en-US"/>
+        </w:rPr>
+        <w:t xml:space="preserve"> = new </w:t>
+      </w:r>
+      <w:proofErr w:type="spellStart"/>
+      <w:proofErr w:type="gramStart"/>
+      <w:r>
+        <w:rPr>
+          <w:rStyle w:val="CdigoHTML"/>
+          <w:rFonts w:ascii="Times New Roman" w:hAnsi="Times New Roman" w:cs="Times New Roman"/>
+          <w:sz w:val="22"/>
+          <w:szCs w:val="22"/>
+          <w:lang w:val="en-US"/>
+        </w:rPr>
+        <w:t>FakeItem</w:t>
+      </w:r>
+      <w:proofErr w:type="spellEnd"/>
+      <w:r>
+        <w:rPr>
+          <w:rStyle w:val="CdigoHTML"/>
+          <w:rFonts w:ascii="Times New Roman" w:hAnsi="Times New Roman" w:cs="Times New Roman"/>
+          <w:sz w:val="22"/>
+          <w:szCs w:val="22"/>
+          <w:lang w:val="en-US"/>
+        </w:rPr>
+        <w:t>(</w:t>
+      </w:r>
+      <w:proofErr w:type="gramEnd"/>
+      <w:r>
+        <w:rPr>
+          <w:rStyle w:val="CdigoHTML"/>
+          <w:rFonts w:ascii="Times New Roman" w:hAnsi="Times New Roman" w:cs="Times New Roman"/>
+          <w:sz w:val="22"/>
+          <w:szCs w:val="22"/>
+          <w:lang w:val="en-US"/>
+        </w:rPr>
+        <w:t>p, 2, -5);</w:t>
+      </w:r>
+    </w:p>
+    <w:p>
+      <w:pPr>
+        <w:pStyle w:val="HTMLconformatoprevio"/>
+        <w:rPr>
+          <w:rStyle w:val="CdigoHTML"/>
+          <w:rFonts w:ascii="Times New Roman" w:hAnsi="Times New Roman" w:cs="Times New Roman"/>
+          <w:sz w:val="22"/>
+          <w:szCs w:val="22"/>
+          <w:lang w:val="en-US"/>
+        </w:rPr>
+      </w:pPr>
+    </w:p>
+    <w:p>
+      <w:pPr>
+        <w:pStyle w:val="HTMLconformatoprevio"/>
+        <w:rPr>
+          <w:rStyle w:val="CdigoHTML"/>
+          <w:rFonts w:ascii="Times New Roman" w:hAnsi="Times New Roman" w:cs="Times New Roman"/>
+          <w:sz w:val="22"/>
+          <w:szCs w:val="22"/>
+          <w:lang w:val="en-US"/>
+        </w:rPr>
+      </w:pPr>
+      <w:r>
+        <w:rPr>
+          <w:rStyle w:val="CdigoHTML"/>
+          <w:rFonts w:ascii="Times New Roman" w:hAnsi="Times New Roman" w:cs="Times New Roman"/>
+          <w:sz w:val="22"/>
+          <w:szCs w:val="22"/>
+          <w:lang w:val="en-US"/>
+        </w:rPr>
+        <w:t xml:space="preserve">        </w:t>
+      </w:r>
+      <w:proofErr w:type="spellStart"/>
+      <w:proofErr w:type="gramStart"/>
+      <w:r>
+        <w:rPr>
+          <w:rStyle w:val="CdigoHTML"/>
+          <w:rFonts w:ascii="Times New Roman" w:hAnsi="Times New Roman" w:cs="Times New Roman"/>
+          <w:sz w:val="22"/>
+          <w:szCs w:val="22"/>
+          <w:lang w:val="en-US"/>
+        </w:rPr>
+        <w:t>assertThrows</w:t>
+      </w:r>
+      <w:proofErr w:type="spellEnd"/>
+      <w:r>
+        <w:rPr>
+          <w:rStyle w:val="CdigoHTML"/>
+          <w:rFonts w:ascii="Times New Roman" w:hAnsi="Times New Roman" w:cs="Times New Roman"/>
+          <w:sz w:val="22"/>
+          <w:szCs w:val="22"/>
+          <w:lang w:val="en-US"/>
+        </w:rPr>
+        <w:t>(</w:t>
+      </w:r>
+      <w:proofErr w:type="spellStart"/>
+      <w:proofErr w:type="gramEnd"/>
+      <w:r>
+        <w:rPr>
+          <w:rStyle w:val="CdigoHTML"/>
+          <w:rFonts w:ascii="Times New Roman" w:hAnsi="Times New Roman" w:cs="Times New Roman"/>
+          <w:sz w:val="22"/>
+          <w:szCs w:val="22"/>
+          <w:lang w:val="en-US"/>
+        </w:rPr>
+        <w:t>IncorrectItemException.class</w:t>
+      </w:r>
+      <w:proofErr w:type="spellEnd"/>
+      <w:r>
+        <w:rPr>
+          <w:rStyle w:val="CdigoHTML"/>
+          <w:rFonts w:ascii="Times New Roman" w:hAnsi="Times New Roman" w:cs="Times New Roman"/>
+          <w:sz w:val="22"/>
+          <w:szCs w:val="22"/>
+          <w:lang w:val="en-US"/>
+        </w:rPr>
+        <w:t>,</w:t>
+      </w:r>
+    </w:p>
+    <w:p>
+      <w:pPr>
+        <w:pStyle w:val="HTMLconformatoprevio"/>
+        <w:rPr>
+          <w:rStyle w:val="CdigoHTML"/>
+          <w:rFonts w:ascii="Times New Roman" w:hAnsi="Times New Roman" w:cs="Times New Roman"/>
+          <w:sz w:val="22"/>
+          <w:szCs w:val="22"/>
+          <w:lang w:val="en-US"/>
+        </w:rPr>
+      </w:pPr>
+      <w:r>
+        <w:rPr>
+          <w:rStyle w:val="CdigoHTML"/>
+          <w:rFonts w:ascii="Times New Roman" w:hAnsi="Times New Roman" w:cs="Times New Roman"/>
+          <w:sz w:val="22"/>
+          <w:szCs w:val="22"/>
+          <w:lang w:val="en-US"/>
+        </w:rPr>
+        <w:t xml:space="preserve">                () -&gt; </w:t>
+      </w:r>
+      <w:proofErr w:type="spellStart"/>
+      <w:proofErr w:type="gramStart"/>
+      <w:r>
+        <w:rPr>
+          <w:rStyle w:val="CdigoHTML"/>
+          <w:rFonts w:ascii="Times New Roman" w:hAnsi="Times New Roman" w:cs="Times New Roman"/>
+          <w:sz w:val="22"/>
+          <w:szCs w:val="22"/>
+          <w:lang w:val="en-US"/>
+        </w:rPr>
+        <w:t>order.addItem</w:t>
+      </w:r>
+      <w:proofErr w:type="spellEnd"/>
+      <w:proofErr w:type="gramEnd"/>
+      <w:r>
+        <w:rPr>
+          <w:rStyle w:val="CdigoHTML"/>
+          <w:rFonts w:ascii="Times New Roman" w:hAnsi="Times New Roman" w:cs="Times New Roman"/>
+          <w:sz w:val="22"/>
+          <w:szCs w:val="22"/>
+          <w:lang w:val="en-US"/>
+        </w:rPr>
+        <w:t>(item));</w:t>
+      </w:r>
+    </w:p>
+    <w:p>
+      <w:pPr>
+        <w:pStyle w:val="HTMLconformatoprevio"/>
+        <w:rPr>
+          <w:rStyle w:val="CdigoHTML"/>
+          <w:rFonts w:ascii="Times New Roman" w:hAnsi="Times New Roman" w:cs="Times New Roman"/>
+          <w:sz w:val="22"/>
+          <w:szCs w:val="22"/>
+          <w:lang w:val="en-US"/>
+        </w:rPr>
+      </w:pPr>
+      <w:r>
+        <w:rPr>
+          <w:rStyle w:val="CdigoHTML"/>
+          <w:rFonts w:ascii="Times New Roman" w:hAnsi="Times New Roman" w:cs="Times New Roman"/>
+          <w:sz w:val="22"/>
+          <w:szCs w:val="22"/>
+          <w:lang w:val="en-US"/>
+        </w:rPr>
+        <w:t xml:space="preserve">    }</w:t>
+      </w:r>
+    </w:p>
+    <w:p>
+      <w:pPr>
+        <w:pStyle w:val="HTMLconformatoprevio"/>
+        <w:rPr>
+          <w:rStyle w:val="CdigoHTML"/>
+          <w:rFonts w:ascii="Times New Roman" w:hAnsi="Times New Roman" w:cs="Times New Roman"/>
+          <w:sz w:val="22"/>
+          <w:szCs w:val="22"/>
+          <w:lang w:val="en-US"/>
+        </w:rPr>
+      </w:pPr>
+    </w:p>
+    <w:p>
+      <w:pPr>
+        <w:pStyle w:val="HTMLconformatoprevio"/>
+        <w:rPr>
+          <w:rStyle w:val="CdigoHTML"/>
+          <w:rFonts w:ascii="Times New Roman" w:hAnsi="Times New Roman" w:cs="Times New Roman"/>
+          <w:sz w:val="22"/>
+          <w:szCs w:val="22"/>
+          <w:lang w:val="en-US"/>
+        </w:rPr>
+      </w:pPr>
+      <w:r>
+        <w:rPr>
+          <w:rStyle w:val="CdigoHTML"/>
+          <w:rFonts w:ascii="Times New Roman" w:hAnsi="Times New Roman" w:cs="Times New Roman"/>
+          <w:sz w:val="22"/>
+          <w:szCs w:val="22"/>
+          <w:lang w:val="en-US"/>
+        </w:rPr>
+        <w:t xml:space="preserve">    @Test</w:t>
+      </w:r>
+    </w:p>
+    <w:p>
+      <w:pPr>
+        <w:pStyle w:val="HTMLconformatoprevio"/>
+        <w:rPr>
+          <w:rStyle w:val="CdigoHTML"/>
+          <w:rFonts w:ascii="Times New Roman" w:hAnsi="Times New Roman" w:cs="Times New Roman"/>
+          <w:sz w:val="22"/>
+          <w:szCs w:val="22"/>
+          <w:lang w:val="en-US"/>
+        </w:rPr>
+      </w:pPr>
+      <w:r>
+        <w:rPr>
+          <w:rStyle w:val="CdigoHTML"/>
+          <w:rFonts w:ascii="Times New Roman" w:hAnsi="Times New Roman" w:cs="Times New Roman"/>
+          <w:sz w:val="22"/>
+          <w:szCs w:val="22"/>
+          <w:lang w:val="en-US"/>
+        </w:rPr>
+        <w:t xml:space="preserve">    void </w:t>
+      </w:r>
+      <w:proofErr w:type="spellStart"/>
+      <w:proofErr w:type="gramStart"/>
+      <w:r>
+        <w:rPr>
+          <w:rStyle w:val="CdigoHTML"/>
+          <w:rFonts w:ascii="Times New Roman" w:hAnsi="Times New Roman" w:cs="Times New Roman"/>
+          <w:sz w:val="22"/>
+          <w:szCs w:val="22"/>
+          <w:lang w:val="en-US"/>
+        </w:rPr>
+        <w:t>testZeroQuantityThrowsException</w:t>
+      </w:r>
+      <w:proofErr w:type="spellEnd"/>
+      <w:r>
+        <w:rPr>
+          <w:rStyle w:val="CdigoHTML"/>
+          <w:rFonts w:ascii="Times New Roman" w:hAnsi="Times New Roman" w:cs="Times New Roman"/>
+          <w:sz w:val="22"/>
+          <w:szCs w:val="22"/>
+          <w:lang w:val="en-US"/>
+        </w:rPr>
+        <w:t>(</w:t>
+      </w:r>
+      <w:proofErr w:type="gramEnd"/>
+      <w:r>
+        <w:rPr>
+          <w:rStyle w:val="CdigoHTML"/>
+          <w:rFonts w:ascii="Times New Roman" w:hAnsi="Times New Roman" w:cs="Times New Roman"/>
+          <w:sz w:val="22"/>
+          <w:szCs w:val="22"/>
+          <w:lang w:val="en-US"/>
+        </w:rPr>
+        <w:t>) {</w:t>
+      </w:r>
+    </w:p>
+    <w:p>
+      <w:pPr>
+        <w:pStyle w:val="HTMLconformatoprevio"/>
+        <w:rPr>
+          <w:rStyle w:val="CdigoHTML"/>
+          <w:rFonts w:ascii="Times New Roman" w:hAnsi="Times New Roman" w:cs="Times New Roman"/>
+          <w:sz w:val="22"/>
+          <w:szCs w:val="22"/>
+          <w:lang w:val="en-US"/>
+        </w:rPr>
+      </w:pPr>
+    </w:p>
+    <w:p>
+      <w:pPr>
+        <w:pStyle w:val="HTMLconformatoprevio"/>
+        <w:rPr>
+          <w:rStyle w:val="CdigoHTML"/>
+          <w:rFonts w:ascii="Times New Roman" w:hAnsi="Times New Roman" w:cs="Times New Roman"/>
+          <w:sz w:val="22"/>
+          <w:szCs w:val="22"/>
+          <w:lang w:val="en-US"/>
+        </w:rPr>
+      </w:pPr>
+      <w:r>
+        <w:rPr>
+          <w:rStyle w:val="CdigoHTML"/>
+          <w:rFonts w:ascii="Times New Roman" w:hAnsi="Times New Roman" w:cs="Times New Roman"/>
+          <w:sz w:val="22"/>
+          <w:szCs w:val="22"/>
+          <w:lang w:val="en-US"/>
+        </w:rPr>
+        <w:t xml:space="preserve">        Order </w:t>
+      </w:r>
+      <w:proofErr w:type="spellStart"/>
+      <w:r>
+        <w:rPr>
+          <w:rStyle w:val="CdigoHTML"/>
+          <w:rFonts w:ascii="Times New Roman" w:hAnsi="Times New Roman" w:cs="Times New Roman"/>
+          <w:sz w:val="22"/>
+          <w:szCs w:val="22"/>
+          <w:lang w:val="en-US"/>
+        </w:rPr>
+        <w:t>order</w:t>
+      </w:r>
+      <w:proofErr w:type="spellEnd"/>
+      <w:r>
+        <w:rPr>
+          <w:rStyle w:val="CdigoHTML"/>
+          <w:rFonts w:ascii="Times New Roman" w:hAnsi="Times New Roman" w:cs="Times New Roman"/>
+          <w:sz w:val="22"/>
+          <w:szCs w:val="22"/>
+          <w:lang w:val="en-US"/>
+        </w:rPr>
+        <w:t xml:space="preserve"> = new </w:t>
+      </w:r>
+      <w:proofErr w:type="gramStart"/>
+      <w:r>
+        <w:rPr>
+          <w:rStyle w:val="CdigoHTML"/>
+          <w:rFonts w:ascii="Times New Roman" w:hAnsi="Times New Roman" w:cs="Times New Roman"/>
+          <w:sz w:val="22"/>
+          <w:szCs w:val="22"/>
+          <w:lang w:val="en-US"/>
+        </w:rPr>
+        <w:t>Order(</w:t>
+      </w:r>
+      <w:proofErr w:type="gramEnd"/>
+      <w:r>
+        <w:rPr>
+          <w:rStyle w:val="CdigoHTML"/>
+          <w:rFonts w:ascii="Times New Roman" w:hAnsi="Times New Roman" w:cs="Times New Roman"/>
+          <w:sz w:val="22"/>
+          <w:szCs w:val="22"/>
+          <w:lang w:val="en-US"/>
+        </w:rPr>
+        <w:t>);</w:t>
+      </w:r>
+    </w:p>
+    <w:p>
+      <w:pPr>
+        <w:pStyle w:val="HTMLconformatoprevio"/>
+        <w:rPr>
+          <w:rStyle w:val="CdigoHTML"/>
+          <w:rFonts w:ascii="Times New Roman" w:hAnsi="Times New Roman" w:cs="Times New Roman"/>
+          <w:sz w:val="22"/>
+          <w:szCs w:val="22"/>
+          <w:lang w:val="en-US"/>
+        </w:rPr>
+      </w:pPr>
+      <w:r>
+        <w:rPr>
+          <w:rStyle w:val="CdigoHTML"/>
+          <w:rFonts w:ascii="Times New Roman" w:hAnsi="Times New Roman" w:cs="Times New Roman"/>
+          <w:sz w:val="22"/>
+          <w:szCs w:val="22"/>
+          <w:lang w:val="en-US"/>
+        </w:rPr>
+        <w:t xml:space="preserve">        Product p = </w:t>
+      </w:r>
+      <w:proofErr w:type="spellStart"/>
+      <w:proofErr w:type="gramStart"/>
+      <w:r>
+        <w:rPr>
+          <w:rStyle w:val="CdigoHTML"/>
+          <w:rFonts w:ascii="Times New Roman" w:hAnsi="Times New Roman" w:cs="Times New Roman"/>
+          <w:sz w:val="22"/>
+          <w:szCs w:val="22"/>
+          <w:lang w:val="en-US"/>
+        </w:rPr>
+        <w:t>createProduct</w:t>
+      </w:r>
+      <w:proofErr w:type="spellEnd"/>
+      <w:r>
+        <w:rPr>
+          <w:rStyle w:val="CdigoHTML"/>
+          <w:rFonts w:ascii="Times New Roman" w:hAnsi="Times New Roman" w:cs="Times New Roman"/>
+          <w:sz w:val="22"/>
+          <w:szCs w:val="22"/>
+          <w:lang w:val="en-US"/>
+        </w:rPr>
+        <w:t>(</w:t>
+      </w:r>
+      <w:proofErr w:type="gramEnd"/>
+      <w:r>
+        <w:rPr>
+          <w:rStyle w:val="CdigoHTML"/>
+          <w:rFonts w:ascii="Times New Roman" w:hAnsi="Times New Roman" w:cs="Times New Roman"/>
+          <w:sz w:val="22"/>
+          <w:szCs w:val="22"/>
+          <w:lang w:val="en-US"/>
+        </w:rPr>
+        <w:t>1);</w:t>
+      </w:r>
+    </w:p>
+    <w:p>
+      <w:pPr>
+        <w:pStyle w:val="HTMLconformatoprevio"/>
+        <w:rPr>
+          <w:rStyle w:val="CdigoHTML"/>
+          <w:rFonts w:ascii="Times New Roman" w:hAnsi="Times New Roman" w:cs="Times New Roman"/>
+          <w:sz w:val="22"/>
+          <w:szCs w:val="22"/>
+          <w:lang w:val="en-US"/>
+        </w:rPr>
+      </w:pPr>
+    </w:p>
+    <w:p>
+      <w:pPr>
+        <w:pStyle w:val="HTMLconformatoprevio"/>
+        <w:rPr>
+          <w:rStyle w:val="CdigoHTML"/>
+          <w:rFonts w:ascii="Times New Roman" w:hAnsi="Times New Roman" w:cs="Times New Roman"/>
+          <w:sz w:val="22"/>
+          <w:szCs w:val="22"/>
+          <w:lang w:val="en-US"/>
+        </w:rPr>
+      </w:pPr>
+      <w:r>
+        <w:rPr>
+          <w:rStyle w:val="CdigoHTML"/>
+          <w:rFonts w:ascii="Times New Roman" w:hAnsi="Times New Roman" w:cs="Times New Roman"/>
+          <w:sz w:val="22"/>
+          <w:szCs w:val="22"/>
+          <w:lang w:val="en-US"/>
+        </w:rPr>
+        <w:t xml:space="preserve">        Item </w:t>
+      </w:r>
+      <w:proofErr w:type="spellStart"/>
+      <w:r>
+        <w:rPr>
+          <w:rStyle w:val="CdigoHTML"/>
+          <w:rFonts w:ascii="Times New Roman" w:hAnsi="Times New Roman" w:cs="Times New Roman"/>
+          <w:sz w:val="22"/>
+          <w:szCs w:val="22"/>
+          <w:lang w:val="en-US"/>
+        </w:rPr>
+        <w:t>item</w:t>
+      </w:r>
+      <w:proofErr w:type="spellEnd"/>
+      <w:r>
+        <w:rPr>
+          <w:rStyle w:val="CdigoHTML"/>
+          <w:rFonts w:ascii="Times New Roman" w:hAnsi="Times New Roman" w:cs="Times New Roman"/>
+          <w:sz w:val="22"/>
+          <w:szCs w:val="22"/>
+          <w:lang w:val="en-US"/>
+        </w:rPr>
+        <w:t xml:space="preserve"> = new </w:t>
+      </w:r>
+      <w:proofErr w:type="spellStart"/>
+      <w:proofErr w:type="gramStart"/>
+      <w:r>
+        <w:rPr>
+          <w:rStyle w:val="CdigoHTML"/>
+          <w:rFonts w:ascii="Times New Roman" w:hAnsi="Times New Roman" w:cs="Times New Roman"/>
+          <w:sz w:val="22"/>
+          <w:szCs w:val="22"/>
+          <w:lang w:val="en-US"/>
+        </w:rPr>
+        <w:t>FakeItem</w:t>
+      </w:r>
+      <w:proofErr w:type="spellEnd"/>
+      <w:r>
+        <w:rPr>
+          <w:rStyle w:val="CdigoHTML"/>
+          <w:rFonts w:ascii="Times New Roman" w:hAnsi="Times New Roman" w:cs="Times New Roman"/>
+          <w:sz w:val="22"/>
+          <w:szCs w:val="22"/>
+          <w:lang w:val="en-US"/>
+        </w:rPr>
+        <w:t>(</w:t>
+      </w:r>
+      <w:proofErr w:type="gramEnd"/>
+      <w:r>
+        <w:rPr>
+          <w:rStyle w:val="CdigoHTML"/>
+          <w:rFonts w:ascii="Times New Roman" w:hAnsi="Times New Roman" w:cs="Times New Roman"/>
+          <w:sz w:val="22"/>
+          <w:szCs w:val="22"/>
+          <w:lang w:val="en-US"/>
+        </w:rPr>
+        <w:t>p, 0, 10);</w:t>
+      </w:r>
+    </w:p>
+    <w:p>
+      <w:pPr>
+        <w:pStyle w:val="HTMLconformatoprevio"/>
+        <w:rPr>
+          <w:rStyle w:val="CdigoHTML"/>
+          <w:rFonts w:ascii="Times New Roman" w:hAnsi="Times New Roman" w:cs="Times New Roman"/>
+          <w:sz w:val="22"/>
+          <w:szCs w:val="22"/>
+          <w:lang w:val="en-US"/>
+        </w:rPr>
+      </w:pPr>
+    </w:p>
+    <w:p>
+      <w:pPr>
+        <w:pStyle w:val="HTMLconformatoprevio"/>
+        <w:rPr>
+          <w:rStyle w:val="CdigoHTML"/>
+          <w:rFonts w:ascii="Times New Roman" w:hAnsi="Times New Roman" w:cs="Times New Roman"/>
+          <w:sz w:val="22"/>
+          <w:szCs w:val="22"/>
+          <w:lang w:val="en-US"/>
+        </w:rPr>
+      </w:pPr>
+      <w:r>
+        <w:rPr>
+          <w:rStyle w:val="CdigoHTML"/>
+          <w:rFonts w:ascii="Times New Roman" w:hAnsi="Times New Roman" w:cs="Times New Roman"/>
+          <w:sz w:val="22"/>
+          <w:szCs w:val="22"/>
+          <w:lang w:val="en-US"/>
+        </w:rPr>
+        <w:t xml:space="preserve">        </w:t>
+      </w:r>
+      <w:proofErr w:type="spellStart"/>
+      <w:proofErr w:type="gramStart"/>
+      <w:r>
+        <w:rPr>
+          <w:rStyle w:val="CdigoHTML"/>
+          <w:rFonts w:ascii="Times New Roman" w:hAnsi="Times New Roman" w:cs="Times New Roman"/>
+          <w:sz w:val="22"/>
+          <w:szCs w:val="22"/>
+          <w:lang w:val="en-US"/>
+        </w:rPr>
+        <w:t>assertThrows</w:t>
+      </w:r>
+      <w:proofErr w:type="spellEnd"/>
+      <w:r>
+        <w:rPr>
+          <w:rStyle w:val="CdigoHTML"/>
+          <w:rFonts w:ascii="Times New Roman" w:hAnsi="Times New Roman" w:cs="Times New Roman"/>
+          <w:sz w:val="22"/>
+          <w:szCs w:val="22"/>
+          <w:lang w:val="en-US"/>
+        </w:rPr>
+        <w:t>(</w:t>
+      </w:r>
+      <w:proofErr w:type="spellStart"/>
+      <w:proofErr w:type="gramEnd"/>
+      <w:r>
+        <w:rPr>
+          <w:rStyle w:val="CdigoHTML"/>
+          <w:rFonts w:ascii="Times New Roman" w:hAnsi="Times New Roman" w:cs="Times New Roman"/>
+          <w:sz w:val="22"/>
+          <w:szCs w:val="22"/>
+          <w:lang w:val="en-US"/>
+        </w:rPr>
+        <w:t>IncorrectItemException.class</w:t>
+      </w:r>
+      <w:proofErr w:type="spellEnd"/>
+      <w:r>
+        <w:rPr>
+          <w:rStyle w:val="CdigoHTML"/>
+          <w:rFonts w:ascii="Times New Roman" w:hAnsi="Times New Roman" w:cs="Times New Roman"/>
+          <w:sz w:val="22"/>
+          <w:szCs w:val="22"/>
+          <w:lang w:val="en-US"/>
+        </w:rPr>
+        <w:t>,</w:t>
+      </w:r>
+    </w:p>
+    <w:p>
+      <w:pPr>
+        <w:pStyle w:val="HTMLconformatoprevio"/>
+        <w:rPr>
+          <w:rStyle w:val="CdigoHTML"/>
+          <w:rFonts w:ascii="Times New Roman" w:hAnsi="Times New Roman" w:cs="Times New Roman"/>
+          <w:sz w:val="22"/>
+          <w:szCs w:val="22"/>
+          <w:lang w:val="en-US"/>
+        </w:rPr>
+      </w:pPr>
+      <w:r>
+        <w:rPr>
+          <w:rStyle w:val="CdigoHTML"/>
+          <w:rFonts w:ascii="Times New Roman" w:hAnsi="Times New Roman" w:cs="Times New Roman"/>
+          <w:sz w:val="22"/>
+          <w:szCs w:val="22"/>
+          <w:lang w:val="en-US"/>
+        </w:rPr>
+        <w:t xml:space="preserve">                () -&gt; </w:t>
+      </w:r>
+      <w:proofErr w:type="spellStart"/>
+      <w:proofErr w:type="gramStart"/>
+      <w:r>
+        <w:rPr>
+          <w:rStyle w:val="CdigoHTML"/>
+          <w:rFonts w:ascii="Times New Roman" w:hAnsi="Times New Roman" w:cs="Times New Roman"/>
+          <w:sz w:val="22"/>
+          <w:szCs w:val="22"/>
+          <w:lang w:val="en-US"/>
+        </w:rPr>
+        <w:t>order.addItem</w:t>
+      </w:r>
+      <w:proofErr w:type="spellEnd"/>
+      <w:proofErr w:type="gramEnd"/>
+      <w:r>
+        <w:rPr>
+          <w:rStyle w:val="CdigoHTML"/>
+          <w:rFonts w:ascii="Times New Roman" w:hAnsi="Times New Roman" w:cs="Times New Roman"/>
+          <w:sz w:val="22"/>
+          <w:szCs w:val="22"/>
+          <w:lang w:val="en-US"/>
+        </w:rPr>
+        <w:t>(item));</w:t>
+      </w:r>
+    </w:p>
+    <w:p>
+      <w:pPr>
+        <w:pStyle w:val="HTMLconformatoprevio"/>
+        <w:rPr>
+          <w:rStyle w:val="CdigoHTML"/>
+          <w:rFonts w:ascii="Times New Roman" w:hAnsi="Times New Roman" w:cs="Times New Roman"/>
+          <w:sz w:val="22"/>
+          <w:szCs w:val="22"/>
+        </w:rPr>
+      </w:pPr>
+      <w:r>
+        <w:rPr>
+          <w:rStyle w:val="CdigoHTML"/>
+          <w:rFonts w:ascii="Times New Roman" w:hAnsi="Times New Roman" w:cs="Times New Roman"/>
+          <w:sz w:val="22"/>
+          <w:szCs w:val="22"/>
+          <w:lang w:val="en-US"/>
+        </w:rPr>
+        <w:t xml:space="preserve">    </w:t>
+      </w:r>
       <w:r>
         <w:rPr>
           <w:rStyle w:val="CdigoHTML"/>
@@ -17273,85 +20214,6 @@
     </w:p>
     <w:p>
       <w:pPr>
-        <w:rPr>
-          <w:rFonts w:ascii="Times New Roman" w:hAnsi="Times New Roman" w:cs="Times New Roman"/>
-        </w:rPr>
-      </w:pPr>
-      <w:r>
-        <w:rPr>
-          <w:rFonts w:ascii="Times New Roman" w:hAnsi="Times New Roman" w:cs="Times New Roman"/>
-        </w:rPr>
-        <w:pict w14:anchorId="0CA4C2ED">
-          <v:rect id="_x0000_i1048" style="width:0;height:1.5pt" o:hralign="center" o:hrstd="t" o:hr="t" fillcolor="#a0a0a0" stroked="f"/>
-        </w:pict>
-      </w:r>
-    </w:p>
-    <w:p>
-      <w:pPr>
-        <w:pStyle w:val="Ttulo1"/>
-        <w:rPr>
-          <w:sz w:val="22"/>
-          <w:szCs w:val="22"/>
-        </w:rPr>
-      </w:pPr>
-      <w:r>
-        <w:rPr>
-          <w:rFonts w:ascii="Segoe UI Emoji" w:hAnsi="Segoe UI Emoji" w:cs="Segoe UI Emoji"/>
-          <w:sz w:val="22"/>
-          <w:szCs w:val="22"/>
-        </w:rPr>
-        <w:t>✅</w:t>
-      </w:r>
-      <w:r>
-        <w:rPr>
-          <w:sz w:val="22"/>
-          <w:szCs w:val="22"/>
-        </w:rPr>
-        <w:t xml:space="preserve"> Pruebas Unitarias con </w:t>
-      </w:r>
-      <w:proofErr w:type="spellStart"/>
-      <w:r>
-        <w:rPr>
-          <w:sz w:val="22"/>
-          <w:szCs w:val="22"/>
-        </w:rPr>
-        <w:t>JUnit</w:t>
-      </w:r>
-      <w:proofErr w:type="spellEnd"/>
-      <w:r>
-        <w:rPr>
-          <w:sz w:val="22"/>
-          <w:szCs w:val="22"/>
-        </w:rPr>
-        <w:t xml:space="preserve"> 5</w:t>
-      </w:r>
-    </w:p>
-    <w:p>
-      <w:pPr>
-        <w:pStyle w:val="Ttulo3"/>
-        <w:rPr>
-          <w:sz w:val="22"/>
-          <w:szCs w:val="22"/>
-        </w:rPr>
-      </w:pPr>
-      <w:r>
-        <w:rPr>
-          <w:rFonts w:ascii="Segoe UI Emoji" w:hAnsi="Segoe UI Emoji" w:cs="Segoe UI Emoji"/>
-          <w:sz w:val="22"/>
-          <w:szCs w:val="22"/>
-        </w:rPr>
-        <w:t>📌</w:t>
-      </w:r>
-      <w:r>
-        <w:rPr>
-          <w:sz w:val="22"/>
-          <w:szCs w:val="22"/>
-        </w:rPr>
-        <w:t xml:space="preserve"> OrderTest.java</w:t>
-      </w:r>
-    </w:p>
-    <w:p>
-      <w:pPr>
         <w:pStyle w:val="HTMLconformatoprevio"/>
         <w:rPr>
           <w:rStyle w:val="CdigoHTML"/>
@@ -17360,2863 +20222,6 @@
           <w:szCs w:val="22"/>
         </w:rPr>
       </w:pPr>
-      <w:proofErr w:type="spellStart"/>
-      <w:r>
-        <w:rPr>
-          <w:rStyle w:val="CdigoHTML"/>
-          <w:rFonts w:ascii="Times New Roman" w:hAnsi="Times New Roman" w:cs="Times New Roman"/>
-          <w:sz w:val="22"/>
-          <w:szCs w:val="22"/>
-        </w:rPr>
-        <w:t>package</w:t>
-      </w:r>
-      <w:proofErr w:type="spellEnd"/>
-      <w:r>
-        <w:rPr>
-          <w:rStyle w:val="CdigoHTML"/>
-          <w:rFonts w:ascii="Times New Roman" w:hAnsi="Times New Roman" w:cs="Times New Roman"/>
-          <w:sz w:val="22"/>
-          <w:szCs w:val="22"/>
-        </w:rPr>
-        <w:t xml:space="preserve"> </w:t>
-      </w:r>
-      <w:proofErr w:type="spellStart"/>
-      <w:proofErr w:type="gramStart"/>
-      <w:r>
-        <w:rPr>
-          <w:rStyle w:val="CdigoHTML"/>
-          <w:rFonts w:ascii="Times New Roman" w:hAnsi="Times New Roman" w:cs="Times New Roman"/>
-          <w:sz w:val="22"/>
-          <w:szCs w:val="22"/>
-        </w:rPr>
-        <w:t>es.upm.grise</w:t>
-      </w:r>
-      <w:proofErr w:type="gramEnd"/>
-      <w:r>
-        <w:rPr>
-          <w:rStyle w:val="CdigoHTML"/>
-          <w:rFonts w:ascii="Times New Roman" w:hAnsi="Times New Roman" w:cs="Times New Roman"/>
-          <w:sz w:val="22"/>
-          <w:szCs w:val="22"/>
-        </w:rPr>
-        <w:t>.profundizacion.order</w:t>
-      </w:r>
-      <w:proofErr w:type="spellEnd"/>
-      <w:r>
-        <w:rPr>
-          <w:rStyle w:val="CdigoHTML"/>
-          <w:rFonts w:ascii="Times New Roman" w:hAnsi="Times New Roman" w:cs="Times New Roman"/>
-          <w:sz w:val="22"/>
-          <w:szCs w:val="22"/>
-        </w:rPr>
-        <w:t>;</w:t>
-      </w:r>
-    </w:p>
-    <w:p>
-      <w:pPr>
-        <w:pStyle w:val="HTMLconformatoprevio"/>
-        <w:rPr>
-          <w:rStyle w:val="CdigoHTML"/>
-          <w:rFonts w:ascii="Times New Roman" w:hAnsi="Times New Roman" w:cs="Times New Roman"/>
-          <w:sz w:val="22"/>
-          <w:szCs w:val="22"/>
-        </w:rPr>
-      </w:pPr>
-    </w:p>
-    <w:p>
-      <w:pPr>
-        <w:pStyle w:val="HTMLconformatoprevio"/>
-        <w:rPr>
-          <w:rStyle w:val="CdigoHTML"/>
-          <w:rFonts w:ascii="Times New Roman" w:hAnsi="Times New Roman" w:cs="Times New Roman"/>
-          <w:sz w:val="22"/>
-          <w:szCs w:val="22"/>
-          <w:lang w:val="en-US"/>
-        </w:rPr>
-      </w:pPr>
-      <w:r>
-        <w:rPr>
-          <w:rStyle w:val="CdigoHTML"/>
-          <w:rFonts w:ascii="Times New Roman" w:hAnsi="Times New Roman" w:cs="Times New Roman"/>
-          <w:sz w:val="22"/>
-          <w:szCs w:val="22"/>
-          <w:lang w:val="en-US"/>
-        </w:rPr>
-        <w:t xml:space="preserve">import static </w:t>
-      </w:r>
-      <w:proofErr w:type="spellStart"/>
-      <w:proofErr w:type="gramStart"/>
-      <w:r>
-        <w:rPr>
-          <w:rStyle w:val="CdigoHTML"/>
-          <w:rFonts w:ascii="Times New Roman" w:hAnsi="Times New Roman" w:cs="Times New Roman"/>
-          <w:sz w:val="22"/>
-          <w:szCs w:val="22"/>
-          <w:lang w:val="en-US"/>
-        </w:rPr>
-        <w:t>org.junit.jupiter.api.Assertions</w:t>
-      </w:r>
-      <w:proofErr w:type="spellEnd"/>
-      <w:proofErr w:type="gramEnd"/>
-      <w:r>
-        <w:rPr>
-          <w:rStyle w:val="CdigoHTML"/>
-          <w:rFonts w:ascii="Times New Roman" w:hAnsi="Times New Roman" w:cs="Times New Roman"/>
-          <w:sz w:val="22"/>
-          <w:szCs w:val="22"/>
-          <w:lang w:val="en-US"/>
-        </w:rPr>
-        <w:t>.*;</w:t>
-      </w:r>
-    </w:p>
-    <w:p>
-      <w:pPr>
-        <w:pStyle w:val="HTMLconformatoprevio"/>
-        <w:rPr>
-          <w:rStyle w:val="CdigoHTML"/>
-          <w:rFonts w:ascii="Times New Roman" w:hAnsi="Times New Roman" w:cs="Times New Roman"/>
-          <w:sz w:val="22"/>
-          <w:szCs w:val="22"/>
-          <w:lang w:val="en-US"/>
-        </w:rPr>
-      </w:pPr>
-    </w:p>
-    <w:p>
-      <w:pPr>
-        <w:pStyle w:val="HTMLconformatoprevio"/>
-        <w:rPr>
-          <w:rStyle w:val="CdigoHTML"/>
-          <w:rFonts w:ascii="Times New Roman" w:hAnsi="Times New Roman" w:cs="Times New Roman"/>
-          <w:sz w:val="22"/>
-          <w:szCs w:val="22"/>
-          <w:lang w:val="en-US"/>
-        </w:rPr>
-      </w:pPr>
-      <w:r>
-        <w:rPr>
-          <w:rStyle w:val="CdigoHTML"/>
-          <w:rFonts w:ascii="Times New Roman" w:hAnsi="Times New Roman" w:cs="Times New Roman"/>
-          <w:sz w:val="22"/>
-          <w:szCs w:val="22"/>
-          <w:lang w:val="en-US"/>
-        </w:rPr>
-        <w:t xml:space="preserve">import </w:t>
-      </w:r>
-      <w:proofErr w:type="spellStart"/>
-      <w:proofErr w:type="gramStart"/>
-      <w:r>
-        <w:rPr>
-          <w:rStyle w:val="CdigoHTML"/>
-          <w:rFonts w:ascii="Times New Roman" w:hAnsi="Times New Roman" w:cs="Times New Roman"/>
-          <w:sz w:val="22"/>
-          <w:szCs w:val="22"/>
-          <w:lang w:val="en-US"/>
-        </w:rPr>
-        <w:t>org.junit.jupiter.api.Test</w:t>
-      </w:r>
-      <w:proofErr w:type="spellEnd"/>
-      <w:proofErr w:type="gramEnd"/>
-      <w:r>
-        <w:rPr>
-          <w:rStyle w:val="CdigoHTML"/>
-          <w:rFonts w:ascii="Times New Roman" w:hAnsi="Times New Roman" w:cs="Times New Roman"/>
-          <w:sz w:val="22"/>
-          <w:szCs w:val="22"/>
-          <w:lang w:val="en-US"/>
-        </w:rPr>
-        <w:t>;</w:t>
-      </w:r>
-    </w:p>
-    <w:p>
-      <w:pPr>
-        <w:pStyle w:val="HTMLconformatoprevio"/>
-        <w:rPr>
-          <w:rStyle w:val="CdigoHTML"/>
-          <w:rFonts w:ascii="Times New Roman" w:hAnsi="Times New Roman" w:cs="Times New Roman"/>
-          <w:sz w:val="22"/>
-          <w:szCs w:val="22"/>
-          <w:lang w:val="en-US"/>
-        </w:rPr>
-      </w:pPr>
-    </w:p>
-    <w:p>
-      <w:pPr>
-        <w:pStyle w:val="HTMLconformatoprevio"/>
-        <w:rPr>
-          <w:rStyle w:val="CdigoHTML"/>
-          <w:rFonts w:ascii="Times New Roman" w:hAnsi="Times New Roman" w:cs="Times New Roman"/>
-          <w:sz w:val="22"/>
-          <w:szCs w:val="22"/>
-          <w:lang w:val="en-US"/>
-        </w:rPr>
-      </w:pPr>
-      <w:r>
-        <w:rPr>
-          <w:rStyle w:val="CdigoHTML"/>
-          <w:rFonts w:ascii="Times New Roman" w:hAnsi="Times New Roman" w:cs="Times New Roman"/>
-          <w:sz w:val="22"/>
-          <w:szCs w:val="22"/>
-          <w:lang w:val="en-US"/>
-        </w:rPr>
-        <w:t xml:space="preserve">public class </w:t>
-      </w:r>
-      <w:proofErr w:type="spellStart"/>
-      <w:r>
-        <w:rPr>
-          <w:rStyle w:val="CdigoHTML"/>
-          <w:rFonts w:ascii="Times New Roman" w:hAnsi="Times New Roman" w:cs="Times New Roman"/>
-          <w:sz w:val="22"/>
-          <w:szCs w:val="22"/>
-          <w:lang w:val="en-US"/>
-        </w:rPr>
-        <w:t>OrderTest</w:t>
-      </w:r>
-      <w:proofErr w:type="spellEnd"/>
-      <w:r>
-        <w:rPr>
-          <w:rStyle w:val="CdigoHTML"/>
-          <w:rFonts w:ascii="Times New Roman" w:hAnsi="Times New Roman" w:cs="Times New Roman"/>
-          <w:sz w:val="22"/>
-          <w:szCs w:val="22"/>
-          <w:lang w:val="en-US"/>
-        </w:rPr>
-        <w:t xml:space="preserve"> {</w:t>
-      </w:r>
-    </w:p>
-    <w:p>
-      <w:pPr>
-        <w:pStyle w:val="HTMLconformatoprevio"/>
-        <w:rPr>
-          <w:rStyle w:val="CdigoHTML"/>
-          <w:rFonts w:ascii="Times New Roman" w:hAnsi="Times New Roman" w:cs="Times New Roman"/>
-          <w:sz w:val="22"/>
-          <w:szCs w:val="22"/>
-          <w:lang w:val="en-US"/>
-        </w:rPr>
-      </w:pPr>
-    </w:p>
-    <w:p>
-      <w:pPr>
-        <w:pStyle w:val="HTMLconformatoprevio"/>
-        <w:rPr>
-          <w:rStyle w:val="CdigoHTML"/>
-          <w:rFonts w:ascii="Times New Roman" w:hAnsi="Times New Roman" w:cs="Times New Roman"/>
-          <w:sz w:val="22"/>
-          <w:szCs w:val="22"/>
-          <w:lang w:val="en-US"/>
-        </w:rPr>
-      </w:pPr>
-      <w:r>
-        <w:rPr>
-          <w:rStyle w:val="CdigoHTML"/>
-          <w:rFonts w:ascii="Times New Roman" w:hAnsi="Times New Roman" w:cs="Times New Roman"/>
-          <w:sz w:val="22"/>
-          <w:szCs w:val="22"/>
-          <w:lang w:val="en-US"/>
-        </w:rPr>
-        <w:t xml:space="preserve">    private Product </w:t>
-      </w:r>
-      <w:proofErr w:type="spellStart"/>
-      <w:proofErr w:type="gramStart"/>
-      <w:r>
-        <w:rPr>
-          <w:rStyle w:val="CdigoHTML"/>
-          <w:rFonts w:ascii="Times New Roman" w:hAnsi="Times New Roman" w:cs="Times New Roman"/>
-          <w:sz w:val="22"/>
-          <w:szCs w:val="22"/>
-          <w:lang w:val="en-US"/>
-        </w:rPr>
-        <w:t>createProduct</w:t>
-      </w:r>
-      <w:proofErr w:type="spellEnd"/>
-      <w:r>
-        <w:rPr>
-          <w:rStyle w:val="CdigoHTML"/>
-          <w:rFonts w:ascii="Times New Roman" w:hAnsi="Times New Roman" w:cs="Times New Roman"/>
-          <w:sz w:val="22"/>
-          <w:szCs w:val="22"/>
-          <w:lang w:val="en-US"/>
-        </w:rPr>
-        <w:t>(</w:t>
-      </w:r>
-      <w:proofErr w:type="gramEnd"/>
-      <w:r>
-        <w:rPr>
-          <w:rStyle w:val="CdigoHTML"/>
-          <w:rFonts w:ascii="Times New Roman" w:hAnsi="Times New Roman" w:cs="Times New Roman"/>
-          <w:sz w:val="22"/>
-          <w:szCs w:val="22"/>
-          <w:lang w:val="en-US"/>
-        </w:rPr>
-        <w:t>long id) {</w:t>
-      </w:r>
-    </w:p>
-    <w:p>
-      <w:pPr>
-        <w:pStyle w:val="HTMLconformatoprevio"/>
-        <w:rPr>
-          <w:rStyle w:val="CdigoHTML"/>
-          <w:rFonts w:ascii="Times New Roman" w:hAnsi="Times New Roman" w:cs="Times New Roman"/>
-          <w:sz w:val="22"/>
-          <w:szCs w:val="22"/>
-          <w:lang w:val="en-US"/>
-        </w:rPr>
-      </w:pPr>
-      <w:r>
-        <w:rPr>
-          <w:rStyle w:val="CdigoHTML"/>
-          <w:rFonts w:ascii="Times New Roman" w:hAnsi="Times New Roman" w:cs="Times New Roman"/>
-          <w:sz w:val="22"/>
-          <w:szCs w:val="22"/>
-          <w:lang w:val="en-US"/>
-        </w:rPr>
-        <w:t xml:space="preserve">        Product p = new </w:t>
-      </w:r>
-      <w:proofErr w:type="gramStart"/>
-      <w:r>
-        <w:rPr>
-          <w:rStyle w:val="CdigoHTML"/>
-          <w:rFonts w:ascii="Times New Roman" w:hAnsi="Times New Roman" w:cs="Times New Roman"/>
-          <w:sz w:val="22"/>
-          <w:szCs w:val="22"/>
-          <w:lang w:val="en-US"/>
-        </w:rPr>
-        <w:t>Product(</w:t>
-      </w:r>
-      <w:proofErr w:type="gramEnd"/>
-      <w:r>
-        <w:rPr>
-          <w:rStyle w:val="CdigoHTML"/>
-          <w:rFonts w:ascii="Times New Roman" w:hAnsi="Times New Roman" w:cs="Times New Roman"/>
-          <w:sz w:val="22"/>
-          <w:szCs w:val="22"/>
-          <w:lang w:val="en-US"/>
-        </w:rPr>
-        <w:t>);</w:t>
-      </w:r>
-    </w:p>
-    <w:p>
-      <w:pPr>
-        <w:pStyle w:val="HTMLconformatoprevio"/>
-        <w:rPr>
-          <w:rStyle w:val="CdigoHTML"/>
-          <w:rFonts w:ascii="Times New Roman" w:hAnsi="Times New Roman" w:cs="Times New Roman"/>
-          <w:sz w:val="22"/>
-          <w:szCs w:val="22"/>
-          <w:lang w:val="en-US"/>
-        </w:rPr>
-      </w:pPr>
-      <w:r>
-        <w:rPr>
-          <w:rStyle w:val="CdigoHTML"/>
-          <w:rFonts w:ascii="Times New Roman" w:hAnsi="Times New Roman" w:cs="Times New Roman"/>
-          <w:sz w:val="22"/>
-          <w:szCs w:val="22"/>
-          <w:lang w:val="en-US"/>
-        </w:rPr>
-        <w:t xml:space="preserve">        </w:t>
-      </w:r>
-      <w:proofErr w:type="spellStart"/>
-      <w:proofErr w:type="gramStart"/>
-      <w:r>
-        <w:rPr>
-          <w:rStyle w:val="CdigoHTML"/>
-          <w:rFonts w:ascii="Times New Roman" w:hAnsi="Times New Roman" w:cs="Times New Roman"/>
-          <w:sz w:val="22"/>
-          <w:szCs w:val="22"/>
-          <w:lang w:val="en-US"/>
-        </w:rPr>
-        <w:t>p.setId</w:t>
-      </w:r>
-      <w:proofErr w:type="spellEnd"/>
-      <w:proofErr w:type="gramEnd"/>
-      <w:r>
-        <w:rPr>
-          <w:rStyle w:val="CdigoHTML"/>
-          <w:rFonts w:ascii="Times New Roman" w:hAnsi="Times New Roman" w:cs="Times New Roman"/>
-          <w:sz w:val="22"/>
-          <w:szCs w:val="22"/>
-          <w:lang w:val="en-US"/>
-        </w:rPr>
-        <w:t>(id);</w:t>
-      </w:r>
-    </w:p>
-    <w:p>
-      <w:pPr>
-        <w:pStyle w:val="HTMLconformatoprevio"/>
-        <w:rPr>
-          <w:rStyle w:val="CdigoHTML"/>
-          <w:rFonts w:ascii="Times New Roman" w:hAnsi="Times New Roman" w:cs="Times New Roman"/>
-          <w:sz w:val="22"/>
-          <w:szCs w:val="22"/>
-          <w:lang w:val="en-US"/>
-        </w:rPr>
-      </w:pPr>
-      <w:r>
-        <w:rPr>
-          <w:rStyle w:val="CdigoHTML"/>
-          <w:rFonts w:ascii="Times New Roman" w:hAnsi="Times New Roman" w:cs="Times New Roman"/>
-          <w:sz w:val="22"/>
-          <w:szCs w:val="22"/>
-          <w:lang w:val="en-US"/>
-        </w:rPr>
-        <w:t xml:space="preserve">        return p;</w:t>
-      </w:r>
-    </w:p>
-    <w:p>
-      <w:pPr>
-        <w:pStyle w:val="HTMLconformatoprevio"/>
-        <w:rPr>
-          <w:rStyle w:val="CdigoHTML"/>
-          <w:rFonts w:ascii="Times New Roman" w:hAnsi="Times New Roman" w:cs="Times New Roman"/>
-          <w:sz w:val="22"/>
-          <w:szCs w:val="22"/>
-          <w:lang w:val="en-US"/>
-        </w:rPr>
-      </w:pPr>
-      <w:r>
-        <w:rPr>
-          <w:rStyle w:val="CdigoHTML"/>
-          <w:rFonts w:ascii="Times New Roman" w:hAnsi="Times New Roman" w:cs="Times New Roman"/>
-          <w:sz w:val="22"/>
-          <w:szCs w:val="22"/>
-          <w:lang w:val="en-US"/>
-        </w:rPr>
-        <w:t xml:space="preserve">    }</w:t>
-      </w:r>
-    </w:p>
-    <w:p>
-      <w:pPr>
-        <w:pStyle w:val="HTMLconformatoprevio"/>
-        <w:rPr>
-          <w:rStyle w:val="CdigoHTML"/>
-          <w:rFonts w:ascii="Times New Roman" w:hAnsi="Times New Roman" w:cs="Times New Roman"/>
-          <w:sz w:val="22"/>
-          <w:szCs w:val="22"/>
-          <w:lang w:val="en-US"/>
-        </w:rPr>
-      </w:pPr>
-    </w:p>
-    <w:p>
-      <w:pPr>
-        <w:pStyle w:val="HTMLconformatoprevio"/>
-        <w:rPr>
-          <w:rStyle w:val="CdigoHTML"/>
-          <w:rFonts w:ascii="Times New Roman" w:hAnsi="Times New Roman" w:cs="Times New Roman"/>
-          <w:sz w:val="22"/>
-          <w:szCs w:val="22"/>
-          <w:lang w:val="en-US"/>
-        </w:rPr>
-      </w:pPr>
-      <w:r>
-        <w:rPr>
-          <w:rStyle w:val="CdigoHTML"/>
-          <w:rFonts w:ascii="Times New Roman" w:hAnsi="Times New Roman" w:cs="Times New Roman"/>
-          <w:sz w:val="22"/>
-          <w:szCs w:val="22"/>
-          <w:lang w:val="en-US"/>
-        </w:rPr>
-        <w:t xml:space="preserve">    @Test</w:t>
-      </w:r>
-    </w:p>
-    <w:p>
-      <w:pPr>
-        <w:pStyle w:val="HTMLconformatoprevio"/>
-        <w:rPr>
-          <w:rStyle w:val="CdigoHTML"/>
-          <w:rFonts w:ascii="Times New Roman" w:hAnsi="Times New Roman" w:cs="Times New Roman"/>
-          <w:sz w:val="22"/>
-          <w:szCs w:val="22"/>
-          <w:lang w:val="en-US"/>
-        </w:rPr>
-      </w:pPr>
-      <w:r>
-        <w:rPr>
-          <w:rStyle w:val="CdigoHTML"/>
-          <w:rFonts w:ascii="Times New Roman" w:hAnsi="Times New Roman" w:cs="Times New Roman"/>
-          <w:sz w:val="22"/>
-          <w:szCs w:val="22"/>
-          <w:lang w:val="en-US"/>
-        </w:rPr>
-        <w:t xml:space="preserve">    void </w:t>
-      </w:r>
-      <w:proofErr w:type="spellStart"/>
-      <w:proofErr w:type="gramStart"/>
-      <w:r>
-        <w:rPr>
-          <w:rStyle w:val="CdigoHTML"/>
-          <w:rFonts w:ascii="Times New Roman" w:hAnsi="Times New Roman" w:cs="Times New Roman"/>
-          <w:sz w:val="22"/>
-          <w:szCs w:val="22"/>
-          <w:lang w:val="en-US"/>
-        </w:rPr>
-        <w:t>testAddItemCorrectly</w:t>
-      </w:r>
-      <w:proofErr w:type="spellEnd"/>
-      <w:r>
-        <w:rPr>
-          <w:rStyle w:val="CdigoHTML"/>
-          <w:rFonts w:ascii="Times New Roman" w:hAnsi="Times New Roman" w:cs="Times New Roman"/>
-          <w:sz w:val="22"/>
-          <w:szCs w:val="22"/>
-          <w:lang w:val="en-US"/>
-        </w:rPr>
-        <w:t>(</w:t>
-      </w:r>
-      <w:proofErr w:type="gramEnd"/>
-      <w:r>
-        <w:rPr>
-          <w:rStyle w:val="CdigoHTML"/>
-          <w:rFonts w:ascii="Times New Roman" w:hAnsi="Times New Roman" w:cs="Times New Roman"/>
-          <w:sz w:val="22"/>
-          <w:szCs w:val="22"/>
-          <w:lang w:val="en-US"/>
-        </w:rPr>
-        <w:t>) {</w:t>
-      </w:r>
-    </w:p>
-    <w:p>
-      <w:pPr>
-        <w:pStyle w:val="HTMLconformatoprevio"/>
-        <w:rPr>
-          <w:rStyle w:val="CdigoHTML"/>
-          <w:rFonts w:ascii="Times New Roman" w:hAnsi="Times New Roman" w:cs="Times New Roman"/>
-          <w:sz w:val="22"/>
-          <w:szCs w:val="22"/>
-          <w:lang w:val="en-US"/>
-        </w:rPr>
-      </w:pPr>
-    </w:p>
-    <w:p>
-      <w:pPr>
-        <w:pStyle w:val="HTMLconformatoprevio"/>
-        <w:rPr>
-          <w:rStyle w:val="CdigoHTML"/>
-          <w:rFonts w:ascii="Times New Roman" w:hAnsi="Times New Roman" w:cs="Times New Roman"/>
-          <w:sz w:val="22"/>
-          <w:szCs w:val="22"/>
-          <w:lang w:val="en-US"/>
-        </w:rPr>
-      </w:pPr>
-      <w:r>
-        <w:rPr>
-          <w:rStyle w:val="CdigoHTML"/>
-          <w:rFonts w:ascii="Times New Roman" w:hAnsi="Times New Roman" w:cs="Times New Roman"/>
-          <w:sz w:val="22"/>
-          <w:szCs w:val="22"/>
-          <w:lang w:val="en-US"/>
-        </w:rPr>
-        <w:t xml:space="preserve">        Order </w:t>
-      </w:r>
-      <w:proofErr w:type="spellStart"/>
-      <w:r>
-        <w:rPr>
-          <w:rStyle w:val="CdigoHTML"/>
-          <w:rFonts w:ascii="Times New Roman" w:hAnsi="Times New Roman" w:cs="Times New Roman"/>
-          <w:sz w:val="22"/>
-          <w:szCs w:val="22"/>
-          <w:lang w:val="en-US"/>
-        </w:rPr>
-        <w:t>order</w:t>
-      </w:r>
-      <w:proofErr w:type="spellEnd"/>
-      <w:r>
-        <w:rPr>
-          <w:rStyle w:val="CdigoHTML"/>
-          <w:rFonts w:ascii="Times New Roman" w:hAnsi="Times New Roman" w:cs="Times New Roman"/>
-          <w:sz w:val="22"/>
-          <w:szCs w:val="22"/>
-          <w:lang w:val="en-US"/>
-        </w:rPr>
-        <w:t xml:space="preserve"> = new </w:t>
-      </w:r>
-      <w:proofErr w:type="gramStart"/>
-      <w:r>
-        <w:rPr>
-          <w:rStyle w:val="CdigoHTML"/>
-          <w:rFonts w:ascii="Times New Roman" w:hAnsi="Times New Roman" w:cs="Times New Roman"/>
-          <w:sz w:val="22"/>
-          <w:szCs w:val="22"/>
-          <w:lang w:val="en-US"/>
-        </w:rPr>
-        <w:t>Order(</w:t>
-      </w:r>
-      <w:proofErr w:type="gramEnd"/>
-      <w:r>
-        <w:rPr>
-          <w:rStyle w:val="CdigoHTML"/>
-          <w:rFonts w:ascii="Times New Roman" w:hAnsi="Times New Roman" w:cs="Times New Roman"/>
-          <w:sz w:val="22"/>
-          <w:szCs w:val="22"/>
-          <w:lang w:val="en-US"/>
-        </w:rPr>
-        <w:t>);</w:t>
-      </w:r>
-    </w:p>
-    <w:p>
-      <w:pPr>
-        <w:pStyle w:val="HTMLconformatoprevio"/>
-        <w:rPr>
-          <w:rStyle w:val="CdigoHTML"/>
-          <w:rFonts w:ascii="Times New Roman" w:hAnsi="Times New Roman" w:cs="Times New Roman"/>
-          <w:sz w:val="22"/>
-          <w:szCs w:val="22"/>
-          <w:lang w:val="en-US"/>
-        </w:rPr>
-      </w:pPr>
-      <w:r>
-        <w:rPr>
-          <w:rStyle w:val="CdigoHTML"/>
-          <w:rFonts w:ascii="Times New Roman" w:hAnsi="Times New Roman" w:cs="Times New Roman"/>
-          <w:sz w:val="22"/>
-          <w:szCs w:val="22"/>
-          <w:lang w:val="en-US"/>
-        </w:rPr>
-        <w:t xml:space="preserve">        Product p = </w:t>
-      </w:r>
-      <w:proofErr w:type="spellStart"/>
-      <w:proofErr w:type="gramStart"/>
-      <w:r>
-        <w:rPr>
-          <w:rStyle w:val="CdigoHTML"/>
-          <w:rFonts w:ascii="Times New Roman" w:hAnsi="Times New Roman" w:cs="Times New Roman"/>
-          <w:sz w:val="22"/>
-          <w:szCs w:val="22"/>
-          <w:lang w:val="en-US"/>
-        </w:rPr>
-        <w:t>createProduct</w:t>
-      </w:r>
-      <w:proofErr w:type="spellEnd"/>
-      <w:r>
-        <w:rPr>
-          <w:rStyle w:val="CdigoHTML"/>
-          <w:rFonts w:ascii="Times New Roman" w:hAnsi="Times New Roman" w:cs="Times New Roman"/>
-          <w:sz w:val="22"/>
-          <w:szCs w:val="22"/>
-          <w:lang w:val="en-US"/>
-        </w:rPr>
-        <w:t>(</w:t>
-      </w:r>
-      <w:proofErr w:type="gramEnd"/>
-      <w:r>
-        <w:rPr>
-          <w:rStyle w:val="CdigoHTML"/>
-          <w:rFonts w:ascii="Times New Roman" w:hAnsi="Times New Roman" w:cs="Times New Roman"/>
-          <w:sz w:val="22"/>
-          <w:szCs w:val="22"/>
-          <w:lang w:val="en-US"/>
-        </w:rPr>
-        <w:t>1);</w:t>
-      </w:r>
-    </w:p>
-    <w:p>
-      <w:pPr>
-        <w:pStyle w:val="HTMLconformatoprevio"/>
-        <w:rPr>
-          <w:rStyle w:val="CdigoHTML"/>
-          <w:rFonts w:ascii="Times New Roman" w:hAnsi="Times New Roman" w:cs="Times New Roman"/>
-          <w:sz w:val="22"/>
-          <w:szCs w:val="22"/>
-          <w:lang w:val="en-US"/>
-        </w:rPr>
-      </w:pPr>
-    </w:p>
-    <w:p>
-      <w:pPr>
-        <w:pStyle w:val="HTMLconformatoprevio"/>
-        <w:rPr>
-          <w:rStyle w:val="CdigoHTML"/>
-          <w:rFonts w:ascii="Times New Roman" w:hAnsi="Times New Roman" w:cs="Times New Roman"/>
-          <w:sz w:val="22"/>
-          <w:szCs w:val="22"/>
-          <w:lang w:val="en-US"/>
-        </w:rPr>
-      </w:pPr>
-      <w:r>
-        <w:rPr>
-          <w:rStyle w:val="CdigoHTML"/>
-          <w:rFonts w:ascii="Times New Roman" w:hAnsi="Times New Roman" w:cs="Times New Roman"/>
-          <w:sz w:val="22"/>
-          <w:szCs w:val="22"/>
-          <w:lang w:val="en-US"/>
-        </w:rPr>
-        <w:t xml:space="preserve">        Item </w:t>
-      </w:r>
-      <w:proofErr w:type="spellStart"/>
-      <w:r>
-        <w:rPr>
-          <w:rStyle w:val="CdigoHTML"/>
-          <w:rFonts w:ascii="Times New Roman" w:hAnsi="Times New Roman" w:cs="Times New Roman"/>
-          <w:sz w:val="22"/>
-          <w:szCs w:val="22"/>
-          <w:lang w:val="en-US"/>
-        </w:rPr>
-        <w:t>item</w:t>
-      </w:r>
-      <w:proofErr w:type="spellEnd"/>
-      <w:r>
-        <w:rPr>
-          <w:rStyle w:val="CdigoHTML"/>
-          <w:rFonts w:ascii="Times New Roman" w:hAnsi="Times New Roman" w:cs="Times New Roman"/>
-          <w:sz w:val="22"/>
-          <w:szCs w:val="22"/>
-          <w:lang w:val="en-US"/>
-        </w:rPr>
-        <w:t xml:space="preserve"> = new </w:t>
-      </w:r>
-      <w:proofErr w:type="spellStart"/>
-      <w:proofErr w:type="gramStart"/>
-      <w:r>
-        <w:rPr>
-          <w:rStyle w:val="CdigoHTML"/>
-          <w:rFonts w:ascii="Times New Roman" w:hAnsi="Times New Roman" w:cs="Times New Roman"/>
-          <w:sz w:val="22"/>
-          <w:szCs w:val="22"/>
-          <w:lang w:val="en-US"/>
-        </w:rPr>
-        <w:t>FakeItem</w:t>
-      </w:r>
-      <w:proofErr w:type="spellEnd"/>
-      <w:r>
-        <w:rPr>
-          <w:rStyle w:val="CdigoHTML"/>
-          <w:rFonts w:ascii="Times New Roman" w:hAnsi="Times New Roman" w:cs="Times New Roman"/>
-          <w:sz w:val="22"/>
-          <w:szCs w:val="22"/>
-          <w:lang w:val="en-US"/>
-        </w:rPr>
-        <w:t>(</w:t>
-      </w:r>
-      <w:proofErr w:type="gramEnd"/>
-      <w:r>
-        <w:rPr>
-          <w:rStyle w:val="CdigoHTML"/>
-          <w:rFonts w:ascii="Times New Roman" w:hAnsi="Times New Roman" w:cs="Times New Roman"/>
-          <w:sz w:val="22"/>
-          <w:szCs w:val="22"/>
-          <w:lang w:val="en-US"/>
-        </w:rPr>
-        <w:t>p, 2, 10);</w:t>
-      </w:r>
-    </w:p>
-    <w:p>
-      <w:pPr>
-        <w:pStyle w:val="HTMLconformatoprevio"/>
-        <w:rPr>
-          <w:rStyle w:val="CdigoHTML"/>
-          <w:rFonts w:ascii="Times New Roman" w:hAnsi="Times New Roman" w:cs="Times New Roman"/>
-          <w:sz w:val="22"/>
-          <w:szCs w:val="22"/>
-          <w:lang w:val="en-US"/>
-        </w:rPr>
-      </w:pPr>
-    </w:p>
-    <w:p>
-      <w:pPr>
-        <w:pStyle w:val="HTMLconformatoprevio"/>
-        <w:rPr>
-          <w:rStyle w:val="CdigoHTML"/>
-          <w:rFonts w:ascii="Times New Roman" w:hAnsi="Times New Roman" w:cs="Times New Roman"/>
-          <w:sz w:val="22"/>
-          <w:szCs w:val="22"/>
-          <w:lang w:val="en-US"/>
-        </w:rPr>
-      </w:pPr>
-      <w:r>
-        <w:rPr>
-          <w:rStyle w:val="CdigoHTML"/>
-          <w:rFonts w:ascii="Times New Roman" w:hAnsi="Times New Roman" w:cs="Times New Roman"/>
-          <w:sz w:val="22"/>
-          <w:szCs w:val="22"/>
-          <w:lang w:val="en-US"/>
-        </w:rPr>
-        <w:t xml:space="preserve">        </w:t>
-      </w:r>
-      <w:proofErr w:type="spellStart"/>
-      <w:proofErr w:type="gramStart"/>
-      <w:r>
-        <w:rPr>
-          <w:rStyle w:val="CdigoHTML"/>
-          <w:rFonts w:ascii="Times New Roman" w:hAnsi="Times New Roman" w:cs="Times New Roman"/>
-          <w:sz w:val="22"/>
-          <w:szCs w:val="22"/>
-          <w:lang w:val="en-US"/>
-        </w:rPr>
-        <w:t>order.addItem</w:t>
-      </w:r>
-      <w:proofErr w:type="spellEnd"/>
-      <w:proofErr w:type="gramEnd"/>
-      <w:r>
-        <w:rPr>
-          <w:rStyle w:val="CdigoHTML"/>
-          <w:rFonts w:ascii="Times New Roman" w:hAnsi="Times New Roman" w:cs="Times New Roman"/>
-          <w:sz w:val="22"/>
-          <w:szCs w:val="22"/>
-          <w:lang w:val="en-US"/>
-        </w:rPr>
-        <w:t>(item);</w:t>
-      </w:r>
-    </w:p>
-    <w:p>
-      <w:pPr>
-        <w:pStyle w:val="HTMLconformatoprevio"/>
-        <w:rPr>
-          <w:rStyle w:val="CdigoHTML"/>
-          <w:rFonts w:ascii="Times New Roman" w:hAnsi="Times New Roman" w:cs="Times New Roman"/>
-          <w:sz w:val="22"/>
-          <w:szCs w:val="22"/>
-          <w:lang w:val="en-US"/>
-        </w:rPr>
-      </w:pPr>
-    </w:p>
-    <w:p>
-      <w:pPr>
-        <w:pStyle w:val="HTMLconformatoprevio"/>
-        <w:rPr>
-          <w:rStyle w:val="CdigoHTML"/>
-          <w:rFonts w:ascii="Times New Roman" w:hAnsi="Times New Roman" w:cs="Times New Roman"/>
-          <w:sz w:val="22"/>
-          <w:szCs w:val="22"/>
-          <w:lang w:val="en-US"/>
-        </w:rPr>
-      </w:pPr>
-      <w:r>
-        <w:rPr>
-          <w:rStyle w:val="CdigoHTML"/>
-          <w:rFonts w:ascii="Times New Roman" w:hAnsi="Times New Roman" w:cs="Times New Roman"/>
-          <w:sz w:val="22"/>
-          <w:szCs w:val="22"/>
-          <w:lang w:val="en-US"/>
-        </w:rPr>
-        <w:t xml:space="preserve">        </w:t>
-      </w:r>
-      <w:proofErr w:type="spellStart"/>
-      <w:proofErr w:type="gramStart"/>
-      <w:r>
-        <w:rPr>
-          <w:rStyle w:val="CdigoHTML"/>
-          <w:rFonts w:ascii="Times New Roman" w:hAnsi="Times New Roman" w:cs="Times New Roman"/>
-          <w:sz w:val="22"/>
-          <w:szCs w:val="22"/>
-          <w:lang w:val="en-US"/>
-        </w:rPr>
-        <w:t>assertEquals</w:t>
-      </w:r>
-      <w:proofErr w:type="spellEnd"/>
-      <w:r>
-        <w:rPr>
-          <w:rStyle w:val="CdigoHTML"/>
-          <w:rFonts w:ascii="Times New Roman" w:hAnsi="Times New Roman" w:cs="Times New Roman"/>
-          <w:sz w:val="22"/>
-          <w:szCs w:val="22"/>
-          <w:lang w:val="en-US"/>
-        </w:rPr>
-        <w:t>(</w:t>
-      </w:r>
-      <w:proofErr w:type="gramEnd"/>
-      <w:r>
-        <w:rPr>
-          <w:rStyle w:val="CdigoHTML"/>
-          <w:rFonts w:ascii="Times New Roman" w:hAnsi="Times New Roman" w:cs="Times New Roman"/>
-          <w:sz w:val="22"/>
-          <w:szCs w:val="22"/>
-          <w:lang w:val="en-US"/>
-        </w:rPr>
-        <w:t xml:space="preserve">1, </w:t>
-      </w:r>
-      <w:proofErr w:type="spellStart"/>
-      <w:r>
-        <w:rPr>
-          <w:rStyle w:val="CdigoHTML"/>
-          <w:rFonts w:ascii="Times New Roman" w:hAnsi="Times New Roman" w:cs="Times New Roman"/>
-          <w:sz w:val="22"/>
-          <w:szCs w:val="22"/>
-          <w:lang w:val="en-US"/>
-        </w:rPr>
-        <w:t>order.getItems</w:t>
-      </w:r>
-      <w:proofErr w:type="spellEnd"/>
-      <w:r>
-        <w:rPr>
-          <w:rStyle w:val="CdigoHTML"/>
-          <w:rFonts w:ascii="Times New Roman" w:hAnsi="Times New Roman" w:cs="Times New Roman"/>
-          <w:sz w:val="22"/>
-          <w:szCs w:val="22"/>
-          <w:lang w:val="en-US"/>
-        </w:rPr>
-        <w:t>().size());</w:t>
-      </w:r>
-    </w:p>
-    <w:p>
-      <w:pPr>
-        <w:pStyle w:val="HTMLconformatoprevio"/>
-        <w:rPr>
-          <w:rStyle w:val="CdigoHTML"/>
-          <w:rFonts w:ascii="Times New Roman" w:hAnsi="Times New Roman" w:cs="Times New Roman"/>
-          <w:sz w:val="22"/>
-          <w:szCs w:val="22"/>
-          <w:lang w:val="en-US"/>
-        </w:rPr>
-      </w:pPr>
-      <w:r>
-        <w:rPr>
-          <w:rStyle w:val="CdigoHTML"/>
-          <w:rFonts w:ascii="Times New Roman" w:hAnsi="Times New Roman" w:cs="Times New Roman"/>
-          <w:sz w:val="22"/>
-          <w:szCs w:val="22"/>
-          <w:lang w:val="en-US"/>
-        </w:rPr>
-        <w:t xml:space="preserve">    }</w:t>
-      </w:r>
-    </w:p>
-    <w:p>
-      <w:pPr>
-        <w:pStyle w:val="HTMLconformatoprevio"/>
-        <w:rPr>
-          <w:rStyle w:val="CdigoHTML"/>
-          <w:rFonts w:ascii="Times New Roman" w:hAnsi="Times New Roman" w:cs="Times New Roman"/>
-          <w:sz w:val="22"/>
-          <w:szCs w:val="22"/>
-          <w:lang w:val="en-US"/>
-        </w:rPr>
-      </w:pPr>
-    </w:p>
-    <w:p>
-      <w:pPr>
-        <w:pStyle w:val="HTMLconformatoprevio"/>
-        <w:rPr>
-          <w:rStyle w:val="CdigoHTML"/>
-          <w:rFonts w:ascii="Times New Roman" w:hAnsi="Times New Roman" w:cs="Times New Roman"/>
-          <w:sz w:val="22"/>
-          <w:szCs w:val="22"/>
-          <w:lang w:val="en-US"/>
-        </w:rPr>
-      </w:pPr>
-      <w:r>
-        <w:rPr>
-          <w:rStyle w:val="CdigoHTML"/>
-          <w:rFonts w:ascii="Times New Roman" w:hAnsi="Times New Roman" w:cs="Times New Roman"/>
-          <w:sz w:val="22"/>
-          <w:szCs w:val="22"/>
-          <w:lang w:val="en-US"/>
-        </w:rPr>
-        <w:t xml:space="preserve">    @Test</w:t>
-      </w:r>
-    </w:p>
-    <w:p>
-      <w:pPr>
-        <w:pStyle w:val="HTMLconformatoprevio"/>
-        <w:rPr>
-          <w:rStyle w:val="CdigoHTML"/>
-          <w:rFonts w:ascii="Times New Roman" w:hAnsi="Times New Roman" w:cs="Times New Roman"/>
-          <w:sz w:val="22"/>
-          <w:szCs w:val="22"/>
-          <w:lang w:val="en-US"/>
-        </w:rPr>
-      </w:pPr>
-      <w:r>
-        <w:rPr>
-          <w:rStyle w:val="CdigoHTML"/>
-          <w:rFonts w:ascii="Times New Roman" w:hAnsi="Times New Roman" w:cs="Times New Roman"/>
-          <w:sz w:val="22"/>
-          <w:szCs w:val="22"/>
-          <w:lang w:val="en-US"/>
-        </w:rPr>
-        <w:t xml:space="preserve">    void </w:t>
-      </w:r>
-      <w:proofErr w:type="spellStart"/>
-      <w:proofErr w:type="gramStart"/>
-      <w:r>
-        <w:rPr>
-          <w:rStyle w:val="CdigoHTML"/>
-          <w:rFonts w:ascii="Times New Roman" w:hAnsi="Times New Roman" w:cs="Times New Roman"/>
-          <w:sz w:val="22"/>
-          <w:szCs w:val="22"/>
-          <w:lang w:val="en-US"/>
-        </w:rPr>
-        <w:t>testIncreaseQuantityIfSameProductAndPrice</w:t>
-      </w:r>
-      <w:proofErr w:type="spellEnd"/>
-      <w:r>
-        <w:rPr>
-          <w:rStyle w:val="CdigoHTML"/>
-          <w:rFonts w:ascii="Times New Roman" w:hAnsi="Times New Roman" w:cs="Times New Roman"/>
-          <w:sz w:val="22"/>
-          <w:szCs w:val="22"/>
-          <w:lang w:val="en-US"/>
-        </w:rPr>
-        <w:t>(</w:t>
-      </w:r>
-      <w:proofErr w:type="gramEnd"/>
-      <w:r>
-        <w:rPr>
-          <w:rStyle w:val="CdigoHTML"/>
-          <w:rFonts w:ascii="Times New Roman" w:hAnsi="Times New Roman" w:cs="Times New Roman"/>
-          <w:sz w:val="22"/>
-          <w:szCs w:val="22"/>
-          <w:lang w:val="en-US"/>
-        </w:rPr>
-        <w:t>) {</w:t>
-      </w:r>
-    </w:p>
-    <w:p>
-      <w:pPr>
-        <w:pStyle w:val="HTMLconformatoprevio"/>
-        <w:rPr>
-          <w:rStyle w:val="CdigoHTML"/>
-          <w:rFonts w:ascii="Times New Roman" w:hAnsi="Times New Roman" w:cs="Times New Roman"/>
-          <w:sz w:val="22"/>
-          <w:szCs w:val="22"/>
-          <w:lang w:val="en-US"/>
-        </w:rPr>
-      </w:pPr>
-    </w:p>
-    <w:p>
-      <w:pPr>
-        <w:pStyle w:val="HTMLconformatoprevio"/>
-        <w:rPr>
-          <w:rStyle w:val="CdigoHTML"/>
-          <w:rFonts w:ascii="Times New Roman" w:hAnsi="Times New Roman" w:cs="Times New Roman"/>
-          <w:sz w:val="22"/>
-          <w:szCs w:val="22"/>
-          <w:lang w:val="en-US"/>
-        </w:rPr>
-      </w:pPr>
-      <w:r>
-        <w:rPr>
-          <w:rStyle w:val="CdigoHTML"/>
-          <w:rFonts w:ascii="Times New Roman" w:hAnsi="Times New Roman" w:cs="Times New Roman"/>
-          <w:sz w:val="22"/>
-          <w:szCs w:val="22"/>
-          <w:lang w:val="en-US"/>
-        </w:rPr>
-        <w:t xml:space="preserve">        Order </w:t>
-      </w:r>
-      <w:proofErr w:type="spellStart"/>
-      <w:r>
-        <w:rPr>
-          <w:rStyle w:val="CdigoHTML"/>
-          <w:rFonts w:ascii="Times New Roman" w:hAnsi="Times New Roman" w:cs="Times New Roman"/>
-          <w:sz w:val="22"/>
-          <w:szCs w:val="22"/>
-          <w:lang w:val="en-US"/>
-        </w:rPr>
-        <w:t>order</w:t>
-      </w:r>
-      <w:proofErr w:type="spellEnd"/>
-      <w:r>
-        <w:rPr>
-          <w:rStyle w:val="CdigoHTML"/>
-          <w:rFonts w:ascii="Times New Roman" w:hAnsi="Times New Roman" w:cs="Times New Roman"/>
-          <w:sz w:val="22"/>
-          <w:szCs w:val="22"/>
-          <w:lang w:val="en-US"/>
-        </w:rPr>
-        <w:t xml:space="preserve"> = new </w:t>
-      </w:r>
-      <w:proofErr w:type="gramStart"/>
-      <w:r>
-        <w:rPr>
-          <w:rStyle w:val="CdigoHTML"/>
-          <w:rFonts w:ascii="Times New Roman" w:hAnsi="Times New Roman" w:cs="Times New Roman"/>
-          <w:sz w:val="22"/>
-          <w:szCs w:val="22"/>
-          <w:lang w:val="en-US"/>
-        </w:rPr>
-        <w:t>Order(</w:t>
-      </w:r>
-      <w:proofErr w:type="gramEnd"/>
-      <w:r>
-        <w:rPr>
-          <w:rStyle w:val="CdigoHTML"/>
-          <w:rFonts w:ascii="Times New Roman" w:hAnsi="Times New Roman" w:cs="Times New Roman"/>
-          <w:sz w:val="22"/>
-          <w:szCs w:val="22"/>
-          <w:lang w:val="en-US"/>
-        </w:rPr>
-        <w:t>);</w:t>
-      </w:r>
-    </w:p>
-    <w:p>
-      <w:pPr>
-        <w:pStyle w:val="HTMLconformatoprevio"/>
-        <w:rPr>
-          <w:rStyle w:val="CdigoHTML"/>
-          <w:rFonts w:ascii="Times New Roman" w:hAnsi="Times New Roman" w:cs="Times New Roman"/>
-          <w:sz w:val="22"/>
-          <w:szCs w:val="22"/>
-          <w:lang w:val="en-US"/>
-        </w:rPr>
-      </w:pPr>
-      <w:r>
-        <w:rPr>
-          <w:rStyle w:val="CdigoHTML"/>
-          <w:rFonts w:ascii="Times New Roman" w:hAnsi="Times New Roman" w:cs="Times New Roman"/>
-          <w:sz w:val="22"/>
-          <w:szCs w:val="22"/>
-          <w:lang w:val="en-US"/>
-        </w:rPr>
-        <w:t xml:space="preserve">        Product p = </w:t>
-      </w:r>
-      <w:proofErr w:type="spellStart"/>
-      <w:proofErr w:type="gramStart"/>
-      <w:r>
-        <w:rPr>
-          <w:rStyle w:val="CdigoHTML"/>
-          <w:rFonts w:ascii="Times New Roman" w:hAnsi="Times New Roman" w:cs="Times New Roman"/>
-          <w:sz w:val="22"/>
-          <w:szCs w:val="22"/>
-          <w:lang w:val="en-US"/>
-        </w:rPr>
-        <w:t>createProduct</w:t>
-      </w:r>
-      <w:proofErr w:type="spellEnd"/>
-      <w:r>
-        <w:rPr>
-          <w:rStyle w:val="CdigoHTML"/>
-          <w:rFonts w:ascii="Times New Roman" w:hAnsi="Times New Roman" w:cs="Times New Roman"/>
-          <w:sz w:val="22"/>
-          <w:szCs w:val="22"/>
-          <w:lang w:val="en-US"/>
-        </w:rPr>
-        <w:t>(</w:t>
-      </w:r>
-      <w:proofErr w:type="gramEnd"/>
-      <w:r>
-        <w:rPr>
-          <w:rStyle w:val="CdigoHTML"/>
-          <w:rFonts w:ascii="Times New Roman" w:hAnsi="Times New Roman" w:cs="Times New Roman"/>
-          <w:sz w:val="22"/>
-          <w:szCs w:val="22"/>
-          <w:lang w:val="en-US"/>
-        </w:rPr>
-        <w:t>1);</w:t>
-      </w:r>
-    </w:p>
-    <w:p>
-      <w:pPr>
-        <w:pStyle w:val="HTMLconformatoprevio"/>
-        <w:rPr>
-          <w:rStyle w:val="CdigoHTML"/>
-          <w:rFonts w:ascii="Times New Roman" w:hAnsi="Times New Roman" w:cs="Times New Roman"/>
-          <w:sz w:val="22"/>
-          <w:szCs w:val="22"/>
-          <w:lang w:val="en-US"/>
-        </w:rPr>
-      </w:pPr>
-    </w:p>
-    <w:p>
-      <w:pPr>
-        <w:pStyle w:val="HTMLconformatoprevio"/>
-        <w:rPr>
-          <w:rStyle w:val="CdigoHTML"/>
-          <w:rFonts w:ascii="Times New Roman" w:hAnsi="Times New Roman" w:cs="Times New Roman"/>
-          <w:sz w:val="22"/>
-          <w:szCs w:val="22"/>
-          <w:lang w:val="en-US"/>
-        </w:rPr>
-      </w:pPr>
-      <w:r>
-        <w:rPr>
-          <w:rStyle w:val="CdigoHTML"/>
-          <w:rFonts w:ascii="Times New Roman" w:hAnsi="Times New Roman" w:cs="Times New Roman"/>
-          <w:sz w:val="22"/>
-          <w:szCs w:val="22"/>
-          <w:lang w:val="en-US"/>
-        </w:rPr>
-        <w:t xml:space="preserve">        </w:t>
-      </w:r>
-      <w:proofErr w:type="spellStart"/>
-      <w:proofErr w:type="gramStart"/>
-      <w:r>
-        <w:rPr>
-          <w:rStyle w:val="CdigoHTML"/>
-          <w:rFonts w:ascii="Times New Roman" w:hAnsi="Times New Roman" w:cs="Times New Roman"/>
-          <w:sz w:val="22"/>
-          <w:szCs w:val="22"/>
-          <w:lang w:val="en-US"/>
-        </w:rPr>
-        <w:t>order.addItem</w:t>
-      </w:r>
-      <w:proofErr w:type="spellEnd"/>
-      <w:proofErr w:type="gramEnd"/>
-      <w:r>
-        <w:rPr>
-          <w:rStyle w:val="CdigoHTML"/>
-          <w:rFonts w:ascii="Times New Roman" w:hAnsi="Times New Roman" w:cs="Times New Roman"/>
-          <w:sz w:val="22"/>
-          <w:szCs w:val="22"/>
-          <w:lang w:val="en-US"/>
-        </w:rPr>
-        <w:t xml:space="preserve">(new </w:t>
-      </w:r>
-      <w:proofErr w:type="spellStart"/>
-      <w:r>
-        <w:rPr>
-          <w:rStyle w:val="CdigoHTML"/>
-          <w:rFonts w:ascii="Times New Roman" w:hAnsi="Times New Roman" w:cs="Times New Roman"/>
-          <w:sz w:val="22"/>
-          <w:szCs w:val="22"/>
-          <w:lang w:val="en-US"/>
-        </w:rPr>
-        <w:t>FakeItem</w:t>
-      </w:r>
-      <w:proofErr w:type="spellEnd"/>
-      <w:r>
-        <w:rPr>
-          <w:rStyle w:val="CdigoHTML"/>
-          <w:rFonts w:ascii="Times New Roman" w:hAnsi="Times New Roman" w:cs="Times New Roman"/>
-          <w:sz w:val="22"/>
-          <w:szCs w:val="22"/>
-          <w:lang w:val="en-US"/>
-        </w:rPr>
-        <w:t>(p, 2, 10));</w:t>
-      </w:r>
-    </w:p>
-    <w:p>
-      <w:pPr>
-        <w:pStyle w:val="HTMLconformatoprevio"/>
-        <w:rPr>
-          <w:rStyle w:val="CdigoHTML"/>
-          <w:rFonts w:ascii="Times New Roman" w:hAnsi="Times New Roman" w:cs="Times New Roman"/>
-          <w:sz w:val="22"/>
-          <w:szCs w:val="22"/>
-          <w:lang w:val="en-US"/>
-        </w:rPr>
-      </w:pPr>
-      <w:r>
-        <w:rPr>
-          <w:rStyle w:val="CdigoHTML"/>
-          <w:rFonts w:ascii="Times New Roman" w:hAnsi="Times New Roman" w:cs="Times New Roman"/>
-          <w:sz w:val="22"/>
-          <w:szCs w:val="22"/>
-          <w:lang w:val="en-US"/>
-        </w:rPr>
-        <w:t xml:space="preserve">        </w:t>
-      </w:r>
-      <w:proofErr w:type="spellStart"/>
-      <w:proofErr w:type="gramStart"/>
-      <w:r>
-        <w:rPr>
-          <w:rStyle w:val="CdigoHTML"/>
-          <w:rFonts w:ascii="Times New Roman" w:hAnsi="Times New Roman" w:cs="Times New Roman"/>
-          <w:sz w:val="22"/>
-          <w:szCs w:val="22"/>
-          <w:lang w:val="en-US"/>
-        </w:rPr>
-        <w:t>order.addItem</w:t>
-      </w:r>
-      <w:proofErr w:type="spellEnd"/>
-      <w:proofErr w:type="gramEnd"/>
-      <w:r>
-        <w:rPr>
-          <w:rStyle w:val="CdigoHTML"/>
-          <w:rFonts w:ascii="Times New Roman" w:hAnsi="Times New Roman" w:cs="Times New Roman"/>
-          <w:sz w:val="22"/>
-          <w:szCs w:val="22"/>
-          <w:lang w:val="en-US"/>
-        </w:rPr>
-        <w:t xml:space="preserve">(new </w:t>
-      </w:r>
-      <w:proofErr w:type="spellStart"/>
-      <w:r>
-        <w:rPr>
-          <w:rStyle w:val="CdigoHTML"/>
-          <w:rFonts w:ascii="Times New Roman" w:hAnsi="Times New Roman" w:cs="Times New Roman"/>
-          <w:sz w:val="22"/>
-          <w:szCs w:val="22"/>
-          <w:lang w:val="en-US"/>
-        </w:rPr>
-        <w:t>FakeItem</w:t>
-      </w:r>
-      <w:proofErr w:type="spellEnd"/>
-      <w:r>
-        <w:rPr>
-          <w:rStyle w:val="CdigoHTML"/>
-          <w:rFonts w:ascii="Times New Roman" w:hAnsi="Times New Roman" w:cs="Times New Roman"/>
-          <w:sz w:val="22"/>
-          <w:szCs w:val="22"/>
-          <w:lang w:val="en-US"/>
-        </w:rPr>
-        <w:t>(p, 3, 10));</w:t>
-      </w:r>
-    </w:p>
-    <w:p>
-      <w:pPr>
-        <w:pStyle w:val="HTMLconformatoprevio"/>
-        <w:rPr>
-          <w:rStyle w:val="CdigoHTML"/>
-          <w:rFonts w:ascii="Times New Roman" w:hAnsi="Times New Roman" w:cs="Times New Roman"/>
-          <w:sz w:val="22"/>
-          <w:szCs w:val="22"/>
-          <w:lang w:val="en-US"/>
-        </w:rPr>
-      </w:pPr>
-    </w:p>
-    <w:p>
-      <w:pPr>
-        <w:pStyle w:val="HTMLconformatoprevio"/>
-        <w:rPr>
-          <w:rStyle w:val="CdigoHTML"/>
-          <w:rFonts w:ascii="Times New Roman" w:hAnsi="Times New Roman" w:cs="Times New Roman"/>
-          <w:sz w:val="22"/>
-          <w:szCs w:val="22"/>
-          <w:lang w:val="en-US"/>
-        </w:rPr>
-      </w:pPr>
-      <w:r>
-        <w:rPr>
-          <w:rStyle w:val="CdigoHTML"/>
-          <w:rFonts w:ascii="Times New Roman" w:hAnsi="Times New Roman" w:cs="Times New Roman"/>
-          <w:sz w:val="22"/>
-          <w:szCs w:val="22"/>
-          <w:lang w:val="en-US"/>
-        </w:rPr>
-        <w:t xml:space="preserve">        Item stored = </w:t>
-      </w:r>
-      <w:proofErr w:type="spellStart"/>
-      <w:proofErr w:type="gramStart"/>
-      <w:r>
-        <w:rPr>
-          <w:rStyle w:val="CdigoHTML"/>
-          <w:rFonts w:ascii="Times New Roman" w:hAnsi="Times New Roman" w:cs="Times New Roman"/>
-          <w:sz w:val="22"/>
-          <w:szCs w:val="22"/>
-          <w:lang w:val="en-US"/>
-        </w:rPr>
-        <w:t>order.getItems</w:t>
-      </w:r>
-      <w:proofErr w:type="spellEnd"/>
-      <w:proofErr w:type="gramEnd"/>
-      <w:r>
-        <w:rPr>
-          <w:rStyle w:val="CdigoHTML"/>
-          <w:rFonts w:ascii="Times New Roman" w:hAnsi="Times New Roman" w:cs="Times New Roman"/>
-          <w:sz w:val="22"/>
-          <w:szCs w:val="22"/>
-          <w:lang w:val="en-US"/>
-        </w:rPr>
-        <w:t>().iterator().next();</w:t>
-      </w:r>
-    </w:p>
-    <w:p>
-      <w:pPr>
-        <w:pStyle w:val="HTMLconformatoprevio"/>
-        <w:rPr>
-          <w:rStyle w:val="CdigoHTML"/>
-          <w:rFonts w:ascii="Times New Roman" w:hAnsi="Times New Roman" w:cs="Times New Roman"/>
-          <w:sz w:val="22"/>
-          <w:szCs w:val="22"/>
-          <w:lang w:val="en-US"/>
-        </w:rPr>
-      </w:pPr>
-    </w:p>
-    <w:p>
-      <w:pPr>
-        <w:pStyle w:val="HTMLconformatoprevio"/>
-        <w:rPr>
-          <w:rStyle w:val="CdigoHTML"/>
-          <w:rFonts w:ascii="Times New Roman" w:hAnsi="Times New Roman" w:cs="Times New Roman"/>
-          <w:sz w:val="22"/>
-          <w:szCs w:val="22"/>
-          <w:lang w:val="en-US"/>
-        </w:rPr>
-      </w:pPr>
-      <w:r>
-        <w:rPr>
-          <w:rStyle w:val="CdigoHTML"/>
-          <w:rFonts w:ascii="Times New Roman" w:hAnsi="Times New Roman" w:cs="Times New Roman"/>
-          <w:sz w:val="22"/>
-          <w:szCs w:val="22"/>
-          <w:lang w:val="en-US"/>
-        </w:rPr>
-        <w:t xml:space="preserve">        </w:t>
-      </w:r>
-      <w:proofErr w:type="spellStart"/>
-      <w:proofErr w:type="gramStart"/>
-      <w:r>
-        <w:rPr>
-          <w:rStyle w:val="CdigoHTML"/>
-          <w:rFonts w:ascii="Times New Roman" w:hAnsi="Times New Roman" w:cs="Times New Roman"/>
-          <w:sz w:val="22"/>
-          <w:szCs w:val="22"/>
-          <w:lang w:val="en-US"/>
-        </w:rPr>
-        <w:t>assertEquals</w:t>
-      </w:r>
-      <w:proofErr w:type="spellEnd"/>
-      <w:r>
-        <w:rPr>
-          <w:rStyle w:val="CdigoHTML"/>
-          <w:rFonts w:ascii="Times New Roman" w:hAnsi="Times New Roman" w:cs="Times New Roman"/>
-          <w:sz w:val="22"/>
-          <w:szCs w:val="22"/>
-          <w:lang w:val="en-US"/>
-        </w:rPr>
-        <w:t>(</w:t>
-      </w:r>
-      <w:proofErr w:type="gramEnd"/>
-      <w:r>
-        <w:rPr>
-          <w:rStyle w:val="CdigoHTML"/>
-          <w:rFonts w:ascii="Times New Roman" w:hAnsi="Times New Roman" w:cs="Times New Roman"/>
-          <w:sz w:val="22"/>
-          <w:szCs w:val="22"/>
-          <w:lang w:val="en-US"/>
-        </w:rPr>
-        <w:t xml:space="preserve">5, </w:t>
-      </w:r>
-      <w:proofErr w:type="spellStart"/>
-      <w:r>
-        <w:rPr>
-          <w:rStyle w:val="CdigoHTML"/>
-          <w:rFonts w:ascii="Times New Roman" w:hAnsi="Times New Roman" w:cs="Times New Roman"/>
-          <w:sz w:val="22"/>
-          <w:szCs w:val="22"/>
-          <w:lang w:val="en-US"/>
-        </w:rPr>
-        <w:t>stored.getQuantity</w:t>
-      </w:r>
-      <w:proofErr w:type="spellEnd"/>
-      <w:r>
-        <w:rPr>
-          <w:rStyle w:val="CdigoHTML"/>
-          <w:rFonts w:ascii="Times New Roman" w:hAnsi="Times New Roman" w:cs="Times New Roman"/>
-          <w:sz w:val="22"/>
-          <w:szCs w:val="22"/>
-          <w:lang w:val="en-US"/>
-        </w:rPr>
-        <w:t>());</w:t>
-      </w:r>
-    </w:p>
-    <w:p>
-      <w:pPr>
-        <w:pStyle w:val="HTMLconformatoprevio"/>
-        <w:rPr>
-          <w:rStyle w:val="CdigoHTML"/>
-          <w:rFonts w:ascii="Times New Roman" w:hAnsi="Times New Roman" w:cs="Times New Roman"/>
-          <w:sz w:val="22"/>
-          <w:szCs w:val="22"/>
-          <w:lang w:val="en-US"/>
-        </w:rPr>
-      </w:pPr>
-      <w:r>
-        <w:rPr>
-          <w:rStyle w:val="CdigoHTML"/>
-          <w:rFonts w:ascii="Times New Roman" w:hAnsi="Times New Roman" w:cs="Times New Roman"/>
-          <w:sz w:val="22"/>
-          <w:szCs w:val="22"/>
-          <w:lang w:val="en-US"/>
-        </w:rPr>
-        <w:t xml:space="preserve">    }</w:t>
-      </w:r>
-    </w:p>
-    <w:p>
-      <w:pPr>
-        <w:pStyle w:val="HTMLconformatoprevio"/>
-        <w:rPr>
-          <w:rStyle w:val="CdigoHTML"/>
-          <w:rFonts w:ascii="Times New Roman" w:hAnsi="Times New Roman" w:cs="Times New Roman"/>
-          <w:sz w:val="22"/>
-          <w:szCs w:val="22"/>
-          <w:lang w:val="en-US"/>
-        </w:rPr>
-      </w:pPr>
-    </w:p>
-    <w:p>
-      <w:pPr>
-        <w:pStyle w:val="HTMLconformatoprevio"/>
-        <w:rPr>
-          <w:rStyle w:val="CdigoHTML"/>
-          <w:rFonts w:ascii="Times New Roman" w:hAnsi="Times New Roman" w:cs="Times New Roman"/>
-          <w:sz w:val="22"/>
-          <w:szCs w:val="22"/>
-          <w:lang w:val="en-US"/>
-        </w:rPr>
-      </w:pPr>
-      <w:r>
-        <w:rPr>
-          <w:rStyle w:val="CdigoHTML"/>
-          <w:rFonts w:ascii="Times New Roman" w:hAnsi="Times New Roman" w:cs="Times New Roman"/>
-          <w:sz w:val="22"/>
-          <w:szCs w:val="22"/>
-          <w:lang w:val="en-US"/>
-        </w:rPr>
-        <w:t xml:space="preserve">    @Test</w:t>
-      </w:r>
-    </w:p>
-    <w:p>
-      <w:pPr>
-        <w:pStyle w:val="HTMLconformatoprevio"/>
-        <w:rPr>
-          <w:rStyle w:val="CdigoHTML"/>
-          <w:rFonts w:ascii="Times New Roman" w:hAnsi="Times New Roman" w:cs="Times New Roman"/>
-          <w:sz w:val="22"/>
-          <w:szCs w:val="22"/>
-          <w:lang w:val="en-US"/>
-        </w:rPr>
-      </w:pPr>
-      <w:r>
-        <w:rPr>
-          <w:rStyle w:val="CdigoHTML"/>
-          <w:rFonts w:ascii="Times New Roman" w:hAnsi="Times New Roman" w:cs="Times New Roman"/>
-          <w:sz w:val="22"/>
-          <w:szCs w:val="22"/>
-          <w:lang w:val="en-US"/>
-        </w:rPr>
-        <w:t xml:space="preserve">    void </w:t>
-      </w:r>
-      <w:proofErr w:type="spellStart"/>
-      <w:proofErr w:type="gramStart"/>
-      <w:r>
-        <w:rPr>
-          <w:rStyle w:val="CdigoHTML"/>
-          <w:rFonts w:ascii="Times New Roman" w:hAnsi="Times New Roman" w:cs="Times New Roman"/>
-          <w:sz w:val="22"/>
-          <w:szCs w:val="22"/>
-          <w:lang w:val="en-US"/>
-        </w:rPr>
-        <w:t>testAddNewItemIfSameProductDifferentPrice</w:t>
-      </w:r>
-      <w:proofErr w:type="spellEnd"/>
-      <w:r>
-        <w:rPr>
-          <w:rStyle w:val="CdigoHTML"/>
-          <w:rFonts w:ascii="Times New Roman" w:hAnsi="Times New Roman" w:cs="Times New Roman"/>
-          <w:sz w:val="22"/>
-          <w:szCs w:val="22"/>
-          <w:lang w:val="en-US"/>
-        </w:rPr>
-        <w:t>(</w:t>
-      </w:r>
-      <w:proofErr w:type="gramEnd"/>
-      <w:r>
-        <w:rPr>
-          <w:rStyle w:val="CdigoHTML"/>
-          <w:rFonts w:ascii="Times New Roman" w:hAnsi="Times New Roman" w:cs="Times New Roman"/>
-          <w:sz w:val="22"/>
-          <w:szCs w:val="22"/>
-          <w:lang w:val="en-US"/>
-        </w:rPr>
-        <w:t>) {</w:t>
-      </w:r>
-    </w:p>
-    <w:p>
-      <w:pPr>
-        <w:pStyle w:val="HTMLconformatoprevio"/>
-        <w:rPr>
-          <w:rStyle w:val="CdigoHTML"/>
-          <w:rFonts w:ascii="Times New Roman" w:hAnsi="Times New Roman" w:cs="Times New Roman"/>
-          <w:sz w:val="22"/>
-          <w:szCs w:val="22"/>
-          <w:lang w:val="en-US"/>
-        </w:rPr>
-      </w:pPr>
-    </w:p>
-    <w:p>
-      <w:pPr>
-        <w:pStyle w:val="HTMLconformatoprevio"/>
-        <w:rPr>
-          <w:rStyle w:val="CdigoHTML"/>
-          <w:rFonts w:ascii="Times New Roman" w:hAnsi="Times New Roman" w:cs="Times New Roman"/>
-          <w:sz w:val="22"/>
-          <w:szCs w:val="22"/>
-          <w:lang w:val="en-US"/>
-        </w:rPr>
-      </w:pPr>
-      <w:r>
-        <w:rPr>
-          <w:rStyle w:val="CdigoHTML"/>
-          <w:rFonts w:ascii="Times New Roman" w:hAnsi="Times New Roman" w:cs="Times New Roman"/>
-          <w:sz w:val="22"/>
-          <w:szCs w:val="22"/>
-          <w:lang w:val="en-US"/>
-        </w:rPr>
-        <w:t xml:space="preserve">        Order </w:t>
-      </w:r>
-      <w:proofErr w:type="spellStart"/>
-      <w:r>
-        <w:rPr>
-          <w:rStyle w:val="CdigoHTML"/>
-          <w:rFonts w:ascii="Times New Roman" w:hAnsi="Times New Roman" w:cs="Times New Roman"/>
-          <w:sz w:val="22"/>
-          <w:szCs w:val="22"/>
-          <w:lang w:val="en-US"/>
-        </w:rPr>
-        <w:t>order</w:t>
-      </w:r>
-      <w:proofErr w:type="spellEnd"/>
-      <w:r>
-        <w:rPr>
-          <w:rStyle w:val="CdigoHTML"/>
-          <w:rFonts w:ascii="Times New Roman" w:hAnsi="Times New Roman" w:cs="Times New Roman"/>
-          <w:sz w:val="22"/>
-          <w:szCs w:val="22"/>
-          <w:lang w:val="en-US"/>
-        </w:rPr>
-        <w:t xml:space="preserve"> = new </w:t>
-      </w:r>
-      <w:proofErr w:type="gramStart"/>
-      <w:r>
-        <w:rPr>
-          <w:rStyle w:val="CdigoHTML"/>
-          <w:rFonts w:ascii="Times New Roman" w:hAnsi="Times New Roman" w:cs="Times New Roman"/>
-          <w:sz w:val="22"/>
-          <w:szCs w:val="22"/>
-          <w:lang w:val="en-US"/>
-        </w:rPr>
-        <w:t>Order(</w:t>
-      </w:r>
-      <w:proofErr w:type="gramEnd"/>
-      <w:r>
-        <w:rPr>
-          <w:rStyle w:val="CdigoHTML"/>
-          <w:rFonts w:ascii="Times New Roman" w:hAnsi="Times New Roman" w:cs="Times New Roman"/>
-          <w:sz w:val="22"/>
-          <w:szCs w:val="22"/>
-          <w:lang w:val="en-US"/>
-        </w:rPr>
-        <w:t>);</w:t>
-      </w:r>
-    </w:p>
-    <w:p>
-      <w:pPr>
-        <w:pStyle w:val="HTMLconformatoprevio"/>
-        <w:rPr>
-          <w:rStyle w:val="CdigoHTML"/>
-          <w:rFonts w:ascii="Times New Roman" w:hAnsi="Times New Roman" w:cs="Times New Roman"/>
-          <w:sz w:val="22"/>
-          <w:szCs w:val="22"/>
-          <w:lang w:val="en-US"/>
-        </w:rPr>
-      </w:pPr>
-      <w:r>
-        <w:rPr>
-          <w:rStyle w:val="CdigoHTML"/>
-          <w:rFonts w:ascii="Times New Roman" w:hAnsi="Times New Roman" w:cs="Times New Roman"/>
-          <w:sz w:val="22"/>
-          <w:szCs w:val="22"/>
-          <w:lang w:val="en-US"/>
-        </w:rPr>
-        <w:t xml:space="preserve">        Product p = </w:t>
-      </w:r>
-      <w:proofErr w:type="spellStart"/>
-      <w:proofErr w:type="gramStart"/>
-      <w:r>
-        <w:rPr>
-          <w:rStyle w:val="CdigoHTML"/>
-          <w:rFonts w:ascii="Times New Roman" w:hAnsi="Times New Roman" w:cs="Times New Roman"/>
-          <w:sz w:val="22"/>
-          <w:szCs w:val="22"/>
-          <w:lang w:val="en-US"/>
-        </w:rPr>
-        <w:t>createProduct</w:t>
-      </w:r>
-      <w:proofErr w:type="spellEnd"/>
-      <w:r>
-        <w:rPr>
-          <w:rStyle w:val="CdigoHTML"/>
-          <w:rFonts w:ascii="Times New Roman" w:hAnsi="Times New Roman" w:cs="Times New Roman"/>
-          <w:sz w:val="22"/>
-          <w:szCs w:val="22"/>
-          <w:lang w:val="en-US"/>
-        </w:rPr>
-        <w:t>(</w:t>
-      </w:r>
-      <w:proofErr w:type="gramEnd"/>
-      <w:r>
-        <w:rPr>
-          <w:rStyle w:val="CdigoHTML"/>
-          <w:rFonts w:ascii="Times New Roman" w:hAnsi="Times New Roman" w:cs="Times New Roman"/>
-          <w:sz w:val="22"/>
-          <w:szCs w:val="22"/>
-          <w:lang w:val="en-US"/>
-        </w:rPr>
-        <w:t>1);</w:t>
-      </w:r>
-    </w:p>
-    <w:p>
-      <w:pPr>
-        <w:pStyle w:val="HTMLconformatoprevio"/>
-        <w:rPr>
-          <w:rStyle w:val="CdigoHTML"/>
-          <w:rFonts w:ascii="Times New Roman" w:hAnsi="Times New Roman" w:cs="Times New Roman"/>
-          <w:sz w:val="22"/>
-          <w:szCs w:val="22"/>
-          <w:lang w:val="en-US"/>
-        </w:rPr>
-      </w:pPr>
-    </w:p>
-    <w:p>
-      <w:pPr>
-        <w:pStyle w:val="HTMLconformatoprevio"/>
-        <w:rPr>
-          <w:rStyle w:val="CdigoHTML"/>
-          <w:rFonts w:ascii="Times New Roman" w:hAnsi="Times New Roman" w:cs="Times New Roman"/>
-          <w:sz w:val="22"/>
-          <w:szCs w:val="22"/>
-          <w:lang w:val="en-US"/>
-        </w:rPr>
-      </w:pPr>
-      <w:r>
-        <w:rPr>
-          <w:rStyle w:val="CdigoHTML"/>
-          <w:rFonts w:ascii="Times New Roman" w:hAnsi="Times New Roman" w:cs="Times New Roman"/>
-          <w:sz w:val="22"/>
-          <w:szCs w:val="22"/>
-          <w:lang w:val="en-US"/>
-        </w:rPr>
-        <w:t xml:space="preserve">        </w:t>
-      </w:r>
-      <w:proofErr w:type="spellStart"/>
-      <w:proofErr w:type="gramStart"/>
-      <w:r>
-        <w:rPr>
-          <w:rStyle w:val="CdigoHTML"/>
-          <w:rFonts w:ascii="Times New Roman" w:hAnsi="Times New Roman" w:cs="Times New Roman"/>
-          <w:sz w:val="22"/>
-          <w:szCs w:val="22"/>
-          <w:lang w:val="en-US"/>
-        </w:rPr>
-        <w:t>order.addItem</w:t>
-      </w:r>
-      <w:proofErr w:type="spellEnd"/>
-      <w:proofErr w:type="gramEnd"/>
-      <w:r>
-        <w:rPr>
-          <w:rStyle w:val="CdigoHTML"/>
-          <w:rFonts w:ascii="Times New Roman" w:hAnsi="Times New Roman" w:cs="Times New Roman"/>
-          <w:sz w:val="22"/>
-          <w:szCs w:val="22"/>
-          <w:lang w:val="en-US"/>
-        </w:rPr>
-        <w:t xml:space="preserve">(new </w:t>
-      </w:r>
-      <w:proofErr w:type="spellStart"/>
-      <w:r>
-        <w:rPr>
-          <w:rStyle w:val="CdigoHTML"/>
-          <w:rFonts w:ascii="Times New Roman" w:hAnsi="Times New Roman" w:cs="Times New Roman"/>
-          <w:sz w:val="22"/>
-          <w:szCs w:val="22"/>
-          <w:lang w:val="en-US"/>
-        </w:rPr>
-        <w:t>FakeItem</w:t>
-      </w:r>
-      <w:proofErr w:type="spellEnd"/>
-      <w:r>
-        <w:rPr>
-          <w:rStyle w:val="CdigoHTML"/>
-          <w:rFonts w:ascii="Times New Roman" w:hAnsi="Times New Roman" w:cs="Times New Roman"/>
-          <w:sz w:val="22"/>
-          <w:szCs w:val="22"/>
-          <w:lang w:val="en-US"/>
-        </w:rPr>
-        <w:t>(p, 2, 10));</w:t>
-      </w:r>
-    </w:p>
-    <w:p>
-      <w:pPr>
-        <w:pStyle w:val="HTMLconformatoprevio"/>
-        <w:rPr>
-          <w:rStyle w:val="CdigoHTML"/>
-          <w:rFonts w:ascii="Times New Roman" w:hAnsi="Times New Roman" w:cs="Times New Roman"/>
-          <w:sz w:val="22"/>
-          <w:szCs w:val="22"/>
-          <w:lang w:val="en-US"/>
-        </w:rPr>
-      </w:pPr>
-      <w:r>
-        <w:rPr>
-          <w:rStyle w:val="CdigoHTML"/>
-          <w:rFonts w:ascii="Times New Roman" w:hAnsi="Times New Roman" w:cs="Times New Roman"/>
-          <w:sz w:val="22"/>
-          <w:szCs w:val="22"/>
-          <w:lang w:val="en-US"/>
-        </w:rPr>
-        <w:t xml:space="preserve">        </w:t>
-      </w:r>
-      <w:proofErr w:type="spellStart"/>
-      <w:proofErr w:type="gramStart"/>
-      <w:r>
-        <w:rPr>
-          <w:rStyle w:val="CdigoHTML"/>
-          <w:rFonts w:ascii="Times New Roman" w:hAnsi="Times New Roman" w:cs="Times New Roman"/>
-          <w:sz w:val="22"/>
-          <w:szCs w:val="22"/>
-          <w:lang w:val="en-US"/>
-        </w:rPr>
-        <w:t>order.addItem</w:t>
-      </w:r>
-      <w:proofErr w:type="spellEnd"/>
-      <w:proofErr w:type="gramEnd"/>
-      <w:r>
-        <w:rPr>
-          <w:rStyle w:val="CdigoHTML"/>
-          <w:rFonts w:ascii="Times New Roman" w:hAnsi="Times New Roman" w:cs="Times New Roman"/>
-          <w:sz w:val="22"/>
-          <w:szCs w:val="22"/>
-          <w:lang w:val="en-US"/>
-        </w:rPr>
-        <w:t xml:space="preserve">(new </w:t>
-      </w:r>
-      <w:proofErr w:type="spellStart"/>
-      <w:r>
-        <w:rPr>
-          <w:rStyle w:val="CdigoHTML"/>
-          <w:rFonts w:ascii="Times New Roman" w:hAnsi="Times New Roman" w:cs="Times New Roman"/>
-          <w:sz w:val="22"/>
-          <w:szCs w:val="22"/>
-          <w:lang w:val="en-US"/>
-        </w:rPr>
-        <w:t>FakeItem</w:t>
-      </w:r>
-      <w:proofErr w:type="spellEnd"/>
-      <w:r>
-        <w:rPr>
-          <w:rStyle w:val="CdigoHTML"/>
-          <w:rFonts w:ascii="Times New Roman" w:hAnsi="Times New Roman" w:cs="Times New Roman"/>
-          <w:sz w:val="22"/>
-          <w:szCs w:val="22"/>
-          <w:lang w:val="en-US"/>
-        </w:rPr>
-        <w:t>(p, 2, 15));</w:t>
-      </w:r>
-    </w:p>
-    <w:p>
-      <w:pPr>
-        <w:pStyle w:val="HTMLconformatoprevio"/>
-        <w:rPr>
-          <w:rStyle w:val="CdigoHTML"/>
-          <w:rFonts w:ascii="Times New Roman" w:hAnsi="Times New Roman" w:cs="Times New Roman"/>
-          <w:sz w:val="22"/>
-          <w:szCs w:val="22"/>
-          <w:lang w:val="en-US"/>
-        </w:rPr>
-      </w:pPr>
-    </w:p>
-    <w:p>
-      <w:pPr>
-        <w:pStyle w:val="HTMLconformatoprevio"/>
-        <w:rPr>
-          <w:rStyle w:val="CdigoHTML"/>
-          <w:rFonts w:ascii="Times New Roman" w:hAnsi="Times New Roman" w:cs="Times New Roman"/>
-          <w:sz w:val="22"/>
-          <w:szCs w:val="22"/>
-          <w:lang w:val="en-US"/>
-        </w:rPr>
-      </w:pPr>
-      <w:r>
-        <w:rPr>
-          <w:rStyle w:val="CdigoHTML"/>
-          <w:rFonts w:ascii="Times New Roman" w:hAnsi="Times New Roman" w:cs="Times New Roman"/>
-          <w:sz w:val="22"/>
-          <w:szCs w:val="22"/>
-          <w:lang w:val="en-US"/>
-        </w:rPr>
-        <w:t xml:space="preserve">        </w:t>
-      </w:r>
-      <w:proofErr w:type="spellStart"/>
-      <w:proofErr w:type="gramStart"/>
-      <w:r>
-        <w:rPr>
-          <w:rStyle w:val="CdigoHTML"/>
-          <w:rFonts w:ascii="Times New Roman" w:hAnsi="Times New Roman" w:cs="Times New Roman"/>
-          <w:sz w:val="22"/>
-          <w:szCs w:val="22"/>
-          <w:lang w:val="en-US"/>
-        </w:rPr>
-        <w:t>assertEquals</w:t>
-      </w:r>
-      <w:proofErr w:type="spellEnd"/>
-      <w:r>
-        <w:rPr>
-          <w:rStyle w:val="CdigoHTML"/>
-          <w:rFonts w:ascii="Times New Roman" w:hAnsi="Times New Roman" w:cs="Times New Roman"/>
-          <w:sz w:val="22"/>
-          <w:szCs w:val="22"/>
-          <w:lang w:val="en-US"/>
-        </w:rPr>
-        <w:t>(</w:t>
-      </w:r>
-      <w:proofErr w:type="gramEnd"/>
-      <w:r>
-        <w:rPr>
-          <w:rStyle w:val="CdigoHTML"/>
-          <w:rFonts w:ascii="Times New Roman" w:hAnsi="Times New Roman" w:cs="Times New Roman"/>
-          <w:sz w:val="22"/>
-          <w:szCs w:val="22"/>
-          <w:lang w:val="en-US"/>
-        </w:rPr>
-        <w:t xml:space="preserve">2, </w:t>
-      </w:r>
-      <w:proofErr w:type="spellStart"/>
-      <w:r>
-        <w:rPr>
-          <w:rStyle w:val="CdigoHTML"/>
-          <w:rFonts w:ascii="Times New Roman" w:hAnsi="Times New Roman" w:cs="Times New Roman"/>
-          <w:sz w:val="22"/>
-          <w:szCs w:val="22"/>
-          <w:lang w:val="en-US"/>
-        </w:rPr>
-        <w:t>order.getItems</w:t>
-      </w:r>
-      <w:proofErr w:type="spellEnd"/>
-      <w:r>
-        <w:rPr>
-          <w:rStyle w:val="CdigoHTML"/>
-          <w:rFonts w:ascii="Times New Roman" w:hAnsi="Times New Roman" w:cs="Times New Roman"/>
-          <w:sz w:val="22"/>
-          <w:szCs w:val="22"/>
-          <w:lang w:val="en-US"/>
-        </w:rPr>
-        <w:t>().size());</w:t>
-      </w:r>
-    </w:p>
-    <w:p>
-      <w:pPr>
-        <w:pStyle w:val="HTMLconformatoprevio"/>
-        <w:rPr>
-          <w:rStyle w:val="CdigoHTML"/>
-          <w:rFonts w:ascii="Times New Roman" w:hAnsi="Times New Roman" w:cs="Times New Roman"/>
-          <w:sz w:val="22"/>
-          <w:szCs w:val="22"/>
-          <w:lang w:val="en-US"/>
-        </w:rPr>
-      </w:pPr>
-      <w:r>
-        <w:rPr>
-          <w:rStyle w:val="CdigoHTML"/>
-          <w:rFonts w:ascii="Times New Roman" w:hAnsi="Times New Roman" w:cs="Times New Roman"/>
-          <w:sz w:val="22"/>
-          <w:szCs w:val="22"/>
-          <w:lang w:val="en-US"/>
-        </w:rPr>
-        <w:t xml:space="preserve">    }</w:t>
-      </w:r>
-    </w:p>
-    <w:p>
-      <w:pPr>
-        <w:pStyle w:val="HTMLconformatoprevio"/>
-        <w:rPr>
-          <w:rStyle w:val="CdigoHTML"/>
-          <w:rFonts w:ascii="Times New Roman" w:hAnsi="Times New Roman" w:cs="Times New Roman"/>
-          <w:sz w:val="22"/>
-          <w:szCs w:val="22"/>
-          <w:lang w:val="en-US"/>
-        </w:rPr>
-      </w:pPr>
-    </w:p>
-    <w:p>
-      <w:pPr>
-        <w:pStyle w:val="HTMLconformatoprevio"/>
-        <w:rPr>
-          <w:rStyle w:val="CdigoHTML"/>
-          <w:rFonts w:ascii="Times New Roman" w:hAnsi="Times New Roman" w:cs="Times New Roman"/>
-          <w:sz w:val="22"/>
-          <w:szCs w:val="22"/>
-          <w:lang w:val="en-US"/>
-        </w:rPr>
-      </w:pPr>
-      <w:r>
-        <w:rPr>
-          <w:rStyle w:val="CdigoHTML"/>
-          <w:rFonts w:ascii="Times New Roman" w:hAnsi="Times New Roman" w:cs="Times New Roman"/>
-          <w:sz w:val="22"/>
-          <w:szCs w:val="22"/>
-          <w:lang w:val="en-US"/>
-        </w:rPr>
-        <w:t xml:space="preserve">    @Test</w:t>
-      </w:r>
-    </w:p>
-    <w:p>
-      <w:pPr>
-        <w:pStyle w:val="HTMLconformatoprevio"/>
-        <w:rPr>
-          <w:rStyle w:val="CdigoHTML"/>
-          <w:rFonts w:ascii="Times New Roman" w:hAnsi="Times New Roman" w:cs="Times New Roman"/>
-          <w:sz w:val="22"/>
-          <w:szCs w:val="22"/>
-          <w:lang w:val="en-US"/>
-        </w:rPr>
-      </w:pPr>
-      <w:r>
-        <w:rPr>
-          <w:rStyle w:val="CdigoHTML"/>
-          <w:rFonts w:ascii="Times New Roman" w:hAnsi="Times New Roman" w:cs="Times New Roman"/>
-          <w:sz w:val="22"/>
-          <w:szCs w:val="22"/>
-          <w:lang w:val="en-US"/>
-        </w:rPr>
-        <w:t xml:space="preserve">    void </w:t>
-      </w:r>
-      <w:proofErr w:type="spellStart"/>
-      <w:proofErr w:type="gramStart"/>
-      <w:r>
-        <w:rPr>
-          <w:rStyle w:val="CdigoHTML"/>
-          <w:rFonts w:ascii="Times New Roman" w:hAnsi="Times New Roman" w:cs="Times New Roman"/>
-          <w:sz w:val="22"/>
-          <w:szCs w:val="22"/>
-          <w:lang w:val="en-US"/>
-        </w:rPr>
-        <w:t>testNegativePriceThrowsException</w:t>
-      </w:r>
-      <w:proofErr w:type="spellEnd"/>
-      <w:r>
-        <w:rPr>
-          <w:rStyle w:val="CdigoHTML"/>
-          <w:rFonts w:ascii="Times New Roman" w:hAnsi="Times New Roman" w:cs="Times New Roman"/>
-          <w:sz w:val="22"/>
-          <w:szCs w:val="22"/>
-          <w:lang w:val="en-US"/>
-        </w:rPr>
-        <w:t>(</w:t>
-      </w:r>
-      <w:proofErr w:type="gramEnd"/>
-      <w:r>
-        <w:rPr>
-          <w:rStyle w:val="CdigoHTML"/>
-          <w:rFonts w:ascii="Times New Roman" w:hAnsi="Times New Roman" w:cs="Times New Roman"/>
-          <w:sz w:val="22"/>
-          <w:szCs w:val="22"/>
-          <w:lang w:val="en-US"/>
-        </w:rPr>
-        <w:t>) {</w:t>
-      </w:r>
-    </w:p>
-    <w:p>
-      <w:pPr>
-        <w:pStyle w:val="HTMLconformatoprevio"/>
-        <w:rPr>
-          <w:rStyle w:val="CdigoHTML"/>
-          <w:rFonts w:ascii="Times New Roman" w:hAnsi="Times New Roman" w:cs="Times New Roman"/>
-          <w:sz w:val="22"/>
-          <w:szCs w:val="22"/>
-          <w:lang w:val="en-US"/>
-        </w:rPr>
-      </w:pPr>
-    </w:p>
-    <w:p>
-      <w:pPr>
-        <w:pStyle w:val="HTMLconformatoprevio"/>
-        <w:rPr>
-          <w:rStyle w:val="CdigoHTML"/>
-          <w:rFonts w:ascii="Times New Roman" w:hAnsi="Times New Roman" w:cs="Times New Roman"/>
-          <w:sz w:val="22"/>
-          <w:szCs w:val="22"/>
-          <w:lang w:val="en-US"/>
-        </w:rPr>
-      </w:pPr>
-      <w:r>
-        <w:rPr>
-          <w:rStyle w:val="CdigoHTML"/>
-          <w:rFonts w:ascii="Times New Roman" w:hAnsi="Times New Roman" w:cs="Times New Roman"/>
-          <w:sz w:val="22"/>
-          <w:szCs w:val="22"/>
-          <w:lang w:val="en-US"/>
-        </w:rPr>
-        <w:t xml:space="preserve">        Order </w:t>
-      </w:r>
-      <w:proofErr w:type="spellStart"/>
-      <w:r>
-        <w:rPr>
-          <w:rStyle w:val="CdigoHTML"/>
-          <w:rFonts w:ascii="Times New Roman" w:hAnsi="Times New Roman" w:cs="Times New Roman"/>
-          <w:sz w:val="22"/>
-          <w:szCs w:val="22"/>
-          <w:lang w:val="en-US"/>
-        </w:rPr>
-        <w:t>order</w:t>
-      </w:r>
-      <w:proofErr w:type="spellEnd"/>
-      <w:r>
-        <w:rPr>
-          <w:rStyle w:val="CdigoHTML"/>
-          <w:rFonts w:ascii="Times New Roman" w:hAnsi="Times New Roman" w:cs="Times New Roman"/>
-          <w:sz w:val="22"/>
-          <w:szCs w:val="22"/>
-          <w:lang w:val="en-US"/>
-        </w:rPr>
-        <w:t xml:space="preserve"> = new </w:t>
-      </w:r>
-      <w:proofErr w:type="gramStart"/>
-      <w:r>
-        <w:rPr>
-          <w:rStyle w:val="CdigoHTML"/>
-          <w:rFonts w:ascii="Times New Roman" w:hAnsi="Times New Roman" w:cs="Times New Roman"/>
-          <w:sz w:val="22"/>
-          <w:szCs w:val="22"/>
-          <w:lang w:val="en-US"/>
-        </w:rPr>
-        <w:t>Order(</w:t>
-      </w:r>
-      <w:proofErr w:type="gramEnd"/>
-      <w:r>
-        <w:rPr>
-          <w:rStyle w:val="CdigoHTML"/>
-          <w:rFonts w:ascii="Times New Roman" w:hAnsi="Times New Roman" w:cs="Times New Roman"/>
-          <w:sz w:val="22"/>
-          <w:szCs w:val="22"/>
-          <w:lang w:val="en-US"/>
-        </w:rPr>
-        <w:t>);</w:t>
-      </w:r>
-    </w:p>
-    <w:p>
-      <w:pPr>
-        <w:pStyle w:val="HTMLconformatoprevio"/>
-        <w:rPr>
-          <w:rStyle w:val="CdigoHTML"/>
-          <w:rFonts w:ascii="Times New Roman" w:hAnsi="Times New Roman" w:cs="Times New Roman"/>
-          <w:sz w:val="22"/>
-          <w:szCs w:val="22"/>
-          <w:lang w:val="en-US"/>
-        </w:rPr>
-      </w:pPr>
-      <w:r>
-        <w:rPr>
-          <w:rStyle w:val="CdigoHTML"/>
-          <w:rFonts w:ascii="Times New Roman" w:hAnsi="Times New Roman" w:cs="Times New Roman"/>
-          <w:sz w:val="22"/>
-          <w:szCs w:val="22"/>
-          <w:lang w:val="en-US"/>
-        </w:rPr>
-        <w:t xml:space="preserve">        Product p = </w:t>
-      </w:r>
-      <w:proofErr w:type="spellStart"/>
-      <w:proofErr w:type="gramStart"/>
-      <w:r>
-        <w:rPr>
-          <w:rStyle w:val="CdigoHTML"/>
-          <w:rFonts w:ascii="Times New Roman" w:hAnsi="Times New Roman" w:cs="Times New Roman"/>
-          <w:sz w:val="22"/>
-          <w:szCs w:val="22"/>
-          <w:lang w:val="en-US"/>
-        </w:rPr>
-        <w:t>createProduct</w:t>
-      </w:r>
-      <w:proofErr w:type="spellEnd"/>
-      <w:r>
-        <w:rPr>
-          <w:rStyle w:val="CdigoHTML"/>
-          <w:rFonts w:ascii="Times New Roman" w:hAnsi="Times New Roman" w:cs="Times New Roman"/>
-          <w:sz w:val="22"/>
-          <w:szCs w:val="22"/>
-          <w:lang w:val="en-US"/>
-        </w:rPr>
-        <w:t>(</w:t>
-      </w:r>
-      <w:proofErr w:type="gramEnd"/>
-      <w:r>
-        <w:rPr>
-          <w:rStyle w:val="CdigoHTML"/>
-          <w:rFonts w:ascii="Times New Roman" w:hAnsi="Times New Roman" w:cs="Times New Roman"/>
-          <w:sz w:val="22"/>
-          <w:szCs w:val="22"/>
-          <w:lang w:val="en-US"/>
-        </w:rPr>
-        <w:t>1);</w:t>
-      </w:r>
-    </w:p>
-    <w:p>
-      <w:pPr>
-        <w:pStyle w:val="HTMLconformatoprevio"/>
-        <w:rPr>
-          <w:rStyle w:val="CdigoHTML"/>
-          <w:rFonts w:ascii="Times New Roman" w:hAnsi="Times New Roman" w:cs="Times New Roman"/>
-          <w:sz w:val="22"/>
-          <w:szCs w:val="22"/>
-          <w:lang w:val="en-US"/>
-        </w:rPr>
-      </w:pPr>
-    </w:p>
-    <w:p>
-      <w:pPr>
-        <w:pStyle w:val="HTMLconformatoprevio"/>
-        <w:rPr>
-          <w:rStyle w:val="CdigoHTML"/>
-          <w:rFonts w:ascii="Times New Roman" w:hAnsi="Times New Roman" w:cs="Times New Roman"/>
-          <w:sz w:val="22"/>
-          <w:szCs w:val="22"/>
-          <w:lang w:val="en-US"/>
-        </w:rPr>
-      </w:pPr>
-      <w:r>
-        <w:rPr>
-          <w:rStyle w:val="CdigoHTML"/>
-          <w:rFonts w:ascii="Times New Roman" w:hAnsi="Times New Roman" w:cs="Times New Roman"/>
-          <w:sz w:val="22"/>
-          <w:szCs w:val="22"/>
-          <w:lang w:val="en-US"/>
-        </w:rPr>
-        <w:t xml:space="preserve">        Item </w:t>
-      </w:r>
-      <w:proofErr w:type="spellStart"/>
-      <w:r>
-        <w:rPr>
-          <w:rStyle w:val="CdigoHTML"/>
-          <w:rFonts w:ascii="Times New Roman" w:hAnsi="Times New Roman" w:cs="Times New Roman"/>
-          <w:sz w:val="22"/>
-          <w:szCs w:val="22"/>
-          <w:lang w:val="en-US"/>
-        </w:rPr>
-        <w:t>item</w:t>
-      </w:r>
-      <w:proofErr w:type="spellEnd"/>
-      <w:r>
-        <w:rPr>
-          <w:rStyle w:val="CdigoHTML"/>
-          <w:rFonts w:ascii="Times New Roman" w:hAnsi="Times New Roman" w:cs="Times New Roman"/>
-          <w:sz w:val="22"/>
-          <w:szCs w:val="22"/>
-          <w:lang w:val="en-US"/>
-        </w:rPr>
-        <w:t xml:space="preserve"> = new </w:t>
-      </w:r>
-      <w:proofErr w:type="spellStart"/>
-      <w:proofErr w:type="gramStart"/>
-      <w:r>
-        <w:rPr>
-          <w:rStyle w:val="CdigoHTML"/>
-          <w:rFonts w:ascii="Times New Roman" w:hAnsi="Times New Roman" w:cs="Times New Roman"/>
-          <w:sz w:val="22"/>
-          <w:szCs w:val="22"/>
-          <w:lang w:val="en-US"/>
-        </w:rPr>
-        <w:t>FakeItem</w:t>
-      </w:r>
-      <w:proofErr w:type="spellEnd"/>
-      <w:r>
-        <w:rPr>
-          <w:rStyle w:val="CdigoHTML"/>
-          <w:rFonts w:ascii="Times New Roman" w:hAnsi="Times New Roman" w:cs="Times New Roman"/>
-          <w:sz w:val="22"/>
-          <w:szCs w:val="22"/>
-          <w:lang w:val="en-US"/>
-        </w:rPr>
-        <w:t>(</w:t>
-      </w:r>
-      <w:proofErr w:type="gramEnd"/>
-      <w:r>
-        <w:rPr>
-          <w:rStyle w:val="CdigoHTML"/>
-          <w:rFonts w:ascii="Times New Roman" w:hAnsi="Times New Roman" w:cs="Times New Roman"/>
-          <w:sz w:val="22"/>
-          <w:szCs w:val="22"/>
-          <w:lang w:val="en-US"/>
-        </w:rPr>
-        <w:t>p, 2, -5);</w:t>
-      </w:r>
-    </w:p>
-    <w:p>
-      <w:pPr>
-        <w:pStyle w:val="HTMLconformatoprevio"/>
-        <w:rPr>
-          <w:rStyle w:val="CdigoHTML"/>
-          <w:rFonts w:ascii="Times New Roman" w:hAnsi="Times New Roman" w:cs="Times New Roman"/>
-          <w:sz w:val="22"/>
-          <w:szCs w:val="22"/>
-          <w:lang w:val="en-US"/>
-        </w:rPr>
-      </w:pPr>
-    </w:p>
-    <w:p>
-      <w:pPr>
-        <w:pStyle w:val="HTMLconformatoprevio"/>
-        <w:rPr>
-          <w:rStyle w:val="CdigoHTML"/>
-          <w:rFonts w:ascii="Times New Roman" w:hAnsi="Times New Roman" w:cs="Times New Roman"/>
-          <w:sz w:val="22"/>
-          <w:szCs w:val="22"/>
-          <w:lang w:val="en-US"/>
-        </w:rPr>
-      </w:pPr>
-      <w:r>
-        <w:rPr>
-          <w:rStyle w:val="CdigoHTML"/>
-          <w:rFonts w:ascii="Times New Roman" w:hAnsi="Times New Roman" w:cs="Times New Roman"/>
-          <w:sz w:val="22"/>
-          <w:szCs w:val="22"/>
-          <w:lang w:val="en-US"/>
-        </w:rPr>
-        <w:t xml:space="preserve">        </w:t>
-      </w:r>
-      <w:proofErr w:type="spellStart"/>
-      <w:proofErr w:type="gramStart"/>
-      <w:r>
-        <w:rPr>
-          <w:rStyle w:val="CdigoHTML"/>
-          <w:rFonts w:ascii="Times New Roman" w:hAnsi="Times New Roman" w:cs="Times New Roman"/>
-          <w:sz w:val="22"/>
-          <w:szCs w:val="22"/>
-          <w:lang w:val="en-US"/>
-        </w:rPr>
-        <w:t>assertThrows</w:t>
-      </w:r>
-      <w:proofErr w:type="spellEnd"/>
-      <w:r>
-        <w:rPr>
-          <w:rStyle w:val="CdigoHTML"/>
-          <w:rFonts w:ascii="Times New Roman" w:hAnsi="Times New Roman" w:cs="Times New Roman"/>
-          <w:sz w:val="22"/>
-          <w:szCs w:val="22"/>
-          <w:lang w:val="en-US"/>
-        </w:rPr>
-        <w:t>(</w:t>
-      </w:r>
-      <w:proofErr w:type="spellStart"/>
-      <w:proofErr w:type="gramEnd"/>
-      <w:r>
-        <w:rPr>
-          <w:rStyle w:val="CdigoHTML"/>
-          <w:rFonts w:ascii="Times New Roman" w:hAnsi="Times New Roman" w:cs="Times New Roman"/>
-          <w:sz w:val="22"/>
-          <w:szCs w:val="22"/>
-          <w:lang w:val="en-US"/>
-        </w:rPr>
-        <w:t>IncorrectItemException.class</w:t>
-      </w:r>
-      <w:proofErr w:type="spellEnd"/>
-      <w:r>
-        <w:rPr>
-          <w:rStyle w:val="CdigoHTML"/>
-          <w:rFonts w:ascii="Times New Roman" w:hAnsi="Times New Roman" w:cs="Times New Roman"/>
-          <w:sz w:val="22"/>
-          <w:szCs w:val="22"/>
-          <w:lang w:val="en-US"/>
-        </w:rPr>
-        <w:t>,</w:t>
-      </w:r>
-    </w:p>
-    <w:p>
-      <w:pPr>
-        <w:pStyle w:val="HTMLconformatoprevio"/>
-        <w:rPr>
-          <w:rStyle w:val="CdigoHTML"/>
-          <w:rFonts w:ascii="Times New Roman" w:hAnsi="Times New Roman" w:cs="Times New Roman"/>
-          <w:sz w:val="22"/>
-          <w:szCs w:val="22"/>
-          <w:lang w:val="en-US"/>
-        </w:rPr>
-      </w:pPr>
-      <w:r>
-        <w:rPr>
-          <w:rStyle w:val="CdigoHTML"/>
-          <w:rFonts w:ascii="Times New Roman" w:hAnsi="Times New Roman" w:cs="Times New Roman"/>
-          <w:sz w:val="22"/>
-          <w:szCs w:val="22"/>
-          <w:lang w:val="en-US"/>
-        </w:rPr>
-        <w:t xml:space="preserve">                () -&gt; </w:t>
-      </w:r>
-      <w:proofErr w:type="spellStart"/>
-      <w:proofErr w:type="gramStart"/>
-      <w:r>
-        <w:rPr>
-          <w:rStyle w:val="CdigoHTML"/>
-          <w:rFonts w:ascii="Times New Roman" w:hAnsi="Times New Roman" w:cs="Times New Roman"/>
-          <w:sz w:val="22"/>
-          <w:szCs w:val="22"/>
-          <w:lang w:val="en-US"/>
-        </w:rPr>
-        <w:t>order.addItem</w:t>
-      </w:r>
-      <w:proofErr w:type="spellEnd"/>
-      <w:proofErr w:type="gramEnd"/>
-      <w:r>
-        <w:rPr>
-          <w:rStyle w:val="CdigoHTML"/>
-          <w:rFonts w:ascii="Times New Roman" w:hAnsi="Times New Roman" w:cs="Times New Roman"/>
-          <w:sz w:val="22"/>
-          <w:szCs w:val="22"/>
-          <w:lang w:val="en-US"/>
-        </w:rPr>
-        <w:t>(item));</w:t>
-      </w:r>
-    </w:p>
-    <w:p>
-      <w:pPr>
-        <w:pStyle w:val="HTMLconformatoprevio"/>
-        <w:rPr>
-          <w:rStyle w:val="CdigoHTML"/>
-          <w:rFonts w:ascii="Times New Roman" w:hAnsi="Times New Roman" w:cs="Times New Roman"/>
-          <w:sz w:val="22"/>
-          <w:szCs w:val="22"/>
-          <w:lang w:val="en-US"/>
-        </w:rPr>
-      </w:pPr>
-      <w:r>
-        <w:rPr>
-          <w:rStyle w:val="CdigoHTML"/>
-          <w:rFonts w:ascii="Times New Roman" w:hAnsi="Times New Roman" w:cs="Times New Roman"/>
-          <w:sz w:val="22"/>
-          <w:szCs w:val="22"/>
-          <w:lang w:val="en-US"/>
-        </w:rPr>
-        <w:t xml:space="preserve">    }</w:t>
-      </w:r>
-    </w:p>
-    <w:p>
-      <w:pPr>
-        <w:pStyle w:val="HTMLconformatoprevio"/>
-        <w:rPr>
-          <w:rStyle w:val="CdigoHTML"/>
-          <w:rFonts w:ascii="Times New Roman" w:hAnsi="Times New Roman" w:cs="Times New Roman"/>
-          <w:sz w:val="22"/>
-          <w:szCs w:val="22"/>
-          <w:lang w:val="en-US"/>
-        </w:rPr>
-      </w:pPr>
-    </w:p>
-    <w:p>
-      <w:pPr>
-        <w:pStyle w:val="HTMLconformatoprevio"/>
-        <w:rPr>
-          <w:rStyle w:val="CdigoHTML"/>
-          <w:rFonts w:ascii="Times New Roman" w:hAnsi="Times New Roman" w:cs="Times New Roman"/>
-          <w:sz w:val="22"/>
-          <w:szCs w:val="22"/>
-          <w:lang w:val="en-US"/>
-        </w:rPr>
-      </w:pPr>
-      <w:r>
-        <w:rPr>
-          <w:rStyle w:val="CdigoHTML"/>
-          <w:rFonts w:ascii="Times New Roman" w:hAnsi="Times New Roman" w:cs="Times New Roman"/>
-          <w:sz w:val="22"/>
-          <w:szCs w:val="22"/>
-          <w:lang w:val="en-US"/>
-        </w:rPr>
-        <w:t xml:space="preserve">    @Test</w:t>
-      </w:r>
-    </w:p>
-    <w:p>
-      <w:pPr>
-        <w:pStyle w:val="HTMLconformatoprevio"/>
-        <w:rPr>
-          <w:rStyle w:val="CdigoHTML"/>
-          <w:rFonts w:ascii="Times New Roman" w:hAnsi="Times New Roman" w:cs="Times New Roman"/>
-          <w:sz w:val="22"/>
-          <w:szCs w:val="22"/>
-          <w:lang w:val="en-US"/>
-        </w:rPr>
-      </w:pPr>
-      <w:r>
-        <w:rPr>
-          <w:rStyle w:val="CdigoHTML"/>
-          <w:rFonts w:ascii="Times New Roman" w:hAnsi="Times New Roman" w:cs="Times New Roman"/>
-          <w:sz w:val="22"/>
-          <w:szCs w:val="22"/>
-          <w:lang w:val="en-US"/>
-        </w:rPr>
-        <w:t xml:space="preserve">    void </w:t>
-      </w:r>
-      <w:proofErr w:type="spellStart"/>
-      <w:proofErr w:type="gramStart"/>
-      <w:r>
-        <w:rPr>
-          <w:rStyle w:val="CdigoHTML"/>
-          <w:rFonts w:ascii="Times New Roman" w:hAnsi="Times New Roman" w:cs="Times New Roman"/>
-          <w:sz w:val="22"/>
-          <w:szCs w:val="22"/>
-          <w:lang w:val="en-US"/>
-        </w:rPr>
-        <w:t>testZeroQuantityThrowsException</w:t>
-      </w:r>
-      <w:proofErr w:type="spellEnd"/>
-      <w:r>
-        <w:rPr>
-          <w:rStyle w:val="CdigoHTML"/>
-          <w:rFonts w:ascii="Times New Roman" w:hAnsi="Times New Roman" w:cs="Times New Roman"/>
-          <w:sz w:val="22"/>
-          <w:szCs w:val="22"/>
-          <w:lang w:val="en-US"/>
-        </w:rPr>
-        <w:t>(</w:t>
-      </w:r>
-      <w:proofErr w:type="gramEnd"/>
-      <w:r>
-        <w:rPr>
-          <w:rStyle w:val="CdigoHTML"/>
-          <w:rFonts w:ascii="Times New Roman" w:hAnsi="Times New Roman" w:cs="Times New Roman"/>
-          <w:sz w:val="22"/>
-          <w:szCs w:val="22"/>
-          <w:lang w:val="en-US"/>
-        </w:rPr>
-        <w:t>) {</w:t>
-      </w:r>
-    </w:p>
-    <w:p>
-      <w:pPr>
-        <w:pStyle w:val="HTMLconformatoprevio"/>
-        <w:rPr>
-          <w:rStyle w:val="CdigoHTML"/>
-          <w:rFonts w:ascii="Times New Roman" w:hAnsi="Times New Roman" w:cs="Times New Roman"/>
-          <w:sz w:val="22"/>
-          <w:szCs w:val="22"/>
-          <w:lang w:val="en-US"/>
-        </w:rPr>
-      </w:pPr>
-    </w:p>
-    <w:p>
-      <w:pPr>
-        <w:pStyle w:val="HTMLconformatoprevio"/>
-        <w:rPr>
-          <w:rStyle w:val="CdigoHTML"/>
-          <w:rFonts w:ascii="Times New Roman" w:hAnsi="Times New Roman" w:cs="Times New Roman"/>
-          <w:sz w:val="22"/>
-          <w:szCs w:val="22"/>
-          <w:lang w:val="en-US"/>
-        </w:rPr>
-      </w:pPr>
-      <w:r>
-        <w:rPr>
-          <w:rStyle w:val="CdigoHTML"/>
-          <w:rFonts w:ascii="Times New Roman" w:hAnsi="Times New Roman" w:cs="Times New Roman"/>
-          <w:sz w:val="22"/>
-          <w:szCs w:val="22"/>
-          <w:lang w:val="en-US"/>
-        </w:rPr>
-        <w:t xml:space="preserve">        Order </w:t>
-      </w:r>
-      <w:proofErr w:type="spellStart"/>
-      <w:r>
-        <w:rPr>
-          <w:rStyle w:val="CdigoHTML"/>
-          <w:rFonts w:ascii="Times New Roman" w:hAnsi="Times New Roman" w:cs="Times New Roman"/>
-          <w:sz w:val="22"/>
-          <w:szCs w:val="22"/>
-          <w:lang w:val="en-US"/>
-        </w:rPr>
-        <w:t>order</w:t>
-      </w:r>
-      <w:proofErr w:type="spellEnd"/>
-      <w:r>
-        <w:rPr>
-          <w:rStyle w:val="CdigoHTML"/>
-          <w:rFonts w:ascii="Times New Roman" w:hAnsi="Times New Roman" w:cs="Times New Roman"/>
-          <w:sz w:val="22"/>
-          <w:szCs w:val="22"/>
-          <w:lang w:val="en-US"/>
-        </w:rPr>
-        <w:t xml:space="preserve"> = new </w:t>
-      </w:r>
-      <w:proofErr w:type="gramStart"/>
-      <w:r>
-        <w:rPr>
-          <w:rStyle w:val="CdigoHTML"/>
-          <w:rFonts w:ascii="Times New Roman" w:hAnsi="Times New Roman" w:cs="Times New Roman"/>
-          <w:sz w:val="22"/>
-          <w:szCs w:val="22"/>
-          <w:lang w:val="en-US"/>
-        </w:rPr>
-        <w:t>Order(</w:t>
-      </w:r>
-      <w:proofErr w:type="gramEnd"/>
-      <w:r>
-        <w:rPr>
-          <w:rStyle w:val="CdigoHTML"/>
-          <w:rFonts w:ascii="Times New Roman" w:hAnsi="Times New Roman" w:cs="Times New Roman"/>
-          <w:sz w:val="22"/>
-          <w:szCs w:val="22"/>
-          <w:lang w:val="en-US"/>
-        </w:rPr>
-        <w:t>);</w:t>
-      </w:r>
-    </w:p>
-    <w:p>
-      <w:pPr>
-        <w:pStyle w:val="HTMLconformatoprevio"/>
-        <w:rPr>
-          <w:rStyle w:val="CdigoHTML"/>
-          <w:rFonts w:ascii="Times New Roman" w:hAnsi="Times New Roman" w:cs="Times New Roman"/>
-          <w:sz w:val="22"/>
-          <w:szCs w:val="22"/>
-          <w:lang w:val="en-US"/>
-        </w:rPr>
-      </w:pPr>
-      <w:r>
-        <w:rPr>
-          <w:rStyle w:val="CdigoHTML"/>
-          <w:rFonts w:ascii="Times New Roman" w:hAnsi="Times New Roman" w:cs="Times New Roman"/>
-          <w:sz w:val="22"/>
-          <w:szCs w:val="22"/>
-          <w:lang w:val="en-US"/>
-        </w:rPr>
-        <w:t xml:space="preserve">        Product p = </w:t>
-      </w:r>
-      <w:proofErr w:type="spellStart"/>
-      <w:proofErr w:type="gramStart"/>
-      <w:r>
-        <w:rPr>
-          <w:rStyle w:val="CdigoHTML"/>
-          <w:rFonts w:ascii="Times New Roman" w:hAnsi="Times New Roman" w:cs="Times New Roman"/>
-          <w:sz w:val="22"/>
-          <w:szCs w:val="22"/>
-          <w:lang w:val="en-US"/>
-        </w:rPr>
-        <w:t>createProduct</w:t>
-      </w:r>
-      <w:proofErr w:type="spellEnd"/>
-      <w:r>
-        <w:rPr>
-          <w:rStyle w:val="CdigoHTML"/>
-          <w:rFonts w:ascii="Times New Roman" w:hAnsi="Times New Roman" w:cs="Times New Roman"/>
-          <w:sz w:val="22"/>
-          <w:szCs w:val="22"/>
-          <w:lang w:val="en-US"/>
-        </w:rPr>
-        <w:t>(</w:t>
-      </w:r>
-      <w:proofErr w:type="gramEnd"/>
-      <w:r>
-        <w:rPr>
-          <w:rStyle w:val="CdigoHTML"/>
-          <w:rFonts w:ascii="Times New Roman" w:hAnsi="Times New Roman" w:cs="Times New Roman"/>
-          <w:sz w:val="22"/>
-          <w:szCs w:val="22"/>
-          <w:lang w:val="en-US"/>
-        </w:rPr>
-        <w:t>1);</w:t>
-      </w:r>
-    </w:p>
-    <w:p>
-      <w:pPr>
-        <w:pStyle w:val="HTMLconformatoprevio"/>
-        <w:rPr>
-          <w:rStyle w:val="CdigoHTML"/>
-          <w:rFonts w:ascii="Times New Roman" w:hAnsi="Times New Roman" w:cs="Times New Roman"/>
-          <w:sz w:val="22"/>
-          <w:szCs w:val="22"/>
-          <w:lang w:val="en-US"/>
-        </w:rPr>
-      </w:pPr>
-    </w:p>
-    <w:p>
-      <w:pPr>
-        <w:pStyle w:val="HTMLconformatoprevio"/>
-        <w:rPr>
-          <w:rStyle w:val="CdigoHTML"/>
-          <w:rFonts w:ascii="Times New Roman" w:hAnsi="Times New Roman" w:cs="Times New Roman"/>
-          <w:sz w:val="22"/>
-          <w:szCs w:val="22"/>
-          <w:lang w:val="en-US"/>
-        </w:rPr>
-      </w:pPr>
-      <w:r>
-        <w:rPr>
-          <w:rStyle w:val="CdigoHTML"/>
-          <w:rFonts w:ascii="Times New Roman" w:hAnsi="Times New Roman" w:cs="Times New Roman"/>
-          <w:sz w:val="22"/>
-          <w:szCs w:val="22"/>
-          <w:lang w:val="en-US"/>
-        </w:rPr>
-        <w:t xml:space="preserve">        Item </w:t>
-      </w:r>
-      <w:proofErr w:type="spellStart"/>
-      <w:r>
-        <w:rPr>
-          <w:rStyle w:val="CdigoHTML"/>
-          <w:rFonts w:ascii="Times New Roman" w:hAnsi="Times New Roman" w:cs="Times New Roman"/>
-          <w:sz w:val="22"/>
-          <w:szCs w:val="22"/>
-          <w:lang w:val="en-US"/>
-        </w:rPr>
-        <w:t>item</w:t>
-      </w:r>
-      <w:proofErr w:type="spellEnd"/>
-      <w:r>
-        <w:rPr>
-          <w:rStyle w:val="CdigoHTML"/>
-          <w:rFonts w:ascii="Times New Roman" w:hAnsi="Times New Roman" w:cs="Times New Roman"/>
-          <w:sz w:val="22"/>
-          <w:szCs w:val="22"/>
-          <w:lang w:val="en-US"/>
-        </w:rPr>
-        <w:t xml:space="preserve"> = new </w:t>
-      </w:r>
-      <w:proofErr w:type="spellStart"/>
-      <w:proofErr w:type="gramStart"/>
-      <w:r>
-        <w:rPr>
-          <w:rStyle w:val="CdigoHTML"/>
-          <w:rFonts w:ascii="Times New Roman" w:hAnsi="Times New Roman" w:cs="Times New Roman"/>
-          <w:sz w:val="22"/>
-          <w:szCs w:val="22"/>
-          <w:lang w:val="en-US"/>
-        </w:rPr>
-        <w:t>FakeItem</w:t>
-      </w:r>
-      <w:proofErr w:type="spellEnd"/>
-      <w:r>
-        <w:rPr>
-          <w:rStyle w:val="CdigoHTML"/>
-          <w:rFonts w:ascii="Times New Roman" w:hAnsi="Times New Roman" w:cs="Times New Roman"/>
-          <w:sz w:val="22"/>
-          <w:szCs w:val="22"/>
-          <w:lang w:val="en-US"/>
-        </w:rPr>
-        <w:t>(</w:t>
-      </w:r>
-      <w:proofErr w:type="gramEnd"/>
-      <w:r>
-        <w:rPr>
-          <w:rStyle w:val="CdigoHTML"/>
-          <w:rFonts w:ascii="Times New Roman" w:hAnsi="Times New Roman" w:cs="Times New Roman"/>
-          <w:sz w:val="22"/>
-          <w:szCs w:val="22"/>
-          <w:lang w:val="en-US"/>
-        </w:rPr>
-        <w:t>p, 0, 10);</w:t>
-      </w:r>
-    </w:p>
-    <w:p>
-      <w:pPr>
-        <w:pStyle w:val="HTMLconformatoprevio"/>
-        <w:rPr>
-          <w:rStyle w:val="CdigoHTML"/>
-          <w:rFonts w:ascii="Times New Roman" w:hAnsi="Times New Roman" w:cs="Times New Roman"/>
-          <w:sz w:val="22"/>
-          <w:szCs w:val="22"/>
-          <w:lang w:val="en-US"/>
-        </w:rPr>
-      </w:pPr>
-    </w:p>
-    <w:p>
-      <w:pPr>
-        <w:pStyle w:val="HTMLconformatoprevio"/>
-        <w:rPr>
-          <w:rStyle w:val="CdigoHTML"/>
-          <w:rFonts w:ascii="Times New Roman" w:hAnsi="Times New Roman" w:cs="Times New Roman"/>
-          <w:sz w:val="22"/>
-          <w:szCs w:val="22"/>
-          <w:lang w:val="en-US"/>
-        </w:rPr>
-      </w:pPr>
-      <w:r>
-        <w:rPr>
-          <w:rStyle w:val="CdigoHTML"/>
-          <w:rFonts w:ascii="Times New Roman" w:hAnsi="Times New Roman" w:cs="Times New Roman"/>
-          <w:sz w:val="22"/>
-          <w:szCs w:val="22"/>
-          <w:lang w:val="en-US"/>
-        </w:rPr>
-        <w:t xml:space="preserve">        </w:t>
-      </w:r>
-      <w:proofErr w:type="spellStart"/>
-      <w:proofErr w:type="gramStart"/>
-      <w:r>
-        <w:rPr>
-          <w:rStyle w:val="CdigoHTML"/>
-          <w:rFonts w:ascii="Times New Roman" w:hAnsi="Times New Roman" w:cs="Times New Roman"/>
-          <w:sz w:val="22"/>
-          <w:szCs w:val="22"/>
-          <w:lang w:val="en-US"/>
-        </w:rPr>
-        <w:t>assertThrows</w:t>
-      </w:r>
-      <w:proofErr w:type="spellEnd"/>
-      <w:r>
-        <w:rPr>
-          <w:rStyle w:val="CdigoHTML"/>
-          <w:rFonts w:ascii="Times New Roman" w:hAnsi="Times New Roman" w:cs="Times New Roman"/>
-          <w:sz w:val="22"/>
-          <w:szCs w:val="22"/>
-          <w:lang w:val="en-US"/>
-        </w:rPr>
-        <w:t>(</w:t>
-      </w:r>
-      <w:proofErr w:type="spellStart"/>
-      <w:proofErr w:type="gramEnd"/>
-      <w:r>
-        <w:rPr>
-          <w:rStyle w:val="CdigoHTML"/>
-          <w:rFonts w:ascii="Times New Roman" w:hAnsi="Times New Roman" w:cs="Times New Roman"/>
-          <w:sz w:val="22"/>
-          <w:szCs w:val="22"/>
-          <w:lang w:val="en-US"/>
-        </w:rPr>
-        <w:t>IncorrectItemException.class</w:t>
-      </w:r>
-      <w:proofErr w:type="spellEnd"/>
-      <w:r>
-        <w:rPr>
-          <w:rStyle w:val="CdigoHTML"/>
-          <w:rFonts w:ascii="Times New Roman" w:hAnsi="Times New Roman" w:cs="Times New Roman"/>
-          <w:sz w:val="22"/>
-          <w:szCs w:val="22"/>
-          <w:lang w:val="en-US"/>
-        </w:rPr>
-        <w:t>,</w:t>
-      </w:r>
-    </w:p>
-    <w:p>
-      <w:pPr>
-        <w:pStyle w:val="HTMLconformatoprevio"/>
-        <w:rPr>
-          <w:rStyle w:val="CdigoHTML"/>
-          <w:rFonts w:ascii="Times New Roman" w:hAnsi="Times New Roman" w:cs="Times New Roman"/>
-          <w:sz w:val="22"/>
-          <w:szCs w:val="22"/>
-          <w:lang w:val="en-US"/>
-        </w:rPr>
-      </w:pPr>
-      <w:r>
-        <w:rPr>
-          <w:rStyle w:val="CdigoHTML"/>
-          <w:rFonts w:ascii="Times New Roman" w:hAnsi="Times New Roman" w:cs="Times New Roman"/>
-          <w:sz w:val="22"/>
-          <w:szCs w:val="22"/>
-          <w:lang w:val="en-US"/>
-        </w:rPr>
-        <w:t xml:space="preserve">                () -&gt; </w:t>
-      </w:r>
-      <w:proofErr w:type="spellStart"/>
-      <w:proofErr w:type="gramStart"/>
-      <w:r>
-        <w:rPr>
-          <w:rStyle w:val="CdigoHTML"/>
-          <w:rFonts w:ascii="Times New Roman" w:hAnsi="Times New Roman" w:cs="Times New Roman"/>
-          <w:sz w:val="22"/>
-          <w:szCs w:val="22"/>
-          <w:lang w:val="en-US"/>
-        </w:rPr>
-        <w:t>order.addItem</w:t>
-      </w:r>
-      <w:proofErr w:type="spellEnd"/>
-      <w:proofErr w:type="gramEnd"/>
-      <w:r>
-        <w:rPr>
-          <w:rStyle w:val="CdigoHTML"/>
-          <w:rFonts w:ascii="Times New Roman" w:hAnsi="Times New Roman" w:cs="Times New Roman"/>
-          <w:sz w:val="22"/>
-          <w:szCs w:val="22"/>
-          <w:lang w:val="en-US"/>
-        </w:rPr>
-        <w:t>(item));</w:t>
-      </w:r>
-    </w:p>
-    <w:p>
-      <w:pPr>
-        <w:pStyle w:val="HTMLconformatoprevio"/>
-        <w:rPr>
-          <w:rStyle w:val="CdigoHTML"/>
-          <w:rFonts w:ascii="Times New Roman" w:hAnsi="Times New Roman" w:cs="Times New Roman"/>
-          <w:sz w:val="22"/>
-          <w:szCs w:val="22"/>
-        </w:rPr>
-      </w:pPr>
-      <w:r>
-        <w:rPr>
-          <w:rStyle w:val="CdigoHTML"/>
-          <w:rFonts w:ascii="Times New Roman" w:hAnsi="Times New Roman" w:cs="Times New Roman"/>
-          <w:sz w:val="22"/>
-          <w:szCs w:val="22"/>
-          <w:lang w:val="en-US"/>
-        </w:rPr>
-        <w:t xml:space="preserve">    </w:t>
-      </w:r>
       <w:r>
         <w:rPr>
           <w:rStyle w:val="CdigoHTML"/>
@@ -20229,26 +20234,6 @@
     </w:p>
     <w:p>
       <w:pPr>
-        <w:pStyle w:val="HTMLconformatoprevio"/>
-        <w:rPr>
-          <w:rStyle w:val="CdigoHTML"/>
-          <w:rFonts w:ascii="Times New Roman" w:hAnsi="Times New Roman" w:cs="Times New Roman"/>
-          <w:sz w:val="22"/>
-          <w:szCs w:val="22"/>
-        </w:rPr>
-      </w:pPr>
-      <w:r>
-        <w:rPr>
-          <w:rStyle w:val="CdigoHTML"/>
-          <w:rFonts w:ascii="Times New Roman" w:hAnsi="Times New Roman" w:cs="Times New Roman"/>
-          <w:sz w:val="22"/>
-          <w:szCs w:val="22"/>
-        </w:rPr>
-        <w:t>}</w:t>
-      </w:r>
-    </w:p>
-    <w:p>
-      <w:pPr>
         <w:rPr>
           <w:rFonts w:ascii="Times New Roman" w:hAnsi="Times New Roman" w:cs="Times New Roman"/>
         </w:rPr>
@@ -20258,7 +20243,7 @@
           <w:rFonts w:ascii="Times New Roman" w:hAnsi="Times New Roman" w:cs="Times New Roman"/>
         </w:rPr>
         <w:pict w14:anchorId="27D6B82B">
-          <v:rect id="_x0000_i1049" style="width:0;height:1.5pt" o:hralign="center" o:hrstd="t" o:hr="t" fillcolor="#a0a0a0" stroked="f"/>
+          <v:rect id="_x0000_i1041" style="width:0;height:1.5pt" o:hralign="center" o:hrstd="t" o:hr="t" fillcolor="#a0a0a0" stroked="f"/>
         </w:pict>
       </w:r>
     </w:p>
@@ -20796,7 +20781,7 @@
           <w:rFonts w:ascii="Times New Roman" w:hAnsi="Times New Roman" w:cs="Times New Roman"/>
         </w:rPr>
         <w:pict w14:anchorId="73641AB1">
-          <v:rect id="_x0000_i1050" style="width:0;height:1.5pt" o:hralign="center" o:hrstd="t" o:hr="t" fillcolor="#a0a0a0" stroked="f"/>
+          <v:rect id="_x0000_i1042" style="width:0;height:1.5pt" o:hralign="center" o:hrstd="t" o:hr="t" fillcolor="#a0a0a0" stroked="f"/>
         </w:pict>
       </w:r>
     </w:p>
@@ -20960,7 +20945,7 @@
           <w:rFonts w:ascii="Times New Roman" w:hAnsi="Times New Roman" w:cs="Times New Roman"/>
         </w:rPr>
         <w:pict w14:anchorId="6260E6AB">
-          <v:rect id="_x0000_i1051" style="width:0;height:1.5pt" o:hralign="center" o:hrstd="t" o:hr="t" fillcolor="#a0a0a0" stroked="f"/>
+          <v:rect id="_x0000_i1043" style="width:0;height:1.5pt" o:hralign="center" o:hrstd="t" o:hr="t" fillcolor="#a0a0a0" stroked="f"/>
         </w:pict>
       </w:r>
     </w:p>
@@ -21084,7 +21069,7 @@
           <w:rFonts w:ascii="Times New Roman" w:hAnsi="Times New Roman" w:cs="Times New Roman"/>
         </w:rPr>
         <w:pict w14:anchorId="3A7E1D64">
-          <v:rect id="_x0000_i1052" style="width:0;height:1.5pt" o:hralign="center" o:hrstd="t" o:hr="t" fillcolor="#a0a0a0" stroked="f"/>
+          <v:rect id="_x0000_i1044" style="width:0;height:1.5pt" o:hralign="center" o:hrstd="t" o:hr="t" fillcolor="#a0a0a0" stroked="f"/>
         </w:pict>
       </w:r>
     </w:p>
@@ -21227,1259 +21212,13 @@
         <w:t>Solo dime.</w:t>
       </w:r>
     </w:p>
+    <w:bookmarkEnd w:id="0"/>
     <w:p>
       <w:pPr>
         <w:pStyle w:val="NormalWeb"/>
         <w:rPr>
           <w:sz w:val="22"/>
           <w:szCs w:val="22"/>
-        </w:rPr>
-      </w:pPr>
-    </w:p>
-    <w:p>
-      <w:pPr>
-        <w:jc w:val="both"/>
-        <w:rPr>
-          <w:rFonts w:ascii="Times New Roman" w:hAnsi="Times New Roman" w:cs="Times New Roman"/>
-          <w:lang w:val="es-EC"/>
-        </w:rPr>
-      </w:pPr>
-      <w:r>
-        <w:rPr>
-          <w:rFonts w:ascii="Times New Roman" w:hAnsi="Times New Roman" w:cs="Times New Roman"/>
-          <w:b/>
-          <w:bCs/>
-          <w:lang w:val="es-EC"/>
-        </w:rPr>
-        <w:t>Instrucción:</w:t>
-      </w:r>
-    </w:p>
-    <w:p>
-      <w:pPr>
-        <w:jc w:val="both"/>
-        <w:rPr>
-          <w:rFonts w:ascii="Times New Roman" w:hAnsi="Times New Roman" w:cs="Times New Roman"/>
-          <w:lang w:val="es-EC"/>
-        </w:rPr>
-      </w:pPr>
-      <w:r>
-        <w:rPr>
-          <w:rFonts w:ascii="Times New Roman" w:hAnsi="Times New Roman" w:cs="Times New Roman"/>
-          <w:lang w:val="es-EC"/>
-        </w:rPr>
-        <w:t xml:space="preserve">FakeItem.java lo pongo en la carpeta </w:t>
-      </w:r>
-      <w:proofErr w:type="spellStart"/>
-      <w:r>
-        <w:rPr>
-          <w:rFonts w:ascii="Times New Roman" w:hAnsi="Times New Roman" w:cs="Times New Roman"/>
-          <w:lang w:val="es-EC"/>
-        </w:rPr>
-        <w:t>main</w:t>
-      </w:r>
-      <w:proofErr w:type="spellEnd"/>
-      <w:r>
-        <w:rPr>
-          <w:rFonts w:ascii="Times New Roman" w:hAnsi="Times New Roman" w:cs="Times New Roman"/>
-          <w:lang w:val="es-EC"/>
-        </w:rPr>
-        <w:t xml:space="preserve"> o en la carpeta test?</w:t>
-      </w:r>
-    </w:p>
-    <w:p>
-      <w:pPr>
-        <w:jc w:val="both"/>
-        <w:rPr>
-          <w:rFonts w:ascii="Times New Roman" w:hAnsi="Times New Roman" w:cs="Times New Roman"/>
-          <w:lang w:val="es-EC"/>
-        </w:rPr>
-      </w:pPr>
-    </w:p>
-    <w:p>
-      <w:pPr>
-        <w:pStyle w:val="NormalWeb"/>
-        <w:rPr>
-          <w:sz w:val="22"/>
-          <w:szCs w:val="22"/>
-        </w:rPr>
-      </w:pPr>
-      <w:r>
-        <w:rPr>
-          <w:b/>
-          <w:bCs/>
-          <w:sz w:val="22"/>
-          <w:szCs w:val="22"/>
-        </w:rPr>
-        <w:t>Respuesta:</w:t>
-      </w:r>
-      <w:r>
-        <w:rPr>
-          <w:sz w:val="22"/>
-          <w:szCs w:val="22"/>
-        </w:rPr>
-        <w:t xml:space="preserve"> </w:t>
-      </w:r>
-    </w:p>
-    <w:p>
-      <w:pPr>
-        <w:pStyle w:val="NormalWeb"/>
-        <w:rPr>
-          <w:sz w:val="22"/>
-          <w:szCs w:val="22"/>
-        </w:rPr>
-      </w:pPr>
-      <w:r>
-        <w:rPr>
-          <w:sz w:val="22"/>
-          <w:szCs w:val="22"/>
-        </w:rPr>
-        <w:t xml:space="preserve">Debes poner </w:t>
-      </w:r>
-      <w:r>
-        <w:rPr>
-          <w:b/>
-          <w:bCs/>
-          <w:sz w:val="22"/>
-          <w:szCs w:val="22"/>
-        </w:rPr>
-        <w:t>FakeItem.java en la carpeta test</w:t>
-      </w:r>
-      <w:r>
-        <w:rPr>
-          <w:sz w:val="22"/>
-          <w:szCs w:val="22"/>
-        </w:rPr>
-        <w:t xml:space="preserve"> </w:t>
-      </w:r>
-      <w:r>
-        <w:rPr>
-          <w:rFonts w:ascii="Segoe UI Emoji" w:hAnsi="Segoe UI Emoji" w:cs="Segoe UI Emoji"/>
-          <w:sz w:val="22"/>
-          <w:szCs w:val="22"/>
-        </w:rPr>
-        <w:t>✅</w:t>
-      </w:r>
-    </w:p>
-    <w:p>
-      <w:pPr>
-        <w:spacing w:after="0" w:line="240" w:lineRule="auto"/>
-        <w:rPr>
-          <w:rFonts w:ascii="Times New Roman" w:eastAsia="Times New Roman" w:hAnsi="Times New Roman" w:cs="Times New Roman"/>
-          <w:lang w:val="es-EC" w:eastAsia="es-EC"/>
-        </w:rPr>
-      </w:pPr>
-      <w:r>
-        <w:rPr>
-          <w:rFonts w:ascii="Times New Roman" w:eastAsia="Times New Roman" w:hAnsi="Times New Roman" w:cs="Times New Roman"/>
-          <w:lang w:val="es-EC" w:eastAsia="es-EC"/>
-        </w:rPr>
-        <w:pict w14:anchorId="6EC2CA4A">
-          <v:rect id="_x0000_i1065" style="width:0;height:1.5pt" o:hralign="center" o:hrstd="t" o:hr="t" fillcolor="#a0a0a0" stroked="f"/>
-        </w:pict>
-      </w:r>
-    </w:p>
-    <w:p>
-      <w:pPr>
-        <w:spacing w:before="100" w:beforeAutospacing="1" w:after="100" w:afterAutospacing="1" w:line="240" w:lineRule="auto"/>
-        <w:outlineLvl w:val="2"/>
-        <w:rPr>
-          <w:rFonts w:ascii="Times New Roman" w:eastAsia="Times New Roman" w:hAnsi="Times New Roman" w:cs="Times New Roman"/>
-          <w:b/>
-          <w:bCs/>
-          <w:lang w:val="es-EC" w:eastAsia="es-EC"/>
-        </w:rPr>
-      </w:pPr>
-      <w:r>
-        <w:rPr>
-          <w:rFonts w:ascii="Segoe UI Emoji" w:eastAsia="Times New Roman" w:hAnsi="Segoe UI Emoji" w:cs="Segoe UI Emoji"/>
-          <w:b/>
-          <w:bCs/>
-          <w:lang w:val="es-EC" w:eastAsia="es-EC"/>
-        </w:rPr>
-        <w:t>📌</w:t>
-      </w:r>
-      <w:r>
-        <w:rPr>
-          <w:rFonts w:ascii="Times New Roman" w:eastAsia="Times New Roman" w:hAnsi="Times New Roman" w:cs="Times New Roman"/>
-          <w:b/>
-          <w:bCs/>
-          <w:lang w:val="es-EC" w:eastAsia="es-EC"/>
-        </w:rPr>
-        <w:t xml:space="preserve"> ¿Por qué?</w:t>
-      </w:r>
-    </w:p>
-    <w:p>
-      <w:pPr>
-        <w:spacing w:before="100" w:beforeAutospacing="1" w:after="100" w:afterAutospacing="1" w:line="240" w:lineRule="auto"/>
-        <w:rPr>
-          <w:rFonts w:ascii="Times New Roman" w:eastAsia="Times New Roman" w:hAnsi="Times New Roman" w:cs="Times New Roman"/>
-          <w:lang w:val="es-EC" w:eastAsia="es-EC"/>
-        </w:rPr>
-      </w:pPr>
-      <w:proofErr w:type="spellStart"/>
-      <w:r>
-        <w:rPr>
-          <w:rFonts w:ascii="Times New Roman" w:eastAsia="Times New Roman" w:hAnsi="Times New Roman" w:cs="Times New Roman"/>
-          <w:lang w:val="es-EC" w:eastAsia="es-EC"/>
-        </w:rPr>
-        <w:lastRenderedPageBreak/>
-        <w:t>FakeItem</w:t>
-      </w:r>
-      <w:proofErr w:type="spellEnd"/>
-      <w:r>
-        <w:rPr>
-          <w:rFonts w:ascii="Times New Roman" w:eastAsia="Times New Roman" w:hAnsi="Times New Roman" w:cs="Times New Roman"/>
-          <w:lang w:val="es-EC" w:eastAsia="es-EC"/>
-        </w:rPr>
-        <w:t xml:space="preserve"> </w:t>
-      </w:r>
-      <w:r>
-        <w:rPr>
-          <w:rFonts w:ascii="Times New Roman" w:eastAsia="Times New Roman" w:hAnsi="Times New Roman" w:cs="Times New Roman"/>
-          <w:b/>
-          <w:bCs/>
-          <w:lang w:val="es-EC" w:eastAsia="es-EC"/>
-        </w:rPr>
-        <w:t>solo existe para ayudar a probar</w:t>
-      </w:r>
-      <w:r>
-        <w:rPr>
-          <w:rFonts w:ascii="Times New Roman" w:eastAsia="Times New Roman" w:hAnsi="Times New Roman" w:cs="Times New Roman"/>
-          <w:lang w:val="es-EC" w:eastAsia="es-EC"/>
-        </w:rPr>
-        <w:t>, no forma parte del sistema real.</w:t>
-      </w:r>
-      <w:r>
-        <w:rPr>
-          <w:rFonts w:ascii="Times New Roman" w:eastAsia="Times New Roman" w:hAnsi="Times New Roman" w:cs="Times New Roman"/>
-          <w:lang w:val="es-EC" w:eastAsia="es-EC"/>
-        </w:rPr>
-        <w:br/>
-        <w:t xml:space="preserve">En buenas prácticas de </w:t>
-      </w:r>
-      <w:proofErr w:type="spellStart"/>
-      <w:r>
-        <w:rPr>
-          <w:rFonts w:ascii="Times New Roman" w:eastAsia="Times New Roman" w:hAnsi="Times New Roman" w:cs="Times New Roman"/>
-          <w:lang w:val="es-EC" w:eastAsia="es-EC"/>
-        </w:rPr>
-        <w:t>testing</w:t>
-      </w:r>
-      <w:proofErr w:type="spellEnd"/>
-      <w:r>
-        <w:rPr>
-          <w:rFonts w:ascii="Times New Roman" w:eastAsia="Times New Roman" w:hAnsi="Times New Roman" w:cs="Times New Roman"/>
-          <w:lang w:val="es-EC" w:eastAsia="es-EC"/>
-        </w:rPr>
-        <w:t>:</w:t>
-      </w:r>
-    </w:p>
-    <w:p>
-      <w:pPr>
-        <w:numPr>
-          <w:ilvl w:val="0"/>
-          <w:numId w:val="3"/>
-        </w:numPr>
-        <w:spacing w:before="100" w:beforeAutospacing="1" w:after="100" w:afterAutospacing="1" w:line="240" w:lineRule="auto"/>
-        <w:rPr>
-          <w:rFonts w:ascii="Times New Roman" w:eastAsia="Times New Roman" w:hAnsi="Times New Roman" w:cs="Times New Roman"/>
-          <w:lang w:val="es-EC" w:eastAsia="es-EC"/>
-        </w:rPr>
-      </w:pPr>
-      <w:proofErr w:type="spellStart"/>
-      <w:r>
-        <w:rPr>
-          <w:rFonts w:ascii="Times New Roman" w:eastAsia="Times New Roman" w:hAnsi="Times New Roman" w:cs="Times New Roman"/>
-          <w:lang w:val="es-EC" w:eastAsia="es-EC"/>
-        </w:rPr>
-        <w:t>main</w:t>
-      </w:r>
-      <w:proofErr w:type="spellEnd"/>
-      <w:r>
-        <w:rPr>
-          <w:rFonts w:ascii="Times New Roman" w:eastAsia="Times New Roman" w:hAnsi="Times New Roman" w:cs="Times New Roman"/>
-          <w:lang w:val="es-EC" w:eastAsia="es-EC"/>
-        </w:rPr>
-        <w:t xml:space="preserve"> → código real del sistema</w:t>
-      </w:r>
-    </w:p>
-    <w:p>
-      <w:pPr>
-        <w:numPr>
-          <w:ilvl w:val="0"/>
-          <w:numId w:val="3"/>
-        </w:numPr>
-        <w:spacing w:before="100" w:beforeAutospacing="1" w:after="100" w:afterAutospacing="1" w:line="240" w:lineRule="auto"/>
-        <w:rPr>
-          <w:rFonts w:ascii="Times New Roman" w:eastAsia="Times New Roman" w:hAnsi="Times New Roman" w:cs="Times New Roman"/>
-          <w:lang w:val="es-EC" w:eastAsia="es-EC"/>
-        </w:rPr>
-      </w:pPr>
-      <w:r>
-        <w:rPr>
-          <w:rFonts w:ascii="Times New Roman" w:eastAsia="Times New Roman" w:hAnsi="Times New Roman" w:cs="Times New Roman"/>
-          <w:lang w:val="es-EC" w:eastAsia="es-EC"/>
-        </w:rPr>
-        <w:t>test → código solo para pruebas (</w:t>
-      </w:r>
-      <w:proofErr w:type="spellStart"/>
-      <w:r>
-        <w:rPr>
-          <w:rFonts w:ascii="Times New Roman" w:eastAsia="Times New Roman" w:hAnsi="Times New Roman" w:cs="Times New Roman"/>
-          <w:lang w:val="es-EC" w:eastAsia="es-EC"/>
-        </w:rPr>
-        <w:t>mocks</w:t>
-      </w:r>
-      <w:proofErr w:type="spellEnd"/>
-      <w:r>
-        <w:rPr>
-          <w:rFonts w:ascii="Times New Roman" w:eastAsia="Times New Roman" w:hAnsi="Times New Roman" w:cs="Times New Roman"/>
-          <w:lang w:val="es-EC" w:eastAsia="es-EC"/>
-        </w:rPr>
-        <w:t xml:space="preserve">, </w:t>
-      </w:r>
-      <w:proofErr w:type="spellStart"/>
-      <w:r>
-        <w:rPr>
-          <w:rFonts w:ascii="Times New Roman" w:eastAsia="Times New Roman" w:hAnsi="Times New Roman" w:cs="Times New Roman"/>
-          <w:lang w:val="es-EC" w:eastAsia="es-EC"/>
-        </w:rPr>
-        <w:t>fakes</w:t>
-      </w:r>
-      <w:proofErr w:type="spellEnd"/>
-      <w:r>
-        <w:rPr>
-          <w:rFonts w:ascii="Times New Roman" w:eastAsia="Times New Roman" w:hAnsi="Times New Roman" w:cs="Times New Roman"/>
-          <w:lang w:val="es-EC" w:eastAsia="es-EC"/>
-        </w:rPr>
-        <w:t xml:space="preserve">, </w:t>
-      </w:r>
-      <w:proofErr w:type="spellStart"/>
-      <w:r>
-        <w:rPr>
-          <w:rFonts w:ascii="Times New Roman" w:eastAsia="Times New Roman" w:hAnsi="Times New Roman" w:cs="Times New Roman"/>
-          <w:lang w:val="es-EC" w:eastAsia="es-EC"/>
-        </w:rPr>
-        <w:t>stubs</w:t>
-      </w:r>
-      <w:proofErr w:type="spellEnd"/>
-      <w:r>
-        <w:rPr>
-          <w:rFonts w:ascii="Times New Roman" w:eastAsia="Times New Roman" w:hAnsi="Times New Roman" w:cs="Times New Roman"/>
-          <w:lang w:val="es-EC" w:eastAsia="es-EC"/>
-        </w:rPr>
-        <w:t xml:space="preserve">, </w:t>
-      </w:r>
-      <w:proofErr w:type="spellStart"/>
-      <w:r>
-        <w:rPr>
-          <w:rFonts w:ascii="Times New Roman" w:eastAsia="Times New Roman" w:hAnsi="Times New Roman" w:cs="Times New Roman"/>
-          <w:lang w:val="es-EC" w:eastAsia="es-EC"/>
-        </w:rPr>
-        <w:t>tests</w:t>
-      </w:r>
-      <w:proofErr w:type="spellEnd"/>
-      <w:r>
-        <w:rPr>
-          <w:rFonts w:ascii="Times New Roman" w:eastAsia="Times New Roman" w:hAnsi="Times New Roman" w:cs="Times New Roman"/>
-          <w:lang w:val="es-EC" w:eastAsia="es-EC"/>
-        </w:rPr>
-        <w:t>)</w:t>
-      </w:r>
-    </w:p>
-    <w:p>
-      <w:pPr>
-        <w:spacing w:after="0" w:line="240" w:lineRule="auto"/>
-        <w:rPr>
-          <w:rFonts w:ascii="Times New Roman" w:eastAsia="Times New Roman" w:hAnsi="Times New Roman" w:cs="Times New Roman"/>
-          <w:lang w:val="es-EC" w:eastAsia="es-EC"/>
-        </w:rPr>
-      </w:pPr>
-      <w:r>
-        <w:rPr>
-          <w:rFonts w:ascii="Times New Roman" w:eastAsia="Times New Roman" w:hAnsi="Times New Roman" w:cs="Times New Roman"/>
-          <w:lang w:val="es-EC" w:eastAsia="es-EC"/>
-        </w:rPr>
-        <w:pict w14:anchorId="41D778A3">
-          <v:rect id="_x0000_i1066" style="width:0;height:1.5pt" o:hralign="center" o:hrstd="t" o:hr="t" fillcolor="#a0a0a0" stroked="f"/>
-        </w:pict>
-      </w:r>
-    </w:p>
-    <w:p>
-      <w:pPr>
-        <w:spacing w:before="100" w:beforeAutospacing="1" w:after="100" w:afterAutospacing="1" w:line="240" w:lineRule="auto"/>
-        <w:outlineLvl w:val="2"/>
-        <w:rPr>
-          <w:rFonts w:ascii="Times New Roman" w:eastAsia="Times New Roman" w:hAnsi="Times New Roman" w:cs="Times New Roman"/>
-          <w:b/>
-          <w:bCs/>
-          <w:lang w:val="es-EC" w:eastAsia="es-EC"/>
-        </w:rPr>
-      </w:pPr>
-      <w:r>
-        <w:rPr>
-          <w:rFonts w:ascii="Segoe UI Emoji" w:eastAsia="Times New Roman" w:hAnsi="Segoe UI Emoji" w:cs="Segoe UI Emoji"/>
-          <w:b/>
-          <w:bCs/>
-          <w:lang w:val="es-EC" w:eastAsia="es-EC"/>
-        </w:rPr>
-        <w:t>📂</w:t>
-      </w:r>
-      <w:r>
-        <w:rPr>
-          <w:rFonts w:ascii="Times New Roman" w:eastAsia="Times New Roman" w:hAnsi="Times New Roman" w:cs="Times New Roman"/>
-          <w:b/>
-          <w:bCs/>
-          <w:lang w:val="es-EC" w:eastAsia="es-EC"/>
-        </w:rPr>
-        <w:t xml:space="preserve"> Estructura correcta</w:t>
-      </w:r>
-    </w:p>
-    <w:p>
-      <w:pPr>
-        <w:tabs>
-          <w:tab w:val="left" w:pos="916"/>
-          <w:tab w:val="left" w:pos="1832"/>
-          <w:tab w:val="left" w:pos="2748"/>
-          <w:tab w:val="left" w:pos="3664"/>
-          <w:tab w:val="left" w:pos="4580"/>
-          <w:tab w:val="left" w:pos="5496"/>
-          <w:tab w:val="left" w:pos="6412"/>
-          <w:tab w:val="left" w:pos="7328"/>
-          <w:tab w:val="left" w:pos="8244"/>
-          <w:tab w:val="left" w:pos="9160"/>
-          <w:tab w:val="left" w:pos="10076"/>
-          <w:tab w:val="left" w:pos="10992"/>
-          <w:tab w:val="left" w:pos="11908"/>
-          <w:tab w:val="left" w:pos="12824"/>
-          <w:tab w:val="left" w:pos="13740"/>
-          <w:tab w:val="left" w:pos="14656"/>
-        </w:tabs>
-        <w:spacing w:after="0" w:line="240" w:lineRule="auto"/>
-        <w:rPr>
-          <w:rFonts w:ascii="Times New Roman" w:eastAsia="Times New Roman" w:hAnsi="Times New Roman" w:cs="Times New Roman"/>
-          <w:lang w:val="es-EC" w:eastAsia="es-EC"/>
-        </w:rPr>
-      </w:pPr>
-      <w:proofErr w:type="spellStart"/>
-      <w:r>
-        <w:rPr>
-          <w:rFonts w:ascii="Times New Roman" w:eastAsia="Times New Roman" w:hAnsi="Times New Roman" w:cs="Times New Roman"/>
-          <w:lang w:val="es-EC" w:eastAsia="es-EC"/>
-        </w:rPr>
-        <w:t>src</w:t>
-      </w:r>
-      <w:proofErr w:type="spellEnd"/>
-    </w:p>
-    <w:p>
-      <w:pPr>
-        <w:tabs>
-          <w:tab w:val="left" w:pos="916"/>
-          <w:tab w:val="left" w:pos="1832"/>
-          <w:tab w:val="left" w:pos="2748"/>
-          <w:tab w:val="left" w:pos="3664"/>
-          <w:tab w:val="left" w:pos="4580"/>
-          <w:tab w:val="left" w:pos="5496"/>
-          <w:tab w:val="left" w:pos="6412"/>
-          <w:tab w:val="left" w:pos="7328"/>
-          <w:tab w:val="left" w:pos="8244"/>
-          <w:tab w:val="left" w:pos="9160"/>
-          <w:tab w:val="left" w:pos="10076"/>
-          <w:tab w:val="left" w:pos="10992"/>
-          <w:tab w:val="left" w:pos="11908"/>
-          <w:tab w:val="left" w:pos="12824"/>
-          <w:tab w:val="left" w:pos="13740"/>
-          <w:tab w:val="left" w:pos="14656"/>
-        </w:tabs>
-        <w:spacing w:after="0" w:line="240" w:lineRule="auto"/>
-        <w:rPr>
-          <w:rFonts w:ascii="Times New Roman" w:eastAsia="Times New Roman" w:hAnsi="Times New Roman" w:cs="Times New Roman"/>
-          <w:lang w:val="es-EC" w:eastAsia="es-EC"/>
-        </w:rPr>
-      </w:pPr>
-      <w:r>
-        <w:rPr>
-          <w:rFonts w:ascii="Times New Roman" w:eastAsia="Times New Roman" w:hAnsi="Times New Roman" w:cs="Times New Roman"/>
-          <w:lang w:val="es-EC" w:eastAsia="es-EC"/>
-        </w:rPr>
-        <w:t xml:space="preserve"> ├── </w:t>
-      </w:r>
-      <w:proofErr w:type="spellStart"/>
-      <w:r>
-        <w:rPr>
-          <w:rFonts w:ascii="Times New Roman" w:eastAsia="Times New Roman" w:hAnsi="Times New Roman" w:cs="Times New Roman"/>
-          <w:lang w:val="es-EC" w:eastAsia="es-EC"/>
-        </w:rPr>
-        <w:t>main</w:t>
-      </w:r>
-      <w:proofErr w:type="spellEnd"/>
-    </w:p>
-    <w:p>
-      <w:pPr>
-        <w:tabs>
-          <w:tab w:val="left" w:pos="916"/>
-          <w:tab w:val="left" w:pos="1832"/>
-          <w:tab w:val="left" w:pos="2748"/>
-          <w:tab w:val="left" w:pos="3664"/>
-          <w:tab w:val="left" w:pos="4580"/>
-          <w:tab w:val="left" w:pos="5496"/>
-          <w:tab w:val="left" w:pos="6412"/>
-          <w:tab w:val="left" w:pos="7328"/>
-          <w:tab w:val="left" w:pos="8244"/>
-          <w:tab w:val="left" w:pos="9160"/>
-          <w:tab w:val="left" w:pos="10076"/>
-          <w:tab w:val="left" w:pos="10992"/>
-          <w:tab w:val="left" w:pos="11908"/>
-          <w:tab w:val="left" w:pos="12824"/>
-          <w:tab w:val="left" w:pos="13740"/>
-          <w:tab w:val="left" w:pos="14656"/>
-        </w:tabs>
-        <w:spacing w:after="0" w:line="240" w:lineRule="auto"/>
-        <w:rPr>
-          <w:rFonts w:ascii="Times New Roman" w:eastAsia="Times New Roman" w:hAnsi="Times New Roman" w:cs="Times New Roman"/>
-          <w:lang w:val="es-EC" w:eastAsia="es-EC"/>
-        </w:rPr>
-      </w:pPr>
-      <w:r>
-        <w:rPr>
-          <w:rFonts w:ascii="Times New Roman" w:eastAsia="Times New Roman" w:hAnsi="Times New Roman" w:cs="Times New Roman"/>
-          <w:lang w:val="es-EC" w:eastAsia="es-EC"/>
-        </w:rPr>
-        <w:t xml:space="preserve"> │    └── java</w:t>
-      </w:r>
-    </w:p>
-    <w:p>
-      <w:pPr>
-        <w:tabs>
-          <w:tab w:val="left" w:pos="916"/>
-          <w:tab w:val="left" w:pos="1832"/>
-          <w:tab w:val="left" w:pos="2748"/>
-          <w:tab w:val="left" w:pos="3664"/>
-          <w:tab w:val="left" w:pos="4580"/>
-          <w:tab w:val="left" w:pos="5496"/>
-          <w:tab w:val="left" w:pos="6412"/>
-          <w:tab w:val="left" w:pos="7328"/>
-          <w:tab w:val="left" w:pos="8244"/>
-          <w:tab w:val="left" w:pos="9160"/>
-          <w:tab w:val="left" w:pos="10076"/>
-          <w:tab w:val="left" w:pos="10992"/>
-          <w:tab w:val="left" w:pos="11908"/>
-          <w:tab w:val="left" w:pos="12824"/>
-          <w:tab w:val="left" w:pos="13740"/>
-          <w:tab w:val="left" w:pos="14656"/>
-        </w:tabs>
-        <w:spacing w:after="0" w:line="240" w:lineRule="auto"/>
-        <w:rPr>
-          <w:rFonts w:ascii="Times New Roman" w:eastAsia="Times New Roman" w:hAnsi="Times New Roman" w:cs="Times New Roman"/>
-          <w:lang w:val="es-EC" w:eastAsia="es-EC"/>
-        </w:rPr>
-      </w:pPr>
-      <w:r>
-        <w:rPr>
-          <w:rFonts w:ascii="Times New Roman" w:eastAsia="Times New Roman" w:hAnsi="Times New Roman" w:cs="Times New Roman"/>
-          <w:lang w:val="es-EC" w:eastAsia="es-EC"/>
-        </w:rPr>
-        <w:t xml:space="preserve"> │         └── </w:t>
-      </w:r>
-      <w:proofErr w:type="spellStart"/>
-      <w:proofErr w:type="gramStart"/>
-      <w:r>
-        <w:rPr>
-          <w:rFonts w:ascii="Times New Roman" w:eastAsia="Times New Roman" w:hAnsi="Times New Roman" w:cs="Times New Roman"/>
-          <w:lang w:val="es-EC" w:eastAsia="es-EC"/>
-        </w:rPr>
-        <w:t>es.upm.grise</w:t>
-      </w:r>
-      <w:proofErr w:type="gramEnd"/>
-      <w:r>
-        <w:rPr>
-          <w:rFonts w:ascii="Times New Roman" w:eastAsia="Times New Roman" w:hAnsi="Times New Roman" w:cs="Times New Roman"/>
-          <w:lang w:val="es-EC" w:eastAsia="es-EC"/>
-        </w:rPr>
-        <w:t>.profundizacion.order</w:t>
-      </w:r>
-      <w:proofErr w:type="spellEnd"/>
-    </w:p>
-    <w:p>
-      <w:pPr>
-        <w:tabs>
-          <w:tab w:val="left" w:pos="916"/>
-          <w:tab w:val="left" w:pos="1832"/>
-          <w:tab w:val="left" w:pos="2748"/>
-          <w:tab w:val="left" w:pos="3664"/>
-          <w:tab w:val="left" w:pos="4580"/>
-          <w:tab w:val="left" w:pos="5496"/>
-          <w:tab w:val="left" w:pos="6412"/>
-          <w:tab w:val="left" w:pos="7328"/>
-          <w:tab w:val="left" w:pos="8244"/>
-          <w:tab w:val="left" w:pos="9160"/>
-          <w:tab w:val="left" w:pos="10076"/>
-          <w:tab w:val="left" w:pos="10992"/>
-          <w:tab w:val="left" w:pos="11908"/>
-          <w:tab w:val="left" w:pos="12824"/>
-          <w:tab w:val="left" w:pos="13740"/>
-          <w:tab w:val="left" w:pos="14656"/>
-        </w:tabs>
-        <w:spacing w:after="0" w:line="240" w:lineRule="auto"/>
-        <w:rPr>
-          <w:rFonts w:ascii="Times New Roman" w:eastAsia="Times New Roman" w:hAnsi="Times New Roman" w:cs="Times New Roman"/>
-          <w:lang w:val="es-EC" w:eastAsia="es-EC"/>
-        </w:rPr>
-      </w:pPr>
-      <w:r>
-        <w:rPr>
-          <w:rFonts w:ascii="Times New Roman" w:eastAsia="Times New Roman" w:hAnsi="Times New Roman" w:cs="Times New Roman"/>
-          <w:lang w:val="es-EC" w:eastAsia="es-EC"/>
-        </w:rPr>
-        <w:t xml:space="preserve"> │                ├── Item.java</w:t>
-      </w:r>
-    </w:p>
-    <w:p>
-      <w:pPr>
-        <w:tabs>
-          <w:tab w:val="left" w:pos="916"/>
-          <w:tab w:val="left" w:pos="1832"/>
-          <w:tab w:val="left" w:pos="2748"/>
-          <w:tab w:val="left" w:pos="3664"/>
-          <w:tab w:val="left" w:pos="4580"/>
-          <w:tab w:val="left" w:pos="5496"/>
-          <w:tab w:val="left" w:pos="6412"/>
-          <w:tab w:val="left" w:pos="7328"/>
-          <w:tab w:val="left" w:pos="8244"/>
-          <w:tab w:val="left" w:pos="9160"/>
-          <w:tab w:val="left" w:pos="10076"/>
-          <w:tab w:val="left" w:pos="10992"/>
-          <w:tab w:val="left" w:pos="11908"/>
-          <w:tab w:val="left" w:pos="12824"/>
-          <w:tab w:val="left" w:pos="13740"/>
-          <w:tab w:val="left" w:pos="14656"/>
-        </w:tabs>
-        <w:spacing w:after="0" w:line="240" w:lineRule="auto"/>
-        <w:rPr>
-          <w:rFonts w:ascii="Times New Roman" w:eastAsia="Times New Roman" w:hAnsi="Times New Roman" w:cs="Times New Roman"/>
-          <w:lang w:val="es-EC" w:eastAsia="es-EC"/>
-        </w:rPr>
-      </w:pPr>
-      <w:r>
-        <w:rPr>
-          <w:rFonts w:ascii="Times New Roman" w:eastAsia="Times New Roman" w:hAnsi="Times New Roman" w:cs="Times New Roman"/>
-          <w:lang w:val="es-EC" w:eastAsia="es-EC"/>
-        </w:rPr>
-        <w:t xml:space="preserve"> │                ├── Order.java</w:t>
-      </w:r>
-    </w:p>
-    <w:p>
-      <w:pPr>
-        <w:tabs>
-          <w:tab w:val="left" w:pos="916"/>
-          <w:tab w:val="left" w:pos="1832"/>
-          <w:tab w:val="left" w:pos="2748"/>
-          <w:tab w:val="left" w:pos="3664"/>
-          <w:tab w:val="left" w:pos="4580"/>
-          <w:tab w:val="left" w:pos="5496"/>
-          <w:tab w:val="left" w:pos="6412"/>
-          <w:tab w:val="left" w:pos="7328"/>
-          <w:tab w:val="left" w:pos="8244"/>
-          <w:tab w:val="left" w:pos="9160"/>
-          <w:tab w:val="left" w:pos="10076"/>
-          <w:tab w:val="left" w:pos="10992"/>
-          <w:tab w:val="left" w:pos="11908"/>
-          <w:tab w:val="left" w:pos="12824"/>
-          <w:tab w:val="left" w:pos="13740"/>
-          <w:tab w:val="left" w:pos="14656"/>
-        </w:tabs>
-        <w:spacing w:after="0" w:line="240" w:lineRule="auto"/>
-        <w:rPr>
-          <w:rFonts w:ascii="Times New Roman" w:eastAsia="Times New Roman" w:hAnsi="Times New Roman" w:cs="Times New Roman"/>
-          <w:lang w:val="es-EC" w:eastAsia="es-EC"/>
-        </w:rPr>
-      </w:pPr>
-      <w:r>
-        <w:rPr>
-          <w:rFonts w:ascii="Times New Roman" w:eastAsia="Times New Roman" w:hAnsi="Times New Roman" w:cs="Times New Roman"/>
-          <w:lang w:val="es-EC" w:eastAsia="es-EC"/>
-        </w:rPr>
-        <w:t xml:space="preserve"> │                ├── Product.java</w:t>
-      </w:r>
-    </w:p>
-    <w:p>
-      <w:pPr>
-        <w:tabs>
-          <w:tab w:val="left" w:pos="916"/>
-          <w:tab w:val="left" w:pos="1832"/>
-          <w:tab w:val="left" w:pos="2748"/>
-          <w:tab w:val="left" w:pos="3664"/>
-          <w:tab w:val="left" w:pos="4580"/>
-          <w:tab w:val="left" w:pos="5496"/>
-          <w:tab w:val="left" w:pos="6412"/>
-          <w:tab w:val="left" w:pos="7328"/>
-          <w:tab w:val="left" w:pos="8244"/>
-          <w:tab w:val="left" w:pos="9160"/>
-          <w:tab w:val="left" w:pos="10076"/>
-          <w:tab w:val="left" w:pos="10992"/>
-          <w:tab w:val="left" w:pos="11908"/>
-          <w:tab w:val="left" w:pos="12824"/>
-          <w:tab w:val="left" w:pos="13740"/>
-          <w:tab w:val="left" w:pos="14656"/>
-        </w:tabs>
-        <w:spacing w:after="0" w:line="240" w:lineRule="auto"/>
-        <w:rPr>
-          <w:rFonts w:ascii="Times New Roman" w:eastAsia="Times New Roman" w:hAnsi="Times New Roman" w:cs="Times New Roman"/>
-          <w:lang w:val="es-EC" w:eastAsia="es-EC"/>
-        </w:rPr>
-      </w:pPr>
-      <w:r>
-        <w:rPr>
-          <w:rFonts w:ascii="Times New Roman" w:eastAsia="Times New Roman" w:hAnsi="Times New Roman" w:cs="Times New Roman"/>
-          <w:lang w:val="es-EC" w:eastAsia="es-EC"/>
-        </w:rPr>
-        <w:t xml:space="preserve"> │                └── IncorrectItemException.java</w:t>
-      </w:r>
-    </w:p>
-    <w:p>
-      <w:pPr>
-        <w:tabs>
-          <w:tab w:val="left" w:pos="916"/>
-          <w:tab w:val="left" w:pos="1832"/>
-          <w:tab w:val="left" w:pos="2748"/>
-          <w:tab w:val="left" w:pos="3664"/>
-          <w:tab w:val="left" w:pos="4580"/>
-          <w:tab w:val="left" w:pos="5496"/>
-          <w:tab w:val="left" w:pos="6412"/>
-          <w:tab w:val="left" w:pos="7328"/>
-          <w:tab w:val="left" w:pos="8244"/>
-          <w:tab w:val="left" w:pos="9160"/>
-          <w:tab w:val="left" w:pos="10076"/>
-          <w:tab w:val="left" w:pos="10992"/>
-          <w:tab w:val="left" w:pos="11908"/>
-          <w:tab w:val="left" w:pos="12824"/>
-          <w:tab w:val="left" w:pos="13740"/>
-          <w:tab w:val="left" w:pos="14656"/>
-        </w:tabs>
-        <w:spacing w:after="0" w:line="240" w:lineRule="auto"/>
-        <w:rPr>
-          <w:rFonts w:ascii="Times New Roman" w:eastAsia="Times New Roman" w:hAnsi="Times New Roman" w:cs="Times New Roman"/>
-          <w:lang w:val="es-EC" w:eastAsia="es-EC"/>
-        </w:rPr>
-      </w:pPr>
-      <w:r>
-        <w:rPr>
-          <w:rFonts w:ascii="Times New Roman" w:eastAsia="Times New Roman" w:hAnsi="Times New Roman" w:cs="Times New Roman"/>
-          <w:lang w:val="es-EC" w:eastAsia="es-EC"/>
-        </w:rPr>
-        <w:t xml:space="preserve"> │</w:t>
-      </w:r>
-    </w:p>
-    <w:p>
-      <w:pPr>
-        <w:tabs>
-          <w:tab w:val="left" w:pos="916"/>
-          <w:tab w:val="left" w:pos="1832"/>
-          <w:tab w:val="left" w:pos="2748"/>
-          <w:tab w:val="left" w:pos="3664"/>
-          <w:tab w:val="left" w:pos="4580"/>
-          <w:tab w:val="left" w:pos="5496"/>
-          <w:tab w:val="left" w:pos="6412"/>
-          <w:tab w:val="left" w:pos="7328"/>
-          <w:tab w:val="left" w:pos="8244"/>
-          <w:tab w:val="left" w:pos="9160"/>
-          <w:tab w:val="left" w:pos="10076"/>
-          <w:tab w:val="left" w:pos="10992"/>
-          <w:tab w:val="left" w:pos="11908"/>
-          <w:tab w:val="left" w:pos="12824"/>
-          <w:tab w:val="left" w:pos="13740"/>
-          <w:tab w:val="left" w:pos="14656"/>
-        </w:tabs>
-        <w:spacing w:after="0" w:line="240" w:lineRule="auto"/>
-        <w:rPr>
-          <w:rFonts w:ascii="Times New Roman" w:eastAsia="Times New Roman" w:hAnsi="Times New Roman" w:cs="Times New Roman"/>
-          <w:lang w:val="es-EC" w:eastAsia="es-EC"/>
-        </w:rPr>
-      </w:pPr>
-      <w:r>
-        <w:rPr>
-          <w:rFonts w:ascii="Times New Roman" w:eastAsia="Times New Roman" w:hAnsi="Times New Roman" w:cs="Times New Roman"/>
-          <w:lang w:val="es-EC" w:eastAsia="es-EC"/>
-        </w:rPr>
-        <w:t xml:space="preserve"> └── test</w:t>
-      </w:r>
-    </w:p>
-    <w:p>
-      <w:pPr>
-        <w:tabs>
-          <w:tab w:val="left" w:pos="916"/>
-          <w:tab w:val="left" w:pos="1832"/>
-          <w:tab w:val="left" w:pos="2748"/>
-          <w:tab w:val="left" w:pos="3664"/>
-          <w:tab w:val="left" w:pos="4580"/>
-          <w:tab w:val="left" w:pos="5496"/>
-          <w:tab w:val="left" w:pos="6412"/>
-          <w:tab w:val="left" w:pos="7328"/>
-          <w:tab w:val="left" w:pos="8244"/>
-          <w:tab w:val="left" w:pos="9160"/>
-          <w:tab w:val="left" w:pos="10076"/>
-          <w:tab w:val="left" w:pos="10992"/>
-          <w:tab w:val="left" w:pos="11908"/>
-          <w:tab w:val="left" w:pos="12824"/>
-          <w:tab w:val="left" w:pos="13740"/>
-          <w:tab w:val="left" w:pos="14656"/>
-        </w:tabs>
-        <w:spacing w:after="0" w:line="240" w:lineRule="auto"/>
-        <w:rPr>
-          <w:rFonts w:ascii="Times New Roman" w:eastAsia="Times New Roman" w:hAnsi="Times New Roman" w:cs="Times New Roman"/>
-          <w:lang w:val="es-EC" w:eastAsia="es-EC"/>
-        </w:rPr>
-      </w:pPr>
-      <w:r>
-        <w:rPr>
-          <w:rFonts w:ascii="Times New Roman" w:eastAsia="Times New Roman" w:hAnsi="Times New Roman" w:cs="Times New Roman"/>
-          <w:lang w:val="es-EC" w:eastAsia="es-EC"/>
-        </w:rPr>
-        <w:t xml:space="preserve">      └── java</w:t>
-      </w:r>
-    </w:p>
-    <w:p>
-      <w:pPr>
-        <w:tabs>
-          <w:tab w:val="left" w:pos="916"/>
-          <w:tab w:val="left" w:pos="1832"/>
-          <w:tab w:val="left" w:pos="2748"/>
-          <w:tab w:val="left" w:pos="3664"/>
-          <w:tab w:val="left" w:pos="4580"/>
-          <w:tab w:val="left" w:pos="5496"/>
-          <w:tab w:val="left" w:pos="6412"/>
-          <w:tab w:val="left" w:pos="7328"/>
-          <w:tab w:val="left" w:pos="8244"/>
-          <w:tab w:val="left" w:pos="9160"/>
-          <w:tab w:val="left" w:pos="10076"/>
-          <w:tab w:val="left" w:pos="10992"/>
-          <w:tab w:val="left" w:pos="11908"/>
-          <w:tab w:val="left" w:pos="12824"/>
-          <w:tab w:val="left" w:pos="13740"/>
-          <w:tab w:val="left" w:pos="14656"/>
-        </w:tabs>
-        <w:spacing w:after="0" w:line="240" w:lineRule="auto"/>
-        <w:rPr>
-          <w:rFonts w:ascii="Times New Roman" w:eastAsia="Times New Roman" w:hAnsi="Times New Roman" w:cs="Times New Roman"/>
-          <w:lang w:val="es-EC" w:eastAsia="es-EC"/>
-        </w:rPr>
-      </w:pPr>
-      <w:r>
-        <w:rPr>
-          <w:rFonts w:ascii="Times New Roman" w:eastAsia="Times New Roman" w:hAnsi="Times New Roman" w:cs="Times New Roman"/>
-          <w:lang w:val="es-EC" w:eastAsia="es-EC"/>
-        </w:rPr>
-        <w:t xml:space="preserve">           └── </w:t>
-      </w:r>
-      <w:proofErr w:type="spellStart"/>
-      <w:proofErr w:type="gramStart"/>
-      <w:r>
-        <w:rPr>
-          <w:rFonts w:ascii="Times New Roman" w:eastAsia="Times New Roman" w:hAnsi="Times New Roman" w:cs="Times New Roman"/>
-          <w:lang w:val="es-EC" w:eastAsia="es-EC"/>
-        </w:rPr>
-        <w:t>es.upm.grise</w:t>
-      </w:r>
-      <w:proofErr w:type="gramEnd"/>
-      <w:r>
-        <w:rPr>
-          <w:rFonts w:ascii="Times New Roman" w:eastAsia="Times New Roman" w:hAnsi="Times New Roman" w:cs="Times New Roman"/>
-          <w:lang w:val="es-EC" w:eastAsia="es-EC"/>
-        </w:rPr>
-        <w:t>.profundizacion.order</w:t>
-      </w:r>
-      <w:proofErr w:type="spellEnd"/>
-    </w:p>
-    <w:p>
-      <w:pPr>
-        <w:tabs>
-          <w:tab w:val="left" w:pos="916"/>
-          <w:tab w:val="left" w:pos="1832"/>
-          <w:tab w:val="left" w:pos="2748"/>
-          <w:tab w:val="left" w:pos="3664"/>
-          <w:tab w:val="left" w:pos="4580"/>
-          <w:tab w:val="left" w:pos="5496"/>
-          <w:tab w:val="left" w:pos="6412"/>
-          <w:tab w:val="left" w:pos="7328"/>
-          <w:tab w:val="left" w:pos="8244"/>
-          <w:tab w:val="left" w:pos="9160"/>
-          <w:tab w:val="left" w:pos="10076"/>
-          <w:tab w:val="left" w:pos="10992"/>
-          <w:tab w:val="left" w:pos="11908"/>
-          <w:tab w:val="left" w:pos="12824"/>
-          <w:tab w:val="left" w:pos="13740"/>
-          <w:tab w:val="left" w:pos="14656"/>
-        </w:tabs>
-        <w:spacing w:after="0" w:line="240" w:lineRule="auto"/>
-        <w:rPr>
-          <w:rFonts w:ascii="Times New Roman" w:eastAsia="Times New Roman" w:hAnsi="Times New Roman" w:cs="Times New Roman"/>
-          <w:lang w:val="es-EC" w:eastAsia="es-EC"/>
-        </w:rPr>
-      </w:pPr>
-      <w:r>
-        <w:rPr>
-          <w:rFonts w:ascii="Times New Roman" w:eastAsia="Times New Roman" w:hAnsi="Times New Roman" w:cs="Times New Roman"/>
-          <w:lang w:val="es-EC" w:eastAsia="es-EC"/>
-        </w:rPr>
-        <w:t xml:space="preserve">                  ├── FakeItem.java</w:t>
-      </w:r>
-    </w:p>
-    <w:p>
-      <w:pPr>
-        <w:tabs>
-          <w:tab w:val="left" w:pos="916"/>
-          <w:tab w:val="left" w:pos="1832"/>
-          <w:tab w:val="left" w:pos="2748"/>
-          <w:tab w:val="left" w:pos="3664"/>
-          <w:tab w:val="left" w:pos="4580"/>
-          <w:tab w:val="left" w:pos="5496"/>
-          <w:tab w:val="left" w:pos="6412"/>
-          <w:tab w:val="left" w:pos="7328"/>
-          <w:tab w:val="left" w:pos="8244"/>
-          <w:tab w:val="left" w:pos="9160"/>
-          <w:tab w:val="left" w:pos="10076"/>
-          <w:tab w:val="left" w:pos="10992"/>
-          <w:tab w:val="left" w:pos="11908"/>
-          <w:tab w:val="left" w:pos="12824"/>
-          <w:tab w:val="left" w:pos="13740"/>
-          <w:tab w:val="left" w:pos="14656"/>
-        </w:tabs>
-        <w:spacing w:after="0" w:line="240" w:lineRule="auto"/>
-        <w:rPr>
-          <w:rFonts w:ascii="Times New Roman" w:eastAsia="Times New Roman" w:hAnsi="Times New Roman" w:cs="Times New Roman"/>
-          <w:lang w:val="es-EC" w:eastAsia="es-EC"/>
-        </w:rPr>
-      </w:pPr>
-      <w:r>
-        <w:rPr>
-          <w:rFonts w:ascii="Times New Roman" w:eastAsia="Times New Roman" w:hAnsi="Times New Roman" w:cs="Times New Roman"/>
-          <w:lang w:val="es-EC" w:eastAsia="es-EC"/>
-        </w:rPr>
-        <w:t xml:space="preserve">                  └── OrderTest.java</w:t>
-      </w:r>
-    </w:p>
-    <w:p>
-      <w:pPr>
-        <w:spacing w:after="0" w:line="240" w:lineRule="auto"/>
-        <w:rPr>
-          <w:rFonts w:ascii="Times New Roman" w:eastAsia="Times New Roman" w:hAnsi="Times New Roman" w:cs="Times New Roman"/>
-          <w:lang w:val="es-EC" w:eastAsia="es-EC"/>
-        </w:rPr>
-      </w:pPr>
-      <w:r>
-        <w:rPr>
-          <w:rFonts w:ascii="Times New Roman" w:eastAsia="Times New Roman" w:hAnsi="Times New Roman" w:cs="Times New Roman"/>
-          <w:lang w:val="es-EC" w:eastAsia="es-EC"/>
-        </w:rPr>
-        <w:pict w14:anchorId="023BD385">
-          <v:rect id="_x0000_i1067" style="width:0;height:1.5pt" o:hralign="center" o:hrstd="t" o:hr="t" fillcolor="#a0a0a0" stroked="f"/>
-        </w:pict>
-      </w:r>
-    </w:p>
-    <w:p>
-      <w:pPr>
-        <w:spacing w:before="100" w:beforeAutospacing="1" w:after="100" w:afterAutospacing="1" w:line="240" w:lineRule="auto"/>
-        <w:outlineLvl w:val="2"/>
-        <w:rPr>
-          <w:rFonts w:ascii="Times New Roman" w:eastAsia="Times New Roman" w:hAnsi="Times New Roman" w:cs="Times New Roman"/>
-          <w:b/>
-          <w:bCs/>
-          <w:lang w:val="es-EC" w:eastAsia="es-EC"/>
-        </w:rPr>
-      </w:pPr>
-      <w:r>
-        <w:rPr>
-          <w:rFonts w:ascii="Segoe UI Emoji" w:eastAsia="Times New Roman" w:hAnsi="Segoe UI Emoji" w:cs="Segoe UI Emoji"/>
-          <w:b/>
-          <w:bCs/>
-          <w:lang w:val="es-EC" w:eastAsia="es-EC"/>
-        </w:rPr>
-        <w:t>📌</w:t>
-      </w:r>
-      <w:r>
-        <w:rPr>
-          <w:rFonts w:ascii="Times New Roman" w:eastAsia="Times New Roman" w:hAnsi="Times New Roman" w:cs="Times New Roman"/>
-          <w:b/>
-          <w:bCs/>
-          <w:lang w:val="es-EC" w:eastAsia="es-EC"/>
-        </w:rPr>
-        <w:t xml:space="preserve"> Regla fácil para recordar</w:t>
-      </w:r>
-    </w:p>
-    <w:p>
-      <w:pPr>
-        <w:spacing w:before="100" w:beforeAutospacing="1" w:after="100" w:afterAutospacing="1" w:line="240" w:lineRule="auto"/>
-        <w:rPr>
-          <w:rFonts w:ascii="Times New Roman" w:eastAsia="Times New Roman" w:hAnsi="Times New Roman" w:cs="Times New Roman"/>
-          <w:lang w:val="es-EC" w:eastAsia="es-EC"/>
-        </w:rPr>
-      </w:pPr>
-      <w:r>
-        <w:rPr>
-          <w:rFonts w:ascii="Segoe UI Emoji" w:eastAsia="Times New Roman" w:hAnsi="Segoe UI Emoji" w:cs="Segoe UI Emoji"/>
-          <w:lang w:val="es-EC" w:eastAsia="es-EC"/>
-        </w:rPr>
-        <w:t>👉</w:t>
-      </w:r>
-      <w:r>
-        <w:rPr>
-          <w:rFonts w:ascii="Times New Roman" w:eastAsia="Times New Roman" w:hAnsi="Times New Roman" w:cs="Times New Roman"/>
-          <w:lang w:val="es-EC" w:eastAsia="es-EC"/>
-        </w:rPr>
-        <w:t xml:space="preserve"> Si la clase existe solo para probar → va en test</w:t>
-      </w:r>
-      <w:r>
-        <w:rPr>
-          <w:rFonts w:ascii="Times New Roman" w:eastAsia="Times New Roman" w:hAnsi="Times New Roman" w:cs="Times New Roman"/>
-          <w:lang w:val="es-EC" w:eastAsia="es-EC"/>
-        </w:rPr>
-        <w:br/>
-      </w:r>
-      <w:r>
-        <w:rPr>
-          <w:rFonts w:ascii="Segoe UI Emoji" w:eastAsia="Times New Roman" w:hAnsi="Segoe UI Emoji" w:cs="Segoe UI Emoji"/>
-          <w:lang w:val="es-EC" w:eastAsia="es-EC"/>
-        </w:rPr>
-        <w:t>👉</w:t>
-      </w:r>
-      <w:r>
-        <w:rPr>
-          <w:rFonts w:ascii="Times New Roman" w:eastAsia="Times New Roman" w:hAnsi="Times New Roman" w:cs="Times New Roman"/>
-          <w:lang w:val="es-EC" w:eastAsia="es-EC"/>
-        </w:rPr>
-        <w:t xml:space="preserve"> Si la clase es parte del sistema → va en </w:t>
-      </w:r>
-      <w:proofErr w:type="spellStart"/>
-      <w:r>
-        <w:rPr>
-          <w:rFonts w:ascii="Times New Roman" w:eastAsia="Times New Roman" w:hAnsi="Times New Roman" w:cs="Times New Roman"/>
-          <w:lang w:val="es-EC" w:eastAsia="es-EC"/>
-        </w:rPr>
-        <w:t>main</w:t>
-      </w:r>
-      <w:proofErr w:type="spellEnd"/>
-    </w:p>
-    <w:p>
-      <w:pPr>
-        <w:spacing w:after="0" w:line="240" w:lineRule="auto"/>
-        <w:rPr>
-          <w:rFonts w:ascii="Times New Roman" w:eastAsia="Times New Roman" w:hAnsi="Times New Roman" w:cs="Times New Roman"/>
-          <w:lang w:val="es-EC" w:eastAsia="es-EC"/>
-        </w:rPr>
-      </w:pPr>
-      <w:r>
-        <w:rPr>
-          <w:rFonts w:ascii="Times New Roman" w:eastAsia="Times New Roman" w:hAnsi="Times New Roman" w:cs="Times New Roman"/>
-          <w:lang w:val="es-EC" w:eastAsia="es-EC"/>
-        </w:rPr>
-        <w:pict w14:anchorId="4C2E41AC">
-          <v:rect id="_x0000_i1068" style="width:0;height:1.5pt" o:hralign="center" o:hrstd="t" o:hr="t" fillcolor="#a0a0a0" stroked="f"/>
-        </w:pict>
-      </w:r>
-    </w:p>
-    <w:p>
-      <w:pPr>
-        <w:spacing w:before="100" w:beforeAutospacing="1" w:after="100" w:afterAutospacing="1" w:line="240" w:lineRule="auto"/>
-        <w:rPr>
-          <w:rFonts w:ascii="Times New Roman" w:eastAsia="Times New Roman" w:hAnsi="Times New Roman" w:cs="Times New Roman"/>
-          <w:lang w:val="es-EC" w:eastAsia="es-EC"/>
-        </w:rPr>
-      </w:pPr>
-      <w:r>
-        <w:rPr>
-          <w:rFonts w:ascii="Times New Roman" w:eastAsia="Times New Roman" w:hAnsi="Times New Roman" w:cs="Times New Roman"/>
-          <w:lang w:val="es-EC" w:eastAsia="es-EC"/>
-        </w:rPr>
-        <w:t>Si quieres, puedo ayudarte también a:</w:t>
-      </w:r>
-    </w:p>
-    <w:p>
-      <w:pPr>
-        <w:spacing w:before="100" w:beforeAutospacing="1" w:after="100" w:afterAutospacing="1" w:line="240" w:lineRule="auto"/>
-        <w:rPr>
-          <w:rFonts w:ascii="Times New Roman" w:eastAsia="Times New Roman" w:hAnsi="Times New Roman" w:cs="Times New Roman"/>
-          <w:lang w:val="es-EC" w:eastAsia="es-EC"/>
-        </w:rPr>
-      </w:pPr>
-      <w:r>
-        <w:rPr>
-          <w:rFonts w:ascii="Segoe UI Emoji" w:eastAsia="Times New Roman" w:hAnsi="Segoe UI Emoji" w:cs="Segoe UI Emoji"/>
-          <w:lang w:val="es-EC" w:eastAsia="es-EC"/>
-        </w:rPr>
-        <w:t>✅</w:t>
-      </w:r>
-      <w:r>
-        <w:rPr>
-          <w:rFonts w:ascii="Times New Roman" w:eastAsia="Times New Roman" w:hAnsi="Times New Roman" w:cs="Times New Roman"/>
-          <w:lang w:val="es-EC" w:eastAsia="es-EC"/>
-        </w:rPr>
-        <w:t xml:space="preserve"> Verificar que tu estructura Maven/</w:t>
-      </w:r>
-      <w:proofErr w:type="spellStart"/>
-      <w:r>
-        <w:rPr>
-          <w:rFonts w:ascii="Times New Roman" w:eastAsia="Times New Roman" w:hAnsi="Times New Roman" w:cs="Times New Roman"/>
-          <w:lang w:val="es-EC" w:eastAsia="es-EC"/>
-        </w:rPr>
-        <w:t>Gradle</w:t>
-      </w:r>
-      <w:proofErr w:type="spellEnd"/>
-      <w:r>
-        <w:rPr>
-          <w:rFonts w:ascii="Times New Roman" w:eastAsia="Times New Roman" w:hAnsi="Times New Roman" w:cs="Times New Roman"/>
-          <w:lang w:val="es-EC" w:eastAsia="es-EC"/>
-        </w:rPr>
-        <w:t xml:space="preserve"> esté correcta</w:t>
-      </w:r>
-      <w:r>
-        <w:rPr>
-          <w:rFonts w:ascii="Times New Roman" w:eastAsia="Times New Roman" w:hAnsi="Times New Roman" w:cs="Times New Roman"/>
-          <w:lang w:val="es-EC" w:eastAsia="es-EC"/>
-        </w:rPr>
-        <w:br/>
-      </w:r>
-      <w:r>
-        <w:rPr>
-          <w:rFonts w:ascii="Segoe UI Emoji" w:eastAsia="Times New Roman" w:hAnsi="Segoe UI Emoji" w:cs="Segoe UI Emoji"/>
-          <w:lang w:val="es-EC" w:eastAsia="es-EC"/>
-        </w:rPr>
-        <w:t>✅</w:t>
-      </w:r>
-      <w:r>
-        <w:rPr>
-          <w:rFonts w:ascii="Times New Roman" w:eastAsia="Times New Roman" w:hAnsi="Times New Roman" w:cs="Times New Roman"/>
-          <w:lang w:val="es-EC" w:eastAsia="es-EC"/>
-        </w:rPr>
-        <w:t xml:space="preserve"> Explicarte qué es un </w:t>
-      </w:r>
-      <w:proofErr w:type="spellStart"/>
-      <w:r>
-        <w:rPr>
-          <w:rFonts w:ascii="Times New Roman" w:eastAsia="Times New Roman" w:hAnsi="Times New Roman" w:cs="Times New Roman"/>
-          <w:lang w:val="es-EC" w:eastAsia="es-EC"/>
-        </w:rPr>
-        <w:t>Fake</w:t>
-      </w:r>
-      <w:proofErr w:type="spellEnd"/>
-      <w:r>
-        <w:rPr>
-          <w:rFonts w:ascii="Times New Roman" w:eastAsia="Times New Roman" w:hAnsi="Times New Roman" w:cs="Times New Roman"/>
-          <w:lang w:val="es-EC" w:eastAsia="es-EC"/>
-        </w:rPr>
-        <w:t xml:space="preserve"> vs </w:t>
-      </w:r>
-      <w:proofErr w:type="spellStart"/>
-      <w:r>
-        <w:rPr>
-          <w:rFonts w:ascii="Times New Roman" w:eastAsia="Times New Roman" w:hAnsi="Times New Roman" w:cs="Times New Roman"/>
-          <w:lang w:val="es-EC" w:eastAsia="es-EC"/>
-        </w:rPr>
-        <w:t>Mock</w:t>
-      </w:r>
-      <w:proofErr w:type="spellEnd"/>
-      <w:r>
-        <w:rPr>
-          <w:rFonts w:ascii="Times New Roman" w:eastAsia="Times New Roman" w:hAnsi="Times New Roman" w:cs="Times New Roman"/>
-          <w:lang w:val="es-EC" w:eastAsia="es-EC"/>
-        </w:rPr>
-        <w:t xml:space="preserve"> vs </w:t>
-      </w:r>
-      <w:proofErr w:type="spellStart"/>
-      <w:r>
-        <w:rPr>
-          <w:rFonts w:ascii="Times New Roman" w:eastAsia="Times New Roman" w:hAnsi="Times New Roman" w:cs="Times New Roman"/>
-          <w:lang w:val="es-EC" w:eastAsia="es-EC"/>
-        </w:rPr>
-        <w:t>Stub</w:t>
-      </w:r>
-      <w:proofErr w:type="spellEnd"/>
-      <w:r>
-        <w:rPr>
-          <w:rFonts w:ascii="Times New Roman" w:eastAsia="Times New Roman" w:hAnsi="Times New Roman" w:cs="Times New Roman"/>
-          <w:lang w:val="es-EC" w:eastAsia="es-EC"/>
-        </w:rPr>
-        <w:t xml:space="preserve"> (esto suele salir en exámenes </w:t>
-      </w:r>
-      <w:r>
-        <w:rPr>
-          <w:rFonts w:ascii="Segoe UI Emoji" w:eastAsia="Times New Roman" w:hAnsi="Segoe UI Emoji" w:cs="Segoe UI Emoji"/>
-          <w:lang w:val="es-EC" w:eastAsia="es-EC"/>
-        </w:rPr>
-        <w:t>👀</w:t>
-      </w:r>
-      <w:r>
-        <w:rPr>
-          <w:rFonts w:ascii="Times New Roman" w:eastAsia="Times New Roman" w:hAnsi="Times New Roman" w:cs="Times New Roman"/>
-          <w:lang w:val="es-EC" w:eastAsia="es-EC"/>
-        </w:rPr>
-        <w:t>)</w:t>
-      </w:r>
-      <w:r>
-        <w:rPr>
-          <w:rFonts w:ascii="Times New Roman" w:eastAsia="Times New Roman" w:hAnsi="Times New Roman" w:cs="Times New Roman"/>
-          <w:lang w:val="es-EC" w:eastAsia="es-EC"/>
-        </w:rPr>
-        <w:br/>
-      </w:r>
-      <w:r>
-        <w:rPr>
-          <w:rFonts w:ascii="Segoe UI Emoji" w:eastAsia="Times New Roman" w:hAnsi="Segoe UI Emoji" w:cs="Segoe UI Emoji"/>
-          <w:lang w:val="es-EC" w:eastAsia="es-EC"/>
-        </w:rPr>
-        <w:t>✅</w:t>
-      </w:r>
-      <w:r>
-        <w:rPr>
-          <w:rFonts w:ascii="Times New Roman" w:eastAsia="Times New Roman" w:hAnsi="Times New Roman" w:cs="Times New Roman"/>
-          <w:lang w:val="es-EC" w:eastAsia="es-EC"/>
-        </w:rPr>
-        <w:t xml:space="preserve"> Revisarte si tus </w:t>
-      </w:r>
-      <w:proofErr w:type="spellStart"/>
-      <w:r>
-        <w:rPr>
-          <w:rFonts w:ascii="Times New Roman" w:eastAsia="Times New Roman" w:hAnsi="Times New Roman" w:cs="Times New Roman"/>
-          <w:lang w:val="es-EC" w:eastAsia="es-EC"/>
-        </w:rPr>
-        <w:t>tests</w:t>
-      </w:r>
-      <w:proofErr w:type="spellEnd"/>
-      <w:r>
-        <w:rPr>
-          <w:rFonts w:ascii="Times New Roman" w:eastAsia="Times New Roman" w:hAnsi="Times New Roman" w:cs="Times New Roman"/>
-          <w:lang w:val="es-EC" w:eastAsia="es-EC"/>
-        </w:rPr>
-        <w:t xml:space="preserve"> realmente cubren toda la especificación</w:t>
-      </w:r>
-    </w:p>
-    <w:p>
-      <w:pPr>
-        <w:spacing w:before="100" w:beforeAutospacing="1" w:after="100" w:afterAutospacing="1" w:line="240" w:lineRule="auto"/>
-        <w:rPr>
-          <w:rFonts w:ascii="Times New Roman" w:eastAsia="Times New Roman" w:hAnsi="Times New Roman" w:cs="Times New Roman"/>
-          <w:lang w:val="es-EC" w:eastAsia="es-EC"/>
-        </w:rPr>
-      </w:pPr>
-      <w:r>
-        <w:rPr>
-          <w:rFonts w:ascii="Times New Roman" w:eastAsia="Times New Roman" w:hAnsi="Times New Roman" w:cs="Times New Roman"/>
-          <w:lang w:val="es-EC" w:eastAsia="es-EC"/>
-        </w:rPr>
-        <w:t xml:space="preserve">Solo dime </w:t>
-      </w:r>
-      <w:r>
-        <w:rPr>
-          <w:rFonts w:ascii="Segoe UI Emoji" w:eastAsia="Times New Roman" w:hAnsi="Segoe UI Emoji" w:cs="Segoe UI Emoji"/>
-          <w:lang w:val="es-EC" w:eastAsia="es-EC"/>
-        </w:rPr>
-        <w:t>👍</w:t>
-      </w:r>
-    </w:p>
-    <w:p>
-      <w:pPr>
-        <w:jc w:val="both"/>
-        <w:rPr>
-          <w:lang w:val="es-EC"/>
         </w:rPr>
       </w:pPr>
     </w:p>
